--- a/project GAN.docx
+++ b/project GAN.docx
@@ -1,6 +1,6 @@
 
 <file path=word/document.xml><?xml version="1.0" encoding="utf-8"?>
-<w:document xmlns:wpc="http://schemas.microsoft.com/office/word/2010/wordprocessingCanvas" xmlns:cx="http://schemas.microsoft.com/office/drawing/2014/chartex" xmlns:mc="http://schemas.openxmlformats.org/markup-compatibility/2006" xmlns:o="urn:schemas-microsoft-com:office:office" xmlns:r="http://schemas.openxmlformats.org/officeDocument/2006/relationships" xmlns:m="http://schemas.openxmlformats.org/officeDocument/2006/math" xmlns:v="urn:schemas-microsoft-com:vml" xmlns:wp14="http://schemas.microsoft.com/office/word/2010/wordprocessingDrawing" xmlns:wp="http://schemas.openxmlformats.org/drawingml/2006/wordprocessingDrawing" xmlns:w10="urn:schemas-microsoft-com:office:word" xmlns:w="http://schemas.openxmlformats.org/wordprocessingml/2006/main" xmlns:w14="http://schemas.microsoft.com/office/word/2010/wordml" xmlns:w15="http://schemas.microsoft.com/office/word/2012/wordml" xmlns:w16se="http://schemas.microsoft.com/office/word/2015/wordml/symex" xmlns:wpg="http://schemas.microsoft.com/office/word/2010/wordprocessingGroup" xmlns:wpi="http://schemas.microsoft.com/office/word/2010/wordprocessingInk" xmlns:wne="http://schemas.microsoft.com/office/word/2006/wordml" xmlns:wps="http://schemas.microsoft.com/office/word/2010/wordprocessingShape" mc:Ignorable="w14 w15 w16se wp14">
+<w:document xmlns:wpc="http://schemas.microsoft.com/office/word/2010/wordprocessingCanvas" xmlns:cx="http://schemas.microsoft.com/office/drawing/2014/chartex" xmlns:cx1="http://schemas.microsoft.com/office/drawing/2015/9/8/chartex" xmlns:cx2="http://schemas.microsoft.com/office/drawing/2015/10/21/chartex" xmlns:cx3="http://schemas.microsoft.com/office/drawing/2016/5/9/chartex" xmlns:cx4="http://schemas.microsoft.com/office/drawing/2016/5/10/chartex" xmlns:cx5="http://schemas.microsoft.com/office/drawing/2016/5/11/chartex" xmlns:cx6="http://schemas.microsoft.com/office/drawing/2016/5/12/chartex" xmlns:cx7="http://schemas.microsoft.com/office/drawing/2016/5/13/chartex" xmlns:cx8="http://schemas.microsoft.com/office/drawing/2016/5/14/chartex" xmlns:mc="http://schemas.openxmlformats.org/markup-compatibility/2006" xmlns:aink="http://schemas.microsoft.com/office/drawing/2016/ink" xmlns:am3d="http://schemas.microsoft.com/office/drawing/2017/model3d" xmlns:o="urn:schemas-microsoft-com:office:office" xmlns:r="http://schemas.openxmlformats.org/officeDocument/2006/relationships" xmlns:m="http://schemas.openxmlformats.org/officeDocument/2006/math" xmlns:v="urn:schemas-microsoft-com:vml" xmlns:wp14="http://schemas.microsoft.com/office/word/2010/wordprocessingDrawing" xmlns:wp="http://schemas.openxmlformats.org/drawingml/2006/wordprocessingDrawing" xmlns:w10="urn:schemas-microsoft-com:office:word" xmlns:w="http://schemas.openxmlformats.org/wordprocessingml/2006/main" xmlns:w14="http://schemas.microsoft.com/office/word/2010/wordml" xmlns:w15="http://schemas.microsoft.com/office/word/2012/wordml" xmlns:w16cex="http://schemas.microsoft.com/office/word/2018/wordml/cex" xmlns:w16cid="http://schemas.microsoft.com/office/word/2016/wordml/cid" xmlns:w16="http://schemas.microsoft.com/office/word/2018/wordml" xmlns:w16se="http://schemas.microsoft.com/office/word/2015/wordml/symex" xmlns:wpg="http://schemas.microsoft.com/office/word/2010/wordprocessingGroup" xmlns:wpi="http://schemas.microsoft.com/office/word/2010/wordprocessingInk" xmlns:wne="http://schemas.microsoft.com/office/word/2006/wordml" xmlns:wps="http://schemas.microsoft.com/office/word/2010/wordprocessingShape" mc:Ignorable="w14 w15 w16se w16cid w16 w16cex wp14">
   <w:body>
     <w:p>
       <w:pPr>
@@ -341,23 +341,7 @@
     </w:p>
     <w:p>
       <w:r>
-        <w:t xml:space="preserve">Algorithm 1 </w:t>
-      </w:r>
-      <w:proofErr w:type="spellStart"/>
-      <w:r>
-        <w:t>Minibatch</w:t>
-      </w:r>
-      <w:proofErr w:type="spellEnd"/>
-      <w:r>
-        <w:t xml:space="preserve"> stochastic gradient descent training of generative adversarial nets. The number of steps to apply to the discriminator, k, is a </w:t>
-      </w:r>
-      <w:proofErr w:type="spellStart"/>
-      <w:r>
-        <w:t>hyperparameter</w:t>
-      </w:r>
-      <w:proofErr w:type="spellEnd"/>
-      <w:r>
-        <w:t>. We used k = 1, the least expensive option, in our experiments.</w:t>
+        <w:t>Algorithm 1 Minibatch stochastic gradient descent training of generative adversarial nets. The number of steps to apply to the discriminator, k, is a hyperparameter. We used k = 1, the least expensive option, in our experiments.</w:t>
       </w:r>
     </w:p>
     <w:p>
@@ -410,15 +394,7 @@
     </w:p>
     <w:p>
       <w:r>
-        <w:t xml:space="preserve">• Sample </w:t>
-      </w:r>
-      <w:proofErr w:type="spellStart"/>
-      <w:r>
-        <w:t>minibatch</w:t>
-      </w:r>
-      <w:proofErr w:type="spellEnd"/>
-      <w:r>
-        <w:t xml:space="preserve"> of m noise samples {z (1</w:t>
+        <w:t>• Sample minibatch of m noise samples {z (1</w:t>
       </w:r>
       <w:proofErr w:type="gramStart"/>
       <w:r>
@@ -440,15 +416,7 @@
     <w:p>
       <w:r>
         <w:lastRenderedPageBreak/>
-        <w:t xml:space="preserve"> • Sample </w:t>
-      </w:r>
-      <w:proofErr w:type="spellStart"/>
-      <w:r>
-        <w:t>minibatch</w:t>
-      </w:r>
-      <w:proofErr w:type="spellEnd"/>
-      <w:r>
-        <w:t xml:space="preserve"> of m examples {x (1</w:t>
+        <w:t xml:space="preserve"> • Sample minibatch of m examples {x (1</w:t>
       </w:r>
       <w:proofErr w:type="gramStart"/>
       <w:r>
@@ -563,15 +531,7 @@
     </w:p>
     <w:p>
       <w:r>
-        <w:t xml:space="preserve">• Sample </w:t>
-      </w:r>
-      <w:proofErr w:type="spellStart"/>
-      <w:r>
-        <w:t>minibatch</w:t>
-      </w:r>
-      <w:proofErr w:type="spellEnd"/>
-      <w:r>
-        <w:t xml:space="preserve"> of m noise samples {z (1</w:t>
+        <w:t>• Sample minibatch of m noise samples {z (1</w:t>
       </w:r>
       <w:proofErr w:type="gramStart"/>
       <w:r>
@@ -736,7 +696,6 @@
       </w:r>
     </w:p>
     <w:p>
-      <w:proofErr w:type="spellStart"/>
       <w:r>
         <w:t>P</w:t>
       </w:r>
@@ -744,72 +703,63 @@
         <w:rPr>
           <w:vertAlign w:val="subscript"/>
         </w:rPr>
-        <w:t>x</w:t>
-      </w:r>
-      <w:proofErr w:type="spellEnd"/>
+        <w:t xml:space="preserve">x </w:t>
+      </w:r>
+      <w:r>
+        <w:t>=</w:t>
+      </w:r>
+      <w:proofErr w:type="spellStart"/>
+      <w:r>
+        <w:t>p</w:t>
+      </w:r>
       <w:r>
         <w:rPr>
           <w:vertAlign w:val="subscript"/>
         </w:rPr>
-        <w:t xml:space="preserve"> </w:t>
-      </w:r>
-      <w:r>
-        <w:t>=</w:t>
-      </w:r>
-      <w:proofErr w:type="spellStart"/>
-      <w:r>
-        <w:t>p</w:t>
+        <w:t>data</w:t>
+      </w:r>
+      <w:proofErr w:type="spellEnd"/>
+      <w:r>
+        <w:t>(x</w:t>
+      </w:r>
+      <w:proofErr w:type="gramStart"/>
+      <w:r>
+        <w:t>)</w:t>
       </w:r>
       <w:r>
         <w:rPr>
           <w:vertAlign w:val="subscript"/>
         </w:rPr>
-        <w:t>data</w:t>
-      </w:r>
-      <w:proofErr w:type="spellEnd"/>
-      <w:r>
-        <w:t>(x</w:t>
-      </w:r>
-      <w:proofErr w:type="gramStart"/>
-      <w:r>
-        <w:t>)</w:t>
+        <w:t xml:space="preserve">  </w:t>
+      </w:r>
+      <w:r>
+        <w:t>-</w:t>
+      </w:r>
+      <w:proofErr w:type="gramEnd"/>
+      <w:r>
+        <w:t>probability distribution of the real data</w:t>
+      </w:r>
+    </w:p>
+    <w:p>
+      <w:proofErr w:type="spellStart"/>
+      <w:r>
+        <w:t>P</w:t>
       </w:r>
       <w:r>
         <w:rPr>
           <w:vertAlign w:val="subscript"/>
         </w:rPr>
-        <w:t xml:space="preserve">  </w:t>
-      </w:r>
-      <w:r>
-        <w:t>-</w:t>
-      </w:r>
-      <w:proofErr w:type="gramEnd"/>
-      <w:r>
-        <w:t>probability distribution of the real data</w:t>
-      </w:r>
-    </w:p>
-    <w:p>
-      <w:proofErr w:type="spellStart"/>
-      <w:r>
-        <w:t>P</w:t>
-      </w:r>
-      <w:r>
-        <w:rPr>
-          <w:vertAlign w:val="subscript"/>
-        </w:rPr>
         <w:t>z</w:t>
       </w:r>
       <w:proofErr w:type="spellEnd"/>
       <w:r>
-        <w:t xml:space="preserve"> –probability distribution of the latent space which is usually a random Gaussian </w:t>
-      </w:r>
-      <w:proofErr w:type="spellStart"/>
-      <w:r>
-        <w:t>distributin</w:t>
-      </w:r>
-      <w:proofErr w:type="spellEnd"/>
-      <w:r>
-        <w:t>.</w:t>
+        <w:t xml:space="preserve"> –probability distribution of the latent space which is usually a random Gaussian distributi</w:t>
+      </w:r>
+      <w:r>
+        <w:t>o</w:t>
+      </w:r>
+      <w:r>
+        <w:t>n.</w:t>
       </w:r>
     </w:p>
     <w:p>
@@ -876,34 +826,626 @@
       <w:proofErr w:type="spellEnd"/>
     </w:p>
     <w:p>
-      <w:pPr>
-        <w:rPr>
-          <w:b/>
-        </w:rPr>
-      </w:pPr>
-      <w:proofErr w:type="spellStart"/>
-      <w:r>
+      <w:proofErr w:type="spellStart"/>
+      <w:r>
+        <w:rPr>
+          <w:b/>
+          <w:bCs/>
+          <w:sz w:val="28"/>
+          <w:szCs w:val="28"/>
+        </w:rPr>
         <w:t>Kullback</w:t>
       </w:r>
       <w:proofErr w:type="spellEnd"/>
       <w:r>
+        <w:rPr>
+          <w:b/>
+          <w:bCs/>
+          <w:sz w:val="28"/>
+          <w:szCs w:val="28"/>
+        </w:rPr>
         <w:t>–</w:t>
       </w:r>
       <w:proofErr w:type="spellStart"/>
       <w:r>
+        <w:rPr>
+          <w:b/>
+          <w:bCs/>
+          <w:sz w:val="28"/>
+          <w:szCs w:val="28"/>
+        </w:rPr>
         <w:t>Leibler</w:t>
       </w:r>
       <w:proofErr w:type="spellEnd"/>
       <w:r>
-        <w:t xml:space="preserve"> divergence</w:t>
-      </w:r>
-      <w:r>
-        <w:t xml:space="preserve">(KL): </w:t>
-      </w:r>
-      <w:bookmarkStart w:id="0" w:name="_GoBack"/>
-      <w:bookmarkEnd w:id="0"/>
+        <w:rPr>
+          <w:b/>
+          <w:bCs/>
+          <w:sz w:val="28"/>
+          <w:szCs w:val="28"/>
+        </w:rPr>
+        <w:t xml:space="preserve"> </w:t>
+      </w:r>
+      <w:proofErr w:type="gramStart"/>
+      <w:r>
+        <w:rPr>
+          <w:b/>
+          <w:bCs/>
+          <w:sz w:val="28"/>
+          <w:szCs w:val="28"/>
+        </w:rPr>
+        <w:t>divergence(</w:t>
+      </w:r>
+      <w:proofErr w:type="gramEnd"/>
+      <w:r>
+        <w:rPr>
+          <w:b/>
+          <w:bCs/>
+          <w:sz w:val="28"/>
+          <w:szCs w:val="28"/>
+        </w:rPr>
+        <w:t>KL):</w:t>
+      </w:r>
+      <w:r>
+        <w:t xml:space="preserve"> it is also known as relative entropy</w:t>
+      </w:r>
+      <w:r>
+        <w:t xml:space="preserve"> </w:t>
+      </w:r>
+      <w:r>
+        <w:t>. It is equal to Binary-cross entropy.</w:t>
+      </w:r>
+    </w:p>
+    <w:p>
+      <w:r>
+        <w:t xml:space="preserve">Binary-cross entropy is a   function that is used in binary classification task </w:t>
+      </w:r>
+      <w:proofErr w:type="gramStart"/>
+      <w:r>
+        <w:t>( like</w:t>
+      </w:r>
+      <w:proofErr w:type="gramEnd"/>
+      <w:r>
+        <w:t>: ’yes’ or ’no’ ,  ‘0’ or ‘1’ , ‘left’  or ‘right’ )</w:t>
+      </w:r>
+    </w:p>
+    <w:p>
+      <w:r>
+        <w:t>KL measure</w:t>
+      </w:r>
+      <w:r>
+        <w:t>s the how much a given arbitrary distribution is away the true distribution</w:t>
+      </w:r>
+    </w:p>
+    <w:p>
+      <w:r>
+        <w:t xml:space="preserve">If two distributions perfectly match then </w:t>
+      </w:r>
+      <w:proofErr w:type="gramStart"/>
+      <w:r>
+        <w:t>KL(</w:t>
+      </w:r>
+      <w:proofErr w:type="spellStart"/>
+      <w:proofErr w:type="gramEnd"/>
+      <w:r>
+        <w:t>p</w:t>
+      </w:r>
+      <w:r>
+        <w:rPr>
+          <w:vertAlign w:val="subscript"/>
+        </w:rPr>
+        <w:t>data</w:t>
+      </w:r>
+      <w:proofErr w:type="spellEnd"/>
+      <w:r>
+        <w:t xml:space="preserve"> /</w:t>
+      </w:r>
+      <w:proofErr w:type="spellStart"/>
+      <w:r>
+        <w:t>p</w:t>
+      </w:r>
+      <w:r>
+        <w:rPr>
+          <w:vertAlign w:val="subscript"/>
+        </w:rPr>
+        <w:t>g</w:t>
+      </w:r>
+      <w:proofErr w:type="spellEnd"/>
+      <w:r>
+        <w:t>) = 0 , otherwise it can take value between 0 and infinity.</w:t>
+      </w:r>
+    </w:p>
+    <w:p>
+      <w:r>
+        <w:t xml:space="preserve">Lower the KL divergence </w:t>
+      </w:r>
+      <w:proofErr w:type="gramStart"/>
+      <w:r>
+        <w:t>value ,</w:t>
+      </w:r>
+      <w:proofErr w:type="gramEnd"/>
+      <w:r>
+        <w:t xml:space="preserve"> the better we have matched the true distribution with our approximation.</w:t>
+      </w:r>
+    </w:p>
+    <w:p>
+      <w:r>
+        <w:t xml:space="preserve">KL divergence is </w:t>
+      </w:r>
+      <w:proofErr w:type="gramStart"/>
+      <w:r>
+        <w:t>asymmetric ,</w:t>
+      </w:r>
+      <w:proofErr w:type="gramEnd"/>
+      <w:r>
+        <w:t xml:space="preserve"> means  KL(</w:t>
+      </w:r>
+      <w:proofErr w:type="spellStart"/>
+      <w:r>
+        <w:t>p</w:t>
+      </w:r>
+      <w:r>
+        <w:rPr>
+          <w:vertAlign w:val="subscript"/>
+        </w:rPr>
+        <w:t>data</w:t>
+      </w:r>
+      <w:proofErr w:type="spellEnd"/>
+      <w:r>
+        <w:rPr>
+          <w:vertAlign w:val="subscript"/>
+        </w:rPr>
+        <w:t xml:space="preserve"> </w:t>
+      </w:r>
+      <w:r>
+        <w:t xml:space="preserve">/ </w:t>
+      </w:r>
+      <w:proofErr w:type="spellStart"/>
+      <w:r>
+        <w:t>p</w:t>
+      </w:r>
+      <w:r>
+        <w:rPr>
+          <w:vertAlign w:val="subscript"/>
+        </w:rPr>
+        <w:t>g</w:t>
+      </w:r>
+      <w:proofErr w:type="spellEnd"/>
+      <w:r>
+        <w:t xml:space="preserve"> ) is not equal to (</w:t>
+      </w:r>
+      <w:proofErr w:type="spellStart"/>
+      <w:r>
+        <w:t>p</w:t>
+      </w:r>
+      <w:r>
+        <w:rPr>
+          <w:vertAlign w:val="subscript"/>
+        </w:rPr>
+        <w:t>g</w:t>
+      </w:r>
+      <w:proofErr w:type="spellEnd"/>
+      <w:r>
+        <w:t xml:space="preserve"> /</w:t>
+      </w:r>
+      <w:proofErr w:type="spellStart"/>
+      <w:r>
+        <w:t>p</w:t>
+      </w:r>
+      <w:r>
+        <w:rPr>
+          <w:vertAlign w:val="subscript"/>
+        </w:rPr>
+        <w:t>data</w:t>
+      </w:r>
+      <w:proofErr w:type="spellEnd"/>
+      <w:r>
+        <w:t xml:space="preserve"> )</w:t>
+      </w:r>
     </w:p>
     <w:p/>
+    <w:p>
+      <w:pPr>
+        <w:spacing w:before="240"/>
+      </w:pPr>
+      <w:r>
+        <w:lastRenderedPageBreak/>
+        <w:t xml:space="preserve">             </w:t>
+      </w:r>
+      <w:proofErr w:type="gramStart"/>
+      <w:r>
+        <w:t>KL(</w:t>
+      </w:r>
+      <w:proofErr w:type="spellStart"/>
+      <w:proofErr w:type="gramEnd"/>
+      <w:r>
+        <w:t>p</w:t>
+      </w:r>
+      <w:r>
+        <w:rPr>
+          <w:vertAlign w:val="subscript"/>
+        </w:rPr>
+        <w:t>data</w:t>
+      </w:r>
+      <w:proofErr w:type="spellEnd"/>
+      <w:r>
+        <w:t xml:space="preserve"> // </w:t>
+      </w:r>
+      <w:proofErr w:type="spellStart"/>
+      <w:r>
+        <w:t>p</w:t>
+      </w:r>
+      <w:r>
+        <w:rPr>
+          <w:vertAlign w:val="subscript"/>
+        </w:rPr>
+        <w:t>g</w:t>
+      </w:r>
+      <w:proofErr w:type="spellEnd"/>
+      <w:r>
+        <w:t xml:space="preserve"> ) = sum x in X  </w:t>
+      </w:r>
+      <w:proofErr w:type="spellStart"/>
+      <w:r>
+        <w:t>P</w:t>
+      </w:r>
+      <w:r>
+        <w:rPr>
+          <w:vertAlign w:val="subscript"/>
+        </w:rPr>
+        <w:t>data</w:t>
+      </w:r>
+      <w:proofErr w:type="spellEnd"/>
+      <w:r>
+        <w:t>(x) * log(</w:t>
+      </w:r>
+      <w:proofErr w:type="spellStart"/>
+      <w:r>
+        <w:t>p</w:t>
+      </w:r>
+      <w:r>
+        <w:rPr>
+          <w:vertAlign w:val="subscript"/>
+        </w:rPr>
+        <w:t>data</w:t>
+      </w:r>
+      <w:proofErr w:type="spellEnd"/>
+      <w:r>
+        <w:t xml:space="preserve">(x) / </w:t>
+      </w:r>
+      <w:proofErr w:type="spellStart"/>
+      <w:r>
+        <w:t>p</w:t>
+      </w:r>
+      <w:r>
+        <w:rPr>
+          <w:vertAlign w:val="subscript"/>
+        </w:rPr>
+        <w:t>g</w:t>
+      </w:r>
+      <w:proofErr w:type="spellEnd"/>
+      <w:r>
+        <w:t>(x) )</w:t>
+      </w:r>
+    </w:p>
+    <w:p>
+      <w:pPr>
+        <w:spacing w:before="240"/>
+      </w:pPr>
+    </w:p>
+    <w:p>
+      <w:r>
+        <w:rPr>
+          <w:b/>
+          <w:bCs/>
+          <w:sz w:val="28"/>
+          <w:szCs w:val="28"/>
+        </w:rPr>
+        <w:t xml:space="preserve">Jensen– Shannon </w:t>
+      </w:r>
+      <w:proofErr w:type="gramStart"/>
+      <w:r>
+        <w:rPr>
+          <w:b/>
+          <w:bCs/>
+          <w:sz w:val="28"/>
+          <w:szCs w:val="28"/>
+        </w:rPr>
+        <w:t>divergence(</w:t>
+      </w:r>
+      <w:proofErr w:type="gramEnd"/>
+      <w:r>
+        <w:rPr>
+          <w:b/>
+          <w:bCs/>
+          <w:sz w:val="28"/>
+          <w:szCs w:val="28"/>
+        </w:rPr>
+        <w:t>JS)</w:t>
+      </w:r>
+      <w:r>
+        <w:rPr>
+          <w:b/>
+          <w:bCs/>
+          <w:sz w:val="28"/>
+          <w:szCs w:val="28"/>
+        </w:rPr>
+        <w:t xml:space="preserve">:  </w:t>
+      </w:r>
+      <w:r>
+        <w:t>JS divergence is another way to quantify the difference (or similarity</w:t>
+      </w:r>
+      <w:r>
+        <w:t>) between two probability distributions.</w:t>
+      </w:r>
+    </w:p>
+    <w:p>
+      <w:r>
+        <w:t xml:space="preserve">It uses the KL divergence to calculate a normalised score that is symmetrical. </w:t>
+      </w:r>
+      <w:proofErr w:type="gramStart"/>
+      <w:r>
+        <w:t>JS(</w:t>
+      </w:r>
+      <w:proofErr w:type="spellStart"/>
+      <w:proofErr w:type="gramEnd"/>
+      <w:r>
+        <w:t>p</w:t>
+      </w:r>
+      <w:r>
+        <w:rPr>
+          <w:vertAlign w:val="subscript"/>
+        </w:rPr>
+        <w:t>data</w:t>
+      </w:r>
+      <w:proofErr w:type="spellEnd"/>
+      <w:r>
+        <w:t xml:space="preserve"> / </w:t>
+      </w:r>
+      <w:proofErr w:type="spellStart"/>
+      <w:r>
+        <w:t>p</w:t>
+      </w:r>
+      <w:r>
+        <w:rPr>
+          <w:vertAlign w:val="subscript"/>
+        </w:rPr>
+        <w:t>g</w:t>
+      </w:r>
+      <w:proofErr w:type="spellEnd"/>
+      <w:r>
+        <w:t xml:space="preserve"> ) = JS(</w:t>
+      </w:r>
+      <w:proofErr w:type="spellStart"/>
+      <w:r>
+        <w:t>p</w:t>
+      </w:r>
+      <w:r>
+        <w:rPr>
+          <w:vertAlign w:val="subscript"/>
+        </w:rPr>
+        <w:t>g</w:t>
+      </w:r>
+      <w:proofErr w:type="spellEnd"/>
+      <w:r>
+        <w:rPr>
+          <w:vertAlign w:val="subscript"/>
+        </w:rPr>
+        <w:t xml:space="preserve"> </w:t>
+      </w:r>
+      <w:r>
+        <w:t xml:space="preserve">/ </w:t>
+      </w:r>
+      <w:proofErr w:type="spellStart"/>
+      <w:r>
+        <w:t>p</w:t>
+      </w:r>
+      <w:r>
+        <w:rPr>
+          <w:vertAlign w:val="subscript"/>
+        </w:rPr>
+        <w:t>data</w:t>
+      </w:r>
+      <w:proofErr w:type="spellEnd"/>
+      <w:r>
+        <w:t>)</w:t>
+      </w:r>
+    </w:p>
+    <w:p>
+      <w:pPr>
+        <w:rPr>
+          <w:bCs/>
+        </w:rPr>
+      </w:pPr>
+      <w:r>
+        <w:rPr>
+          <w:b/>
+        </w:rPr>
+        <w:t>It is more useful as a</w:t>
+      </w:r>
+      <w:r>
+        <w:rPr>
+          <w:bCs/>
+        </w:rPr>
+        <w:t xml:space="preserve"> measure as it provides a smoothed and normalised version of KL divergence with score between 0 </w:t>
+      </w:r>
+      <w:proofErr w:type="gramStart"/>
+      <w:r>
+        <w:rPr>
+          <w:bCs/>
+        </w:rPr>
+        <w:t>( identical</w:t>
+      </w:r>
+      <w:proofErr w:type="gramEnd"/>
+      <w:r>
+        <w:rPr>
+          <w:bCs/>
+        </w:rPr>
+        <w:t xml:space="preserve"> ) and 1 ( maximally different ) </w:t>
+      </w:r>
+    </w:p>
+    <w:p>
+      <w:r>
+        <w:t xml:space="preserve">            </w:t>
+      </w:r>
+      <w:r>
+        <w:t xml:space="preserve">JS </w:t>
+      </w:r>
+      <w:proofErr w:type="gramStart"/>
+      <w:r>
+        <w:t xml:space="preserve">= </w:t>
+      </w:r>
+      <w:r>
+        <w:t xml:space="preserve"> KL</w:t>
+      </w:r>
+      <w:proofErr w:type="gramEnd"/>
+      <w:r>
+        <w:t xml:space="preserve"> ( </w:t>
+      </w:r>
+      <w:proofErr w:type="spellStart"/>
+      <w:r>
+        <w:t>p</w:t>
+      </w:r>
+      <w:r>
+        <w:rPr>
+          <w:vertAlign w:val="subscript"/>
+        </w:rPr>
+        <w:t>data</w:t>
+      </w:r>
+      <w:proofErr w:type="spellEnd"/>
+      <w:r>
+        <w:t xml:space="preserve"> </w:t>
+      </w:r>
+      <w:r>
+        <w:t>//</w:t>
+      </w:r>
+      <w:proofErr w:type="spellStart"/>
+      <w:r>
+        <w:t>p</w:t>
+      </w:r>
+      <w:r>
+        <w:rPr>
+          <w:vertAlign w:val="subscript"/>
+        </w:rPr>
+        <w:t>data</w:t>
+      </w:r>
+      <w:proofErr w:type="spellEnd"/>
+      <w:r>
+        <w:rPr>
+          <w:vertAlign w:val="subscript"/>
+        </w:rPr>
+        <w:t xml:space="preserve"> </w:t>
+      </w:r>
+      <w:r>
+        <w:t xml:space="preserve">+ </w:t>
+      </w:r>
+      <w:proofErr w:type="spellStart"/>
+      <w:r>
+        <w:t>p</w:t>
+      </w:r>
+      <w:r>
+        <w:rPr>
+          <w:vertAlign w:val="subscript"/>
+        </w:rPr>
+        <w:t>g</w:t>
+      </w:r>
+      <w:proofErr w:type="spellEnd"/>
+      <w:r>
+        <w:t xml:space="preserve"> </w:t>
+      </w:r>
+      <w:r>
+        <w:t>/</w:t>
+      </w:r>
+      <w:r>
+        <w:t xml:space="preserve">2 </w:t>
+      </w:r>
+      <w:r>
+        <w:t>)</w:t>
+      </w:r>
+      <w:r>
+        <w:t xml:space="preserve"> + KL </w:t>
+      </w:r>
+      <w:r>
+        <w:t>(</w:t>
+      </w:r>
+      <w:r>
+        <w:t xml:space="preserve"> </w:t>
+      </w:r>
+      <w:proofErr w:type="spellStart"/>
+      <w:r>
+        <w:t>p</w:t>
+      </w:r>
+      <w:r>
+        <w:rPr>
+          <w:vertAlign w:val="subscript"/>
+        </w:rPr>
+        <w:t>g</w:t>
+      </w:r>
+      <w:proofErr w:type="spellEnd"/>
+      <w:r>
+        <w:t>//</w:t>
+      </w:r>
+      <w:r>
+        <w:rPr>
+          <w:vertAlign w:val="subscript"/>
+        </w:rPr>
+        <w:t xml:space="preserve"> </w:t>
+      </w:r>
+      <w:proofErr w:type="spellStart"/>
+      <w:r>
+        <w:t>p</w:t>
+      </w:r>
+      <w:r>
+        <w:rPr>
+          <w:vertAlign w:val="subscript"/>
+        </w:rPr>
+        <w:t>data</w:t>
+      </w:r>
+      <w:proofErr w:type="spellEnd"/>
+      <w:r>
+        <w:rPr>
+          <w:vertAlign w:val="subscript"/>
+        </w:rPr>
+        <w:t xml:space="preserve"> </w:t>
+      </w:r>
+      <w:r>
+        <w:t xml:space="preserve">+ </w:t>
+      </w:r>
+      <w:proofErr w:type="spellStart"/>
+      <w:r>
+        <w:t>p</w:t>
+      </w:r>
+      <w:r>
+        <w:rPr>
+          <w:vertAlign w:val="subscript"/>
+        </w:rPr>
+        <w:t>g</w:t>
+      </w:r>
+      <w:proofErr w:type="spellEnd"/>
+      <w:r>
+        <w:t>/</w:t>
+      </w:r>
+      <w:r>
+        <w:rPr>
+          <w:vertAlign w:val="subscript"/>
+        </w:rPr>
+        <w:t xml:space="preserve"> </w:t>
+      </w:r>
+      <w:r>
+        <w:t xml:space="preserve">2 </w:t>
+      </w:r>
+      <w:r>
+        <w:t>)</w:t>
+      </w:r>
+      <w:r>
+        <w:t xml:space="preserve">               </w:t>
+      </w:r>
+    </w:p>
+    <w:p>
+      <w:r>
+        <w:t xml:space="preserve">                                           </w:t>
+      </w:r>
+    </w:p>
     <w:p>
       <w:pPr>
         <w:rPr>
@@ -979,7 +1521,6 @@
           <w:sz w:val="32"/>
           <w:szCs w:val="32"/>
         </w:rPr>
-        <w:lastRenderedPageBreak/>
         <w:t>value function V (G, D)</w:t>
       </w:r>
     </w:p>
@@ -1102,7 +1643,16 @@
     </w:p>
     <w:p>
       <w:r>
-        <w:t xml:space="preserve">Generative adversarial nets are trained by simultaneously updating the discriminative distribution (D, blue, dashed line) so that it discriminates between samples from the data generating distribution (black, dotted line) </w:t>
+        <w:t>Generative adversarial nets are trained by simultaneously updating the discriminative distribution (D, blue, dashed line) so that it discriminates between samples from the data generating distribution (black, dotted line) p</w:t>
+      </w:r>
+      <w:r>
+        <w:rPr>
+          <w:vertAlign w:val="subscript"/>
+        </w:rPr>
+        <w:t xml:space="preserve">x </w:t>
+      </w:r>
+      <w:r>
+        <w:t xml:space="preserve">from those of the generative distribution </w:t>
       </w:r>
       <w:proofErr w:type="spellStart"/>
       <w:r>
@@ -1112,18 +1662,107 @@
         <w:rPr>
           <w:vertAlign w:val="subscript"/>
         </w:rPr>
-        <w:t>x</w:t>
-      </w:r>
-      <w:proofErr w:type="spellEnd"/>
+        <w:t>g</w:t>
+      </w:r>
+      <w:proofErr w:type="spellEnd"/>
+      <w:r>
+        <w:t xml:space="preserve"> (G) (green, solid line). </w:t>
+      </w:r>
+    </w:p>
+    <w:p>
+      <w:r>
+        <w:t xml:space="preserve">The lower horizontal line is the domain from which z is sampled, in this case uniformly. The horizontal line above is part of the domain of x. </w:t>
+      </w:r>
+    </w:p>
+    <w:p>
+      <w:r>
+        <w:t xml:space="preserve">The upward arrows show how the mapping x = G(z) imposes the non-uniform distribution </w:t>
+      </w:r>
+      <w:proofErr w:type="spellStart"/>
+      <w:r>
+        <w:t>p</w:t>
+      </w:r>
       <w:r>
         <w:rPr>
           <w:vertAlign w:val="subscript"/>
         </w:rPr>
+        <w:t>g</w:t>
+      </w:r>
+      <w:proofErr w:type="spellEnd"/>
+      <w:r>
+        <w:t xml:space="preserve"> on transformed samples. </w:t>
+      </w:r>
+    </w:p>
+    <w:p>
+      <w:r>
+        <w:t>G contracts in regions of high density and expands in regions of low density of pg.</w:t>
+      </w:r>
+    </w:p>
+    <w:p>
+      <w:r>
+        <w:t xml:space="preserve"> (a) Consider an adversarial pair near convergence: </w:t>
+      </w:r>
+      <w:proofErr w:type="spellStart"/>
+      <w:r>
+        <w:t>pg</w:t>
+      </w:r>
+      <w:proofErr w:type="spellEnd"/>
+      <w:r>
+        <w:t xml:space="preserve"> is similar to </w:t>
+      </w:r>
+      <w:proofErr w:type="spellStart"/>
+      <w:r>
+        <w:t>p</w:t>
+      </w:r>
+      <w:r>
+        <w:rPr>
+          <w:vertAlign w:val="subscript"/>
+        </w:rPr>
+        <w:t>data</w:t>
+      </w:r>
+      <w:proofErr w:type="spellEnd"/>
+      <w:r>
+        <w:t xml:space="preserve"> and D is a partially accurate classifier.</w:t>
+      </w:r>
+    </w:p>
+    <w:p>
+      <w:r>
+        <w:t xml:space="preserve"> (b) In the inner loop of the algorithm D is trained to discriminate samples from data, converging to</w:t>
+      </w:r>
+    </w:p>
+    <w:p>
+      <w:r>
+        <w:t xml:space="preserve"> D </w:t>
+      </w:r>
+      <w:r>
+        <w:rPr>
+          <w:rFonts w:ascii="Cambria Math" w:hAnsi="Cambria Math" w:cs="Cambria Math"/>
+        </w:rPr>
+        <w:t>∗</w:t>
+      </w:r>
+      <w:r>
+        <w:t xml:space="preserve"> (x) = </w:t>
+      </w:r>
+      <w:proofErr w:type="spellStart"/>
+      <w:r>
+        <w:t>p</w:t>
+      </w:r>
+      <w:r>
+        <w:rPr>
+          <w:vertAlign w:val="subscript"/>
+        </w:rPr>
+        <w:t>data</w:t>
+      </w:r>
+      <w:proofErr w:type="spellEnd"/>
+      <w:r>
+        <w:t>(x)</w:t>
+      </w:r>
+      <w:r>
+        <w:t>/</w:t>
+      </w:r>
+      <w:r>
         <w:t xml:space="preserve"> </w:t>
       </w:r>
-      <w:r>
-        <w:t xml:space="preserve">from those of the generative distribution </w:t>
-      </w:r>
       <w:proofErr w:type="spellStart"/>
       <w:r>
         <w:t>p</w:t>
@@ -1132,133 +1771,24 @@
         <w:rPr>
           <w:vertAlign w:val="subscript"/>
         </w:rPr>
+        <w:t>data</w:t>
+      </w:r>
+      <w:proofErr w:type="spellEnd"/>
+      <w:r>
+        <w:t>(x)+</w:t>
+      </w:r>
+      <w:proofErr w:type="spellStart"/>
+      <w:r>
+        <w:t>p</w:t>
+      </w:r>
+      <w:r>
+        <w:rPr>
+          <w:vertAlign w:val="subscript"/>
+        </w:rPr>
         <w:t>g</w:t>
       </w:r>
       <w:proofErr w:type="spellEnd"/>
       <w:r>
-        <w:t xml:space="preserve"> (G) (green, solid line). </w:t>
-      </w:r>
-    </w:p>
-    <w:p>
-      <w:r>
-        <w:t xml:space="preserve">The lower horizontal line is the domain from which z is sampled, in this case uniformly. The horizontal line above is part of the domain of x. </w:t>
-      </w:r>
-    </w:p>
-    <w:p>
-      <w:r>
-        <w:t xml:space="preserve">The upward arrows show how the mapping x = G(z) imposes the non-uniform distribution </w:t>
-      </w:r>
-      <w:proofErr w:type="spellStart"/>
-      <w:r>
-        <w:t>p</w:t>
-      </w:r>
-      <w:r>
-        <w:rPr>
-          <w:vertAlign w:val="subscript"/>
-        </w:rPr>
-        <w:t>g</w:t>
-      </w:r>
-      <w:proofErr w:type="spellEnd"/>
-      <w:r>
-        <w:t xml:space="preserve"> on transformed samples. </w:t>
-      </w:r>
-    </w:p>
-    <w:p>
-      <w:r>
-        <w:t>G contracts in regions of high density and expands in regions of low density of pg.</w:t>
-      </w:r>
-    </w:p>
-    <w:p>
-      <w:r>
-        <w:t xml:space="preserve"> (a) Consider an adversarial pair near convergence: </w:t>
-      </w:r>
-      <w:proofErr w:type="spellStart"/>
-      <w:r>
-        <w:t>pg</w:t>
-      </w:r>
-      <w:proofErr w:type="spellEnd"/>
-      <w:r>
-        <w:t xml:space="preserve"> is similar to </w:t>
-      </w:r>
-      <w:proofErr w:type="spellStart"/>
-      <w:r>
-        <w:t>p</w:t>
-      </w:r>
-      <w:r>
-        <w:rPr>
-          <w:vertAlign w:val="subscript"/>
-        </w:rPr>
-        <w:t>data</w:t>
-      </w:r>
-      <w:proofErr w:type="spellEnd"/>
-      <w:r>
-        <w:t xml:space="preserve"> and D is a partially accurate classifier.</w:t>
-      </w:r>
-    </w:p>
-    <w:p>
-      <w:r>
-        <w:t xml:space="preserve"> (b) In the inner loop of the algorithm D is trained to discriminate samples from data, converging to</w:t>
-      </w:r>
-    </w:p>
-    <w:p>
-      <w:r>
-        <w:t xml:space="preserve"> D </w:t>
-      </w:r>
-      <w:r>
-        <w:rPr>
-          <w:rFonts w:ascii="Cambria Math" w:hAnsi="Cambria Math" w:cs="Cambria Math"/>
-        </w:rPr>
-        <w:t>∗</w:t>
-      </w:r>
-      <w:r>
-        <w:t xml:space="preserve"> (x) = </w:t>
-      </w:r>
-      <w:proofErr w:type="spellStart"/>
-      <w:r>
-        <w:t>p</w:t>
-      </w:r>
-      <w:r>
-        <w:rPr>
-          <w:vertAlign w:val="subscript"/>
-        </w:rPr>
-        <w:t>data</w:t>
-      </w:r>
-      <w:proofErr w:type="spellEnd"/>
-      <w:r>
-        <w:t>(x)</w:t>
-      </w:r>
-      <w:r>
-        <w:t>/</w:t>
-      </w:r>
-      <w:r>
-        <w:t xml:space="preserve"> </w:t>
-      </w:r>
-      <w:proofErr w:type="spellStart"/>
-      <w:r>
-        <w:t>p</w:t>
-      </w:r>
-      <w:r>
-        <w:rPr>
-          <w:vertAlign w:val="subscript"/>
-        </w:rPr>
-        <w:t>data</w:t>
-      </w:r>
-      <w:proofErr w:type="spellEnd"/>
-      <w:r>
-        <w:t>(x)+</w:t>
-      </w:r>
-      <w:proofErr w:type="spellStart"/>
-      <w:r>
-        <w:t>p</w:t>
-      </w:r>
-      <w:r>
-        <w:rPr>
-          <w:vertAlign w:val="subscript"/>
-        </w:rPr>
-        <w:t>g</w:t>
-      </w:r>
-      <w:proofErr w:type="spellEnd"/>
-      <w:r>
         <w:t>(x</w:t>
       </w:r>
       <w:proofErr w:type="gramStart"/>
@@ -1279,7 +1809,6 @@
         </w:rPr>
       </w:pPr>
       <w:r>
-        <w:lastRenderedPageBreak/>
         <w:t xml:space="preserve"> (d) After several steps of training, if G and D have enough capacity, they will reach a point at which both cannot improve because </w:t>
       </w:r>
       <w:proofErr w:type="spellStart"/>
@@ -1334,7 +1863,13 @@
       </w:r>
       <w:proofErr w:type="spellStart"/>
       <w:r>
-        <w:t>pg</w:t>
+        <w:t>p</w:t>
+      </w:r>
+      <w:r>
+        <w:rPr>
+          <w:vertAlign w:val="subscript"/>
+        </w:rPr>
+        <w:t>g</w:t>
       </w:r>
       <w:proofErr w:type="spellEnd"/>
       <w:r>
@@ -1351,7 +1886,13 @@
       </w:r>
       <w:proofErr w:type="spellStart"/>
       <w:r>
-        <w:t>pz</w:t>
+        <w:t>p</w:t>
+      </w:r>
+      <w:r>
+        <w:rPr>
+          <w:vertAlign w:val="subscript"/>
+        </w:rPr>
+        <w:t>z</w:t>
       </w:r>
       <w:proofErr w:type="spellEnd"/>
       <w:r>
@@ -1359,7 +1900,13 @@
       </w:r>
       <w:proofErr w:type="spellStart"/>
       <w:r>
-        <w:t>pdata</w:t>
+        <w:t>p</w:t>
+      </w:r>
+      <w:r>
+        <w:rPr>
+          <w:vertAlign w:val="subscript"/>
+        </w:rPr>
+        <w:t>data</w:t>
       </w:r>
       <w:proofErr w:type="spellEnd"/>
       <w:r>
@@ -1418,19 +1965,12 @@
     </w:p>
     <w:p>
       <w:r>
-        <w:t xml:space="preserve">The advantages are that Markov chains are never needed, only </w:t>
-      </w:r>
-      <w:proofErr w:type="spellStart"/>
-      <w:r>
-        <w:t>backprop</w:t>
-      </w:r>
-      <w:proofErr w:type="spellEnd"/>
-      <w:r>
-        <w:t xml:space="preserve"> is used to obtain gradients, no inference is needed during learning, and a wide variety of functions can be incorporated into the model. </w:t>
-      </w:r>
-    </w:p>
-    <w:p>
-      <w:r>
+        <w:t xml:space="preserve">The advantages are that Markov chains are never needed, only backprop is used to obtain gradients, no inference is needed during learning, and a wide variety of functions can be incorporated into the model. </w:t>
+      </w:r>
+    </w:p>
+    <w:p>
+      <w:r>
+        <w:lastRenderedPageBreak/>
         <w:t xml:space="preserve">The aforementioned advantages are primarily computational. Adversarial models may also gain some statistical advantage from the generator network not being updated directly with data examples, but only with gradients flowing through the discriminator. This means that components of the input are not copied directly into the generator’s parameters. </w:t>
       </w:r>
     </w:p>
@@ -1555,227 +2095,222 @@
     </w:p>
     <w:p>
       <w:r>
-        <w:t xml:space="preserve">Perhaps the most compelling reason that GANs are widely studied, developed, and used is because of their success. GANs have been able to generate photos so realistic that humans are unable to tell </w:t>
-      </w:r>
-      <w:r>
-        <w:lastRenderedPageBreak/>
-        <w:t>that they are of objects, scenes, and people that do not exist in real life. Astonishing is not a sufficient adjective for their capability and success.</w:t>
-      </w:r>
-    </w:p>
-    <w:p>
-      <w:pPr>
-        <w:rPr>
-          <w:b/>
-        </w:rPr>
-      </w:pPr>
-    </w:p>
-    <w:p>
-      <w:pPr>
-        <w:rPr>
-          <w:b/>
-        </w:rPr>
-      </w:pPr>
-    </w:p>
-    <w:p>
-      <w:pPr>
-        <w:rPr>
-          <w:b/>
-        </w:rPr>
-      </w:pPr>
-    </w:p>
-    <w:p>
-      <w:pPr>
-        <w:rPr>
-          <w:b/>
-        </w:rPr>
-      </w:pPr>
-    </w:p>
-    <w:p>
-      <w:pPr>
-        <w:rPr>
-          <w:b/>
-        </w:rPr>
-      </w:pPr>
-    </w:p>
-    <w:p>
-      <w:pPr>
-        <w:rPr>
-          <w:b/>
-        </w:rPr>
-      </w:pPr>
-    </w:p>
-    <w:p>
-      <w:pPr>
-        <w:rPr>
-          <w:b/>
-        </w:rPr>
-      </w:pPr>
-    </w:p>
-    <w:p>
-      <w:pPr>
-        <w:rPr>
-          <w:b/>
-        </w:rPr>
-      </w:pPr>
-    </w:p>
-    <w:p>
-      <w:pPr>
-        <w:rPr>
-          <w:b/>
-        </w:rPr>
-      </w:pPr>
-    </w:p>
-    <w:p>
-      <w:pPr>
-        <w:rPr>
-          <w:b/>
-        </w:rPr>
-      </w:pPr>
-    </w:p>
-    <w:p>
-      <w:pPr>
-        <w:rPr>
-          <w:b/>
-        </w:rPr>
-      </w:pPr>
-    </w:p>
-    <w:p>
-      <w:pPr>
-        <w:rPr>
-          <w:b/>
-        </w:rPr>
-      </w:pPr>
-    </w:p>
-    <w:p>
-      <w:pPr>
-        <w:rPr>
-          <w:b/>
-        </w:rPr>
-      </w:pPr>
-    </w:p>
-    <w:p>
-      <w:pPr>
-        <w:rPr>
-          <w:b/>
-        </w:rPr>
-      </w:pPr>
-    </w:p>
-    <w:p>
-      <w:pPr>
-        <w:rPr>
-          <w:b/>
-        </w:rPr>
-      </w:pPr>
-    </w:p>
-    <w:p>
-      <w:pPr>
-        <w:rPr>
-          <w:b/>
-        </w:rPr>
-      </w:pPr>
-    </w:p>
-    <w:p>
-      <w:pPr>
-        <w:rPr>
-          <w:b/>
-        </w:rPr>
-      </w:pPr>
-    </w:p>
-    <w:p>
-      <w:pPr>
-        <w:rPr>
-          <w:b/>
-        </w:rPr>
-      </w:pPr>
-    </w:p>
-    <w:p>
-      <w:pPr>
-        <w:rPr>
-          <w:b/>
-        </w:rPr>
-      </w:pPr>
-    </w:p>
-    <w:p>
-      <w:pPr>
-        <w:rPr>
-          <w:b/>
-        </w:rPr>
-      </w:pPr>
-    </w:p>
-    <w:p>
-      <w:pPr>
-        <w:rPr>
-          <w:b/>
-        </w:rPr>
-      </w:pPr>
-    </w:p>
-    <w:p>
-      <w:pPr>
-        <w:rPr>
-          <w:b/>
-        </w:rPr>
-      </w:pPr>
-    </w:p>
-    <w:p>
-      <w:pPr>
-        <w:rPr>
-          <w:b/>
-        </w:rPr>
-      </w:pPr>
-    </w:p>
-    <w:p>
-      <w:pPr>
-        <w:rPr>
-          <w:b/>
-        </w:rPr>
-      </w:pPr>
-    </w:p>
-    <w:p>
-      <w:pPr>
-        <w:rPr>
-          <w:b/>
-        </w:rPr>
-      </w:pPr>
-    </w:p>
-    <w:p>
-      <w:pPr>
-        <w:rPr>
-          <w:b/>
-        </w:rPr>
-      </w:pPr>
-    </w:p>
-    <w:p>
-      <w:pPr>
-        <w:rPr>
-          <w:b/>
-        </w:rPr>
-      </w:pPr>
-    </w:p>
-    <w:p>
-      <w:pPr>
-        <w:rPr>
-          <w:b/>
-        </w:rPr>
-      </w:pPr>
-    </w:p>
-    <w:p>
-      <w:pPr>
-        <w:rPr>
-          <w:b/>
-        </w:rPr>
-      </w:pPr>
-    </w:p>
-    <w:p>
-      <w:pPr>
-        <w:rPr>
-          <w:b/>
-        </w:rPr>
-      </w:pPr>
-      <w:r>
-        <w:rPr>
-          <w:b/>
-        </w:rPr>
-        <w:lastRenderedPageBreak/>
+        <w:t>Perhaps the most compelling reason that GANs are widely studied, developed, and used is because of their success. GANs have been able to generate photos so realistic that humans are unable to tell that they are of objects, scenes, and people that do not exist in real life. Astonishing is not a sufficient adjective for their capability and success.</w:t>
+      </w:r>
+    </w:p>
+    <w:p>
+      <w:pPr>
+        <w:rPr>
+          <w:b/>
+        </w:rPr>
+      </w:pPr>
+    </w:p>
+    <w:p>
+      <w:pPr>
+        <w:rPr>
+          <w:b/>
+        </w:rPr>
+      </w:pPr>
+    </w:p>
+    <w:p>
+      <w:pPr>
+        <w:rPr>
+          <w:b/>
+        </w:rPr>
+      </w:pPr>
+    </w:p>
+    <w:p>
+      <w:pPr>
+        <w:rPr>
+          <w:b/>
+        </w:rPr>
+      </w:pPr>
+    </w:p>
+    <w:p>
+      <w:pPr>
+        <w:rPr>
+          <w:b/>
+        </w:rPr>
+      </w:pPr>
+    </w:p>
+    <w:p>
+      <w:pPr>
+        <w:rPr>
+          <w:b/>
+        </w:rPr>
+      </w:pPr>
+    </w:p>
+    <w:p>
+      <w:pPr>
+        <w:rPr>
+          <w:b/>
+        </w:rPr>
+      </w:pPr>
+    </w:p>
+    <w:p>
+      <w:pPr>
+        <w:rPr>
+          <w:b/>
+        </w:rPr>
+      </w:pPr>
+    </w:p>
+    <w:p>
+      <w:pPr>
+        <w:rPr>
+          <w:b/>
+        </w:rPr>
+      </w:pPr>
+    </w:p>
+    <w:p>
+      <w:pPr>
+        <w:rPr>
+          <w:b/>
+        </w:rPr>
+      </w:pPr>
+    </w:p>
+    <w:p>
+      <w:pPr>
+        <w:rPr>
+          <w:b/>
+        </w:rPr>
+      </w:pPr>
+    </w:p>
+    <w:p>
+      <w:pPr>
+        <w:rPr>
+          <w:b/>
+        </w:rPr>
+      </w:pPr>
+    </w:p>
+    <w:p>
+      <w:pPr>
+        <w:rPr>
+          <w:b/>
+        </w:rPr>
+      </w:pPr>
+    </w:p>
+    <w:p>
+      <w:pPr>
+        <w:rPr>
+          <w:b/>
+        </w:rPr>
+      </w:pPr>
+    </w:p>
+    <w:p>
+      <w:pPr>
+        <w:rPr>
+          <w:b/>
+        </w:rPr>
+      </w:pPr>
+    </w:p>
+    <w:p>
+      <w:pPr>
+        <w:rPr>
+          <w:b/>
+        </w:rPr>
+      </w:pPr>
+    </w:p>
+    <w:p>
+      <w:pPr>
+        <w:rPr>
+          <w:b/>
+        </w:rPr>
+      </w:pPr>
+    </w:p>
+    <w:p>
+      <w:pPr>
+        <w:rPr>
+          <w:b/>
+        </w:rPr>
+      </w:pPr>
+    </w:p>
+    <w:p>
+      <w:pPr>
+        <w:rPr>
+          <w:b/>
+        </w:rPr>
+      </w:pPr>
+    </w:p>
+    <w:p>
+      <w:pPr>
+        <w:rPr>
+          <w:b/>
+        </w:rPr>
+      </w:pPr>
+    </w:p>
+    <w:p>
+      <w:pPr>
+        <w:rPr>
+          <w:b/>
+        </w:rPr>
+      </w:pPr>
+    </w:p>
+    <w:p>
+      <w:pPr>
+        <w:rPr>
+          <w:b/>
+        </w:rPr>
+      </w:pPr>
+    </w:p>
+    <w:p>
+      <w:pPr>
+        <w:rPr>
+          <w:b/>
+        </w:rPr>
+      </w:pPr>
+    </w:p>
+    <w:p>
+      <w:pPr>
+        <w:rPr>
+          <w:b/>
+        </w:rPr>
+      </w:pPr>
+    </w:p>
+    <w:p>
+      <w:pPr>
+        <w:rPr>
+          <w:b/>
+        </w:rPr>
+      </w:pPr>
+    </w:p>
+    <w:p>
+      <w:pPr>
+        <w:rPr>
+          <w:b/>
+        </w:rPr>
+      </w:pPr>
+    </w:p>
+    <w:p>
+      <w:pPr>
+        <w:rPr>
+          <w:b/>
+        </w:rPr>
+      </w:pPr>
+    </w:p>
+    <w:p>
+      <w:pPr>
+        <w:rPr>
+          <w:b/>
+        </w:rPr>
+      </w:pPr>
+    </w:p>
+    <w:p>
+      <w:pPr>
+        <w:rPr>
+          <w:b/>
+        </w:rPr>
+      </w:pPr>
+    </w:p>
+    <w:p>
+      <w:pPr>
+        <w:rPr>
+          <w:b/>
+        </w:rPr>
+      </w:pPr>
+      <w:r>
+        <w:rPr>
+          <w:b/>
+        </w:rPr>
         <w:t>__________________________________________________________________________________</w:t>
       </w:r>
     </w:p>
@@ -1872,6 +2407,7 @@
           <w:i/>
           <w:u w:val="single"/>
         </w:rPr>
+        <w:lastRenderedPageBreak/>
         <w:t xml:space="preserve">We also encountered difficulties attempting to scale GANs using CNN architectures commonly used in the supervised literature. However, after extensive model exploration </w:t>
       </w:r>
       <w:r>
@@ -2008,21 +2544,400 @@
       </w:r>
       <w:proofErr w:type="spellEnd"/>
       <w:r>
-        <w:t xml:space="preserve"> to all layers </w:t>
-      </w:r>
-      <w:r>
+        <w:t xml:space="preserve"> to all layers however, resulted in sample oscillation and model instability. This was avoided by not applying </w:t>
+      </w:r>
+      <w:proofErr w:type="spellStart"/>
+      <w:r>
+        <w:t>batchnorm</w:t>
+      </w:r>
+      <w:proofErr w:type="spellEnd"/>
+      <w:r>
+        <w:t xml:space="preserve"> to the generator output layer and the discriminator input layer.</w:t>
+      </w:r>
+    </w:p>
+    <w:p>
+      <w:r>
+        <w:t xml:space="preserve">The </w:t>
+      </w:r>
+      <w:proofErr w:type="spellStart"/>
+      <w:r>
+        <w:t>ReLU</w:t>
+      </w:r>
+      <w:proofErr w:type="spellEnd"/>
+      <w:r>
+        <w:t xml:space="preserve"> activation (Nair &amp; Hinton, 2010) is used in the generator with the exception of the output layer which uses the Tanh function. We observed that using a bounded activation allowed the model to learn more quickly to saturate and cover the </w:t>
+      </w:r>
+      <w:proofErr w:type="spellStart"/>
+      <w:r>
+        <w:t>color</w:t>
+      </w:r>
+      <w:proofErr w:type="spellEnd"/>
+      <w:r>
+        <w:t xml:space="preserve"> space of the training distribution. Within the discriminator we found the leaky rectified activation (Maas et al., 2013) (Xu et al., 2015) to work well, especially for higher resolution </w:t>
+      </w:r>
+      <w:proofErr w:type="spellStart"/>
+      <w:r>
+        <w:t>modeling</w:t>
+      </w:r>
+      <w:proofErr w:type="spellEnd"/>
+      <w:r>
+        <w:t xml:space="preserve">. This is in contrast to the original GAN paper, which used the </w:t>
+      </w:r>
+      <w:proofErr w:type="spellStart"/>
+      <w:r>
+        <w:t>maxout</w:t>
+      </w:r>
+      <w:proofErr w:type="spellEnd"/>
+      <w:r>
+        <w:t xml:space="preserve"> activation (Goodfellow et al., 2013).</w:t>
+      </w:r>
+    </w:p>
+    <w:p>
+      <w:pPr>
+        <w:rPr>
+          <w:bCs/>
+          <w:u w:val="single"/>
+        </w:rPr>
+      </w:pPr>
+      <w:r>
+        <w:rPr>
+          <w:b/>
+        </w:rPr>
+        <w:t xml:space="preserve"> </w:t>
+      </w:r>
+      <w:r>
+        <w:rPr>
+          <w:b/>
+          <w:u w:val="single"/>
+        </w:rPr>
+        <w:t xml:space="preserve">Architecture guidelines for stable Deep Convolutional GANs </w:t>
+      </w:r>
+    </w:p>
+    <w:p>
+      <w:r>
+        <w:t xml:space="preserve">• Replace any pooling layers with </w:t>
+      </w:r>
+      <w:proofErr w:type="spellStart"/>
+      <w:r>
+        <w:t>strided</w:t>
+      </w:r>
+      <w:proofErr w:type="spellEnd"/>
+      <w:r>
+        <w:t xml:space="preserve"> convolutions (discriminator) and fractional-</w:t>
+      </w:r>
+      <w:proofErr w:type="spellStart"/>
+      <w:r>
+        <w:t>strided</w:t>
+      </w:r>
+      <w:proofErr w:type="spellEnd"/>
+      <w:r>
+        <w:t xml:space="preserve"> convolutions (generator). </w:t>
+      </w:r>
+    </w:p>
+    <w:p>
+      <w:r>
+        <w:t xml:space="preserve">• Use </w:t>
+      </w:r>
+      <w:proofErr w:type="spellStart"/>
+      <w:r>
+        <w:t>batchnorm</w:t>
+      </w:r>
+      <w:proofErr w:type="spellEnd"/>
+      <w:r>
+        <w:t xml:space="preserve"> in both the generator and the discriminator. </w:t>
+      </w:r>
+    </w:p>
+    <w:p>
+      <w:r>
+        <w:t xml:space="preserve">• Remove fully connected hidden layers for deeper architectures. </w:t>
+      </w:r>
+    </w:p>
+    <w:p>
+      <w:r>
+        <w:t xml:space="preserve">• Use </w:t>
+      </w:r>
+      <w:proofErr w:type="spellStart"/>
+      <w:r>
+        <w:t>ReLU</w:t>
+      </w:r>
+      <w:proofErr w:type="spellEnd"/>
+      <w:r>
+        <w:t xml:space="preserve"> activation in generator for all layers except for the output, which uses Tanh. </w:t>
+      </w:r>
+    </w:p>
+    <w:p>
+      <w:r>
+        <w:t xml:space="preserve">• Use </w:t>
+      </w:r>
+      <w:proofErr w:type="spellStart"/>
+      <w:r>
+        <w:t>LeakyReLU</w:t>
+      </w:r>
+      <w:proofErr w:type="spellEnd"/>
+      <w:r>
+        <w:t xml:space="preserve"> activation in the discriminator for all layers.</w:t>
+      </w:r>
+    </w:p>
+    <w:p/>
+    <w:p>
+      <w:r>
+        <w:rPr>
+          <w:b/>
+          <w:bCs/>
+        </w:rPr>
         <w:lastRenderedPageBreak/>
-        <w:t xml:space="preserve">however, resulted in sample oscillation and model instability. This was avoided by not applying </w:t>
-      </w:r>
-      <w:proofErr w:type="spellStart"/>
-      <w:r>
-        <w:t>batchnorm</w:t>
-      </w:r>
-      <w:proofErr w:type="spellEnd"/>
-      <w:r>
-        <w:t xml:space="preserve"> to the generator output layer and the discriminator input layer.</w:t>
-      </w:r>
-    </w:p>
+        <w:t xml:space="preserve">ACTIVATION FUNCTIONS </w:t>
+      </w:r>
+    </w:p>
+    <w:p>
+      <w:r>
+        <w:t xml:space="preserve">1). </w:t>
+      </w:r>
+      <w:r>
+        <w:rPr>
+          <w:b/>
+          <w:bCs/>
+        </w:rPr>
+        <w:t>SIGMOID FUNCTION</w:t>
+      </w:r>
+      <w:r>
+        <w:rPr>
+          <w:b/>
+          <w:bCs/>
+        </w:rPr>
+        <w:t>:</w:t>
+      </w:r>
+      <w:r>
+        <w:rPr>
+          <w:b/>
+          <w:bCs/>
+        </w:rPr>
+        <w:t xml:space="preserve"> </w:t>
+      </w:r>
+      <w:r>
+        <w:t xml:space="preserve">Sigmoid function is the logistic </w:t>
+      </w:r>
+      <w:proofErr w:type="gramStart"/>
+      <w:r>
+        <w:t>function ,</w:t>
+      </w:r>
+      <w:proofErr w:type="gramEnd"/>
+      <w:r>
+        <w:t xml:space="preserve"> which maps any real value to the range (0 to 1)</w:t>
+      </w:r>
+    </w:p>
+    <w:p>
+      <w:r>
+        <w:t xml:space="preserve">  A sigmoid function placed as the last </w:t>
+      </w:r>
+      <w:proofErr w:type="gramStart"/>
+      <w:r>
+        <w:t>layer  of</w:t>
+      </w:r>
+      <w:proofErr w:type="gramEnd"/>
+      <w:r>
+        <w:t xml:space="preserve"> a DL model can serve to convert the model’s output into a probability score.</w:t>
+      </w:r>
+    </w:p>
+    <w:p>
+      <w:r>
+        <w:t xml:space="preserve">                           Sigmoid</w:t>
+      </w:r>
+      <w:r>
+        <w:t>(x)</w:t>
+      </w:r>
+      <w:r>
+        <w:t xml:space="preserve"> = 1 / </w:t>
+      </w:r>
+      <w:proofErr w:type="gramStart"/>
+      <w:r>
+        <w:t>( 1</w:t>
+      </w:r>
+      <w:proofErr w:type="gramEnd"/>
+      <w:r>
+        <w:t xml:space="preserve"> + e</w:t>
+      </w:r>
+      <w:r>
+        <w:rPr>
+          <w:vertAlign w:val="superscript"/>
+        </w:rPr>
+        <w:t>- x</w:t>
+      </w:r>
+      <w:r>
+        <w:t xml:space="preserve"> )</w:t>
+      </w:r>
+    </w:p>
+    <w:p>
+      <w:r>
+        <w:t xml:space="preserve">             </w:t>
+      </w:r>
+      <w:bookmarkStart w:id="0" w:name="_Hlk56165479"/>
+      <w:r>
+        <w:t>Input value</w:t>
+      </w:r>
+      <w:r>
+        <w:t xml:space="preserve"> = x</w:t>
+      </w:r>
+      <w:r>
+        <w:t xml:space="preserve">         Sigmoid </w:t>
+      </w:r>
+      <w:r>
+        <w:t>(x)</w:t>
+      </w:r>
+    </w:p>
+    <w:p>
+      <w:pPr>
+        <w:pStyle w:val="ListParagraph"/>
+        <w:numPr>
+          <w:ilvl w:val="0"/>
+          <w:numId w:val="4"/>
+        </w:numPr>
+      </w:pPr>
+      <w:r>
+        <w:t xml:space="preserve"> 0.5</w:t>
+      </w:r>
+    </w:p>
+    <w:p>
+      <w:pPr>
+        <w:ind w:left="744"/>
+      </w:pPr>
+      <w:r>
+        <w:t>+ infinity                  1.0</w:t>
+      </w:r>
+    </w:p>
+    <w:p>
+      <w:r>
+        <w:t xml:space="preserve">                - infinity                  0.0</w:t>
+      </w:r>
+    </w:p>
+    <w:p>
+      <w:r>
+        <w:t>Graph</w:t>
+      </w:r>
+    </w:p>
+    <w:p/>
+    <w:p/>
+    <w:p/>
+    <w:bookmarkEnd w:id="0"/>
+    <w:p>
+      <w:r>
+        <w:t xml:space="preserve">2). </w:t>
+      </w:r>
+      <w:r>
+        <w:rPr>
+          <w:b/>
+          <w:bCs/>
+          <w:sz w:val="28"/>
+          <w:szCs w:val="28"/>
+        </w:rPr>
+        <w:t>tanh function</w:t>
+      </w:r>
+      <w:r>
+        <w:t xml:space="preserve"> (Hyper tangent </w:t>
+      </w:r>
+      <w:proofErr w:type="gramStart"/>
+      <w:r>
+        <w:t>function )</w:t>
+      </w:r>
+      <w:proofErr w:type="gramEnd"/>
+    </w:p>
+    <w:p>
+      <w:r>
+        <w:t xml:space="preserve">                      tanh (x) = (e</w:t>
+      </w:r>
+      <w:r>
+        <w:rPr>
+          <w:vertAlign w:val="superscript"/>
+        </w:rPr>
+        <w:t>x</w:t>
+      </w:r>
+      <w:r>
+        <w:t xml:space="preserve"> – e</w:t>
+      </w:r>
+      <w:r>
+        <w:rPr>
+          <w:vertAlign w:val="superscript"/>
+        </w:rPr>
+        <w:t>-x</w:t>
+      </w:r>
+      <w:r>
+        <w:t xml:space="preserve">) / </w:t>
+      </w:r>
+      <w:proofErr w:type="gramStart"/>
+      <w:r>
+        <w:t>( e</w:t>
+      </w:r>
+      <w:r>
+        <w:rPr>
+          <w:vertAlign w:val="superscript"/>
+        </w:rPr>
+        <w:t>x</w:t>
+      </w:r>
+      <w:proofErr w:type="gramEnd"/>
+      <w:r>
+        <w:rPr>
+          <w:vertAlign w:val="superscript"/>
+        </w:rPr>
+        <w:t xml:space="preserve"> </w:t>
+      </w:r>
+      <w:r>
+        <w:t>+ e</w:t>
+      </w:r>
+      <w:r>
+        <w:rPr>
+          <w:vertAlign w:val="superscript"/>
+        </w:rPr>
+        <w:t>-x</w:t>
+      </w:r>
+      <w:r>
+        <w:t xml:space="preserve"> ) </w:t>
+      </w:r>
+    </w:p>
+    <w:p>
+      <w:r>
+        <w:t xml:space="preserve">    range of tanh function is   -</w:t>
+      </w:r>
+      <w:proofErr w:type="gramStart"/>
+      <w:r>
+        <w:t>1  to</w:t>
+      </w:r>
+      <w:proofErr w:type="gramEnd"/>
+      <w:r>
+        <w:t xml:space="preserve"> +1</w:t>
+      </w:r>
+    </w:p>
+    <w:p>
+      <w:r>
+        <w:t xml:space="preserve">            Input value = x         tanh (x)</w:t>
+      </w:r>
+    </w:p>
+    <w:p>
+      <w:r>
+        <w:t xml:space="preserve">                  0                            0.0</w:t>
+      </w:r>
+    </w:p>
+    <w:p>
+      <w:pPr>
+        <w:ind w:left="744"/>
+      </w:pPr>
+      <w:r>
+        <w:t>+ infinity                  1.0</w:t>
+      </w:r>
+    </w:p>
+    <w:p>
+      <w:r>
+        <w:t xml:space="preserve">                - infinity                  -1.0</w:t>
+      </w:r>
+    </w:p>
+    <w:p>
+      <w:r>
+        <w:t>Graph</w:t>
+      </w:r>
+    </w:p>
+    <w:p/>
+    <w:p/>
+    <w:p/>
+    <w:p/>
     <w:p>
       <w:r>
         <w:t xml:space="preserve">The </w:t>
@@ -2033,104 +2948,26 @@
       </w:r>
       <w:proofErr w:type="spellEnd"/>
       <w:r>
-        <w:t xml:space="preserve"> activation (Nair &amp; Hinton, 2010) is used in the generator with the exception of the output layer which uses the </w:t>
-      </w:r>
-      <w:proofErr w:type="spellStart"/>
-      <w:r>
-        <w:t>Tanh</w:t>
-      </w:r>
-      <w:proofErr w:type="spellEnd"/>
-      <w:r>
-        <w:t xml:space="preserve"> function. We observed that using a bounded activation allowed the model to learn more quickly to saturate and cover the </w:t>
-      </w:r>
-      <w:proofErr w:type="spellStart"/>
-      <w:r>
-        <w:t>color</w:t>
-      </w:r>
-      <w:proofErr w:type="spellEnd"/>
-      <w:r>
-        <w:t xml:space="preserve"> space of the training distribution. Within the discriminator we found the leaky rectified activation (Maas et al., 2013) (Xu et al., 2015) to work well, especially for higher resolution </w:t>
-      </w:r>
-      <w:proofErr w:type="spellStart"/>
-      <w:r>
-        <w:t>modeling</w:t>
-      </w:r>
-      <w:proofErr w:type="spellEnd"/>
-      <w:r>
-        <w:t xml:space="preserve">. This is in contrast to the original GAN paper, which used the </w:t>
-      </w:r>
-      <w:proofErr w:type="spellStart"/>
-      <w:r>
-        <w:t>maxout</w:t>
-      </w:r>
-      <w:proofErr w:type="spellEnd"/>
-      <w:r>
-        <w:t xml:space="preserve"> activation (</w:t>
-      </w:r>
-      <w:proofErr w:type="spellStart"/>
-      <w:r>
-        <w:t>Goodfellow</w:t>
-      </w:r>
-      <w:proofErr w:type="spellEnd"/>
-      <w:r>
-        <w:t xml:space="preserve"> et al., 2013).</w:t>
-      </w:r>
-    </w:p>
-    <w:p>
-      <w:pPr>
-        <w:rPr>
-          <w:b/>
-        </w:rPr>
-      </w:pPr>
-      <w:r>
-        <w:rPr>
-          <w:b/>
-        </w:rPr>
-        <w:t xml:space="preserve"> Architecture guidelines for stable Deep Convolutional GANs </w:t>
-      </w:r>
-    </w:p>
-    <w:p>
-      <w:r>
-        <w:t xml:space="preserve">• Replace any pooling layers with </w:t>
-      </w:r>
-      <w:proofErr w:type="spellStart"/>
-      <w:r>
-        <w:t>strided</w:t>
-      </w:r>
-      <w:proofErr w:type="spellEnd"/>
-      <w:r>
-        <w:t xml:space="preserve"> convolutions (discriminator) and fractional-</w:t>
-      </w:r>
-      <w:proofErr w:type="spellStart"/>
-      <w:r>
-        <w:t>strided</w:t>
-      </w:r>
-      <w:proofErr w:type="spellEnd"/>
-      <w:r>
-        <w:t xml:space="preserve"> convolutions (generator). </w:t>
-      </w:r>
-    </w:p>
-    <w:p>
-      <w:r>
-        <w:t xml:space="preserve">• Use </w:t>
-      </w:r>
-      <w:proofErr w:type="spellStart"/>
-      <w:r>
-        <w:t>batchnorm</w:t>
-      </w:r>
-      <w:proofErr w:type="spellEnd"/>
-      <w:r>
-        <w:t xml:space="preserve"> in both the generator and the discriminator. </w:t>
-      </w:r>
-    </w:p>
-    <w:p>
-      <w:r>
-        <w:t xml:space="preserve">• Remove fully connected hidden layers for deeper architectures. </w:t>
-      </w:r>
-    </w:p>
-    <w:p>
-      <w:r>
-        <w:t xml:space="preserve">• Use </w:t>
+        <w:t xml:space="preserve"> function has a constant gradient of 1 whereas a sigmoid</w:t>
+      </w:r>
+      <w:r>
+        <w:t>/tanh</w:t>
+      </w:r>
+      <w:r>
+        <w:t xml:space="preserve"> function has a gradient that </w:t>
+      </w:r>
+      <w:r>
+        <w:t xml:space="preserve">rapidly converges towards zero. This property makes Neural Network with sigmoid activation function slow to train .This phenomenon is known as the </w:t>
+      </w:r>
+      <w:r>
+        <w:rPr>
+          <w:b/>
+          <w:bCs/>
+        </w:rPr>
+        <w:t>vanishing gradient problem</w:t>
+      </w:r>
+      <w:r>
+        <w:t xml:space="preserve"> .The choice of </w:t>
       </w:r>
       <w:proofErr w:type="spellStart"/>
       <w:r>
@@ -2138,34 +2975,557 @@
       </w:r>
       <w:proofErr w:type="spellEnd"/>
       <w:r>
-        <w:t xml:space="preserve"> activation in generator for all layers except for the output, which uses </w:t>
-      </w:r>
-      <w:proofErr w:type="spellStart"/>
-      <w:r>
-        <w:t>Tanh</w:t>
-      </w:r>
-      <w:proofErr w:type="spellEnd"/>
-      <w:r>
-        <w:t xml:space="preserve">. </w:t>
-      </w:r>
-    </w:p>
-    <w:p>
-      <w:pPr>
-        <w:rPr>
-          <w:b/>
-        </w:rPr>
-      </w:pPr>
-      <w:r>
-        <w:t xml:space="preserve">• Use </w:t>
+        <w:t xml:space="preserve">  as activation function alleviates the problem because the gradient of the </w:t>
+      </w:r>
+      <w:proofErr w:type="spellStart"/>
+      <w:r>
+        <w:t>ReLU</w:t>
+      </w:r>
+      <w:proofErr w:type="spellEnd"/>
+      <w:r>
+        <w:t xml:space="preserve"> is always ‘1’ for positive x and so the learning process will not be slow down by gradient becoming small. Hence sigmoid</w:t>
+      </w:r>
+      <w:r>
+        <w:t>/tanh</w:t>
+      </w:r>
+      <w:r>
+        <w:t xml:space="preserve"> function is used in the last layer and </w:t>
+      </w:r>
+      <w:proofErr w:type="spellStart"/>
+      <w:r>
+        <w:t>ReLU</w:t>
+      </w:r>
+      <w:proofErr w:type="spellEnd"/>
+      <w:r>
+        <w:t xml:space="preserve"> is used in hidden </w:t>
+      </w:r>
+      <w:proofErr w:type="gramStart"/>
+      <w:r>
+        <w:t>layers .</w:t>
+      </w:r>
+      <w:proofErr w:type="gramEnd"/>
+    </w:p>
+    <w:p>
+      <w:r>
+        <w:t xml:space="preserve">3). </w:t>
+      </w:r>
+      <w:proofErr w:type="spellStart"/>
+      <w:r>
+        <w:rPr>
+          <w:b/>
+          <w:bCs/>
+          <w:sz w:val="28"/>
+          <w:szCs w:val="28"/>
+        </w:rPr>
+        <w:t>ReLU</w:t>
+      </w:r>
+      <w:proofErr w:type="spellEnd"/>
+      <w:r>
+        <w:rPr>
+          <w:b/>
+          <w:bCs/>
+          <w:sz w:val="28"/>
+          <w:szCs w:val="28"/>
+        </w:rPr>
+        <w:t xml:space="preserve"> </w:t>
+      </w:r>
+      <w:r>
+        <w:rPr>
+          <w:sz w:val="28"/>
+          <w:szCs w:val="28"/>
+        </w:rPr>
+        <w:t>(</w:t>
+      </w:r>
+      <w:r>
+        <w:t>R</w:t>
+      </w:r>
+      <w:r>
+        <w:t>ectified Linear Units)</w:t>
+      </w:r>
+    </w:p>
+    <w:p>
+      <w:r>
+        <w:lastRenderedPageBreak/>
+        <w:t xml:space="preserve">            f(x) = max (</w:t>
+      </w:r>
+      <w:proofErr w:type="gramStart"/>
+      <w:r>
+        <w:t>x ,</w:t>
+      </w:r>
+      <w:proofErr w:type="gramEnd"/>
+      <w:r>
+        <w:t xml:space="preserve"> 0)</w:t>
+      </w:r>
+    </w:p>
+    <w:p>
+      <w:r>
+        <w:t xml:space="preserve">            f(x) </w:t>
+      </w:r>
+      <w:proofErr w:type="gramStart"/>
+      <w:r>
+        <w:t>=  0</w:t>
+      </w:r>
+      <w:proofErr w:type="gramEnd"/>
+      <w:r>
+        <w:t xml:space="preserve">        for   x&lt;0</w:t>
+      </w:r>
+    </w:p>
+    <w:p>
+      <w:r>
+        <w:t xml:space="preserve">                        </w:t>
+      </w:r>
+      <w:r>
+        <w:t>x</w:t>
+      </w:r>
+      <w:r>
+        <w:t xml:space="preserve">       for   x&gt;=0</w:t>
+      </w:r>
+    </w:p>
+    <w:p>
+      <w:r>
+        <w:t xml:space="preserve"> </w:t>
+      </w:r>
+      <w:r>
+        <w:t xml:space="preserve">           f(x) range </w:t>
+      </w:r>
+      <w:proofErr w:type="gramStart"/>
+      <w:r>
+        <w:t>is ,</w:t>
+      </w:r>
+      <w:proofErr w:type="gramEnd"/>
+      <w:r>
+        <w:t xml:space="preserve">   (0 , infinity)</w:t>
+      </w:r>
+    </w:p>
+    <w:p>
+      <w:r>
+        <w:t xml:space="preserve">first derivative </w:t>
+      </w:r>
+      <w:r>
+        <w:t>of f(x) is       f’(x</w:t>
+      </w:r>
+      <w:proofErr w:type="gramStart"/>
+      <w:r>
+        <w:t>)  =</w:t>
+      </w:r>
+      <w:proofErr w:type="gramEnd"/>
+      <w:r>
+        <w:t xml:space="preserve"> 0          </w:t>
+      </w:r>
+      <w:r>
+        <w:t xml:space="preserve">for  x&lt;0  </w:t>
+      </w:r>
+    </w:p>
+    <w:p>
+      <w:r>
+        <w:t xml:space="preserve">                                                             1          </w:t>
+      </w:r>
+      <w:proofErr w:type="gramStart"/>
+      <w:r>
+        <w:t>for  x</w:t>
+      </w:r>
+      <w:proofErr w:type="gramEnd"/>
+      <w:r>
+        <w:t>&gt;=0</w:t>
+      </w:r>
+      <w:r>
+        <w:t xml:space="preserve">                                  </w:t>
+      </w:r>
+    </w:p>
+    <w:p>
+      <w:r>
+        <w:t>It is non-zero centred</w:t>
+      </w:r>
+    </w:p>
+    <w:p>
+      <w:r>
+        <w:t>It is non differentiable at zero</w:t>
+      </w:r>
+    </w:p>
+    <w:p>
+      <w:r>
+        <w:t xml:space="preserve">It has dying  </w:t>
+      </w:r>
+      <w:proofErr w:type="spellStart"/>
+      <w:r>
+        <w:t>ReLU</w:t>
+      </w:r>
+      <w:proofErr w:type="spellEnd"/>
+      <w:r>
+        <w:t xml:space="preserve"> problem ( because for x&lt;0   f(x) =0 ) where some </w:t>
+      </w:r>
+      <w:proofErr w:type="spellStart"/>
+      <w:r>
+        <w:t>ReLU</w:t>
+      </w:r>
+      <w:proofErr w:type="spellEnd"/>
+      <w:r>
+        <w:t xml:space="preserve"> neurons essentially die for all inputs and remain inactive no matter what input is supplied , here no gradient flows and if large number of dead neurons are there in a Neural Network it’s performance is affected .</w:t>
+      </w:r>
+      <w:r>
+        <w:t xml:space="preserve"> This dying </w:t>
+      </w:r>
+      <w:proofErr w:type="spellStart"/>
+      <w:r>
+        <w:t>ReLU</w:t>
+      </w:r>
+      <w:proofErr w:type="spellEnd"/>
+      <w:r>
+        <w:t xml:space="preserve"> problem can be corrected by </w:t>
       </w:r>
       <w:proofErr w:type="spellStart"/>
       <w:r>
         <w:t>LeakyReLU</w:t>
       </w:r>
       <w:proofErr w:type="spellEnd"/>
-      <w:r>
-        <w:t xml:space="preserve"> activation in the discriminator for all layers.</w:t>
-      </w:r>
+    </w:p>
+    <w:p>
+      <w:r>
+        <w:t>graph</w:t>
+      </w:r>
+    </w:p>
+    <w:p/>
+    <w:p/>
+    <w:p/>
+    <w:p>
+      <w:pPr>
+        <w:rPr>
+          <w:b/>
+          <w:bCs/>
+        </w:rPr>
+      </w:pPr>
+      <w:proofErr w:type="gramStart"/>
+      <w:r>
+        <w:t>4).</w:t>
+      </w:r>
+      <w:proofErr w:type="spellStart"/>
+      <w:r>
+        <w:rPr>
+          <w:b/>
+          <w:bCs/>
+          <w:sz w:val="28"/>
+          <w:szCs w:val="28"/>
+        </w:rPr>
+        <w:t>LeakyReLU</w:t>
+      </w:r>
+      <w:proofErr w:type="spellEnd"/>
+      <w:proofErr w:type="gramEnd"/>
+    </w:p>
+    <w:p>
+      <w:r>
+        <w:t xml:space="preserve"> </w:t>
+      </w:r>
+      <w:r>
+        <w:t xml:space="preserve">In </w:t>
+      </w:r>
+      <w:bookmarkStart w:id="1" w:name="_Hlk56184300"/>
+      <w:proofErr w:type="spellStart"/>
+      <w:r>
+        <w:t>LeakyReLU</w:t>
+      </w:r>
+      <w:bookmarkEnd w:id="1"/>
+      <w:proofErr w:type="spellEnd"/>
+      <w:r>
+        <w:t xml:space="preserve"> for all inputs</w:t>
+      </w:r>
+      <w:r>
+        <w:t xml:space="preserve"> </w:t>
+      </w:r>
+      <w:r>
+        <w:t>x&lt;</w:t>
+      </w:r>
+      <w:proofErr w:type="gramStart"/>
+      <w:r>
+        <w:t>0 ,</w:t>
+      </w:r>
+      <w:proofErr w:type="gramEnd"/>
+      <w:r>
+        <w:t xml:space="preserve"> the outputs are slightly descending (this is obtained by introducing small slope value for </w:t>
+      </w:r>
+      <w:r>
+        <w:t>negative input value)</w:t>
+      </w:r>
+      <w:r>
+        <w:t xml:space="preserve"> , these small numbers reduce the death of </w:t>
+      </w:r>
+      <w:proofErr w:type="spellStart"/>
+      <w:r>
+        <w:t>ReLU</w:t>
+      </w:r>
+      <w:proofErr w:type="spellEnd"/>
+      <w:r>
+        <w:t xml:space="preserve"> activated neurons</w:t>
+      </w:r>
+      <w:r>
+        <w:t xml:space="preserve">  </w:t>
+      </w:r>
+    </w:p>
+    <w:p>
+      <w:r>
+        <w:t xml:space="preserve">                                 f(x) = </w:t>
+      </w:r>
+      <w:proofErr w:type="spellStart"/>
+      <w:r>
+        <w:t>ax</w:t>
+      </w:r>
+      <w:proofErr w:type="spellEnd"/>
+      <w:r>
+        <w:t xml:space="preserve">       for   x&lt;o</w:t>
+      </w:r>
+    </w:p>
+    <w:p>
+      <w:r>
+        <w:t xml:space="preserve">                                            x         for   x&gt;=0</w:t>
+      </w:r>
+    </w:p>
+    <w:p>
+      <w:r>
+        <w:t>first derivative of f(x</w:t>
+      </w:r>
+      <w:proofErr w:type="gramStart"/>
+      <w:r>
+        <w:t>)  is</w:t>
+      </w:r>
+      <w:proofErr w:type="gramEnd"/>
+      <w:r>
+        <w:t xml:space="preserve">   f’(x) = a      for     x&lt;0</w:t>
+      </w:r>
+    </w:p>
+    <w:p>
+      <w:r>
+        <w:t xml:space="preserve">                                                         1      for     x&gt;=0</w:t>
+      </w:r>
+    </w:p>
+    <w:p>
+      <w:pPr>
+        <w:pStyle w:val="ListParagraph"/>
+        <w:ind w:left="2352"/>
+      </w:pPr>
+      <w:proofErr w:type="spellStart"/>
+      <w:r>
+        <w:t>LeakyReLU</w:t>
+      </w:r>
+      <w:proofErr w:type="spellEnd"/>
+      <w:r>
+        <w:t xml:space="preserve"> range </w:t>
+      </w:r>
+      <w:proofErr w:type="gramStart"/>
+      <w:r>
+        <w:t>is  (</w:t>
+      </w:r>
+      <w:proofErr w:type="gramEnd"/>
+      <w:r>
+        <w:t xml:space="preserve"> - infinity  to  infinity )</w:t>
+      </w:r>
+    </w:p>
+    <w:p>
+      <w:pPr>
+        <w:pStyle w:val="ListParagraph"/>
+        <w:ind w:left="2352"/>
+      </w:pPr>
+      <w:r>
+        <w:t xml:space="preserve"> </w:t>
+      </w:r>
+    </w:p>
+    <w:p>
+      <w:r>
+        <w:t xml:space="preserve"> Graph</w:t>
+      </w:r>
+    </w:p>
+    <w:p/>
+    <w:p/>
+    <w:p>
+      <w:pPr>
+        <w:rPr>
+          <w:b/>
+          <w:bCs/>
+          <w:sz w:val="28"/>
+          <w:szCs w:val="28"/>
+        </w:rPr>
+      </w:pPr>
+      <w:r>
+        <w:rPr>
+          <w:b/>
+          <w:bCs/>
+          <w:sz w:val="28"/>
+          <w:szCs w:val="28"/>
+        </w:rPr>
+        <w:t>OPTIMISATION</w:t>
+      </w:r>
+    </w:p>
+    <w:p>
+      <w:proofErr w:type="gramStart"/>
+      <w:r>
+        <w:rPr>
+          <w:b/>
+          <w:bCs/>
+          <w:sz w:val="28"/>
+          <w:szCs w:val="28"/>
+        </w:rPr>
+        <w:t>1</w:t>
+      </w:r>
+      <w:r>
+        <w:rPr>
+          <w:sz w:val="28"/>
+          <w:szCs w:val="28"/>
+        </w:rPr>
+        <w:t>).</w:t>
+      </w:r>
+      <w:proofErr w:type="spellStart"/>
+      <w:r>
+        <w:rPr>
+          <w:b/>
+          <w:bCs/>
+          <w:sz w:val="28"/>
+          <w:szCs w:val="28"/>
+        </w:rPr>
+        <w:t>S</w:t>
+      </w:r>
+      <w:r>
+        <w:rPr>
+          <w:b/>
+          <w:bCs/>
+          <w:sz w:val="28"/>
+          <w:szCs w:val="28"/>
+        </w:rPr>
+        <w:t>tachastic</w:t>
+      </w:r>
+      <w:proofErr w:type="spellEnd"/>
+      <w:proofErr w:type="gramEnd"/>
+      <w:r>
+        <w:rPr>
+          <w:b/>
+          <w:bCs/>
+          <w:sz w:val="28"/>
+          <w:szCs w:val="28"/>
+        </w:rPr>
+        <w:t xml:space="preserve"> G</w:t>
+      </w:r>
+      <w:r>
+        <w:rPr>
+          <w:b/>
+          <w:bCs/>
+          <w:sz w:val="28"/>
+          <w:szCs w:val="28"/>
+        </w:rPr>
+        <w:t>radient</w:t>
+      </w:r>
+      <w:r>
+        <w:rPr>
+          <w:b/>
+          <w:bCs/>
+          <w:sz w:val="28"/>
+          <w:szCs w:val="28"/>
+        </w:rPr>
+        <w:t xml:space="preserve"> D</w:t>
+      </w:r>
+      <w:r>
+        <w:rPr>
+          <w:b/>
+          <w:bCs/>
+          <w:sz w:val="28"/>
+          <w:szCs w:val="28"/>
+        </w:rPr>
+        <w:t>istance(SGD)</w:t>
+      </w:r>
+    </w:p>
+    <w:p/>
+    <w:p/>
+    <w:p/>
+    <w:p>
+      <w:pPr>
+        <w:rPr>
+          <w:b/>
+          <w:bCs/>
+          <w:sz w:val="28"/>
+          <w:szCs w:val="28"/>
+        </w:rPr>
+      </w:pPr>
+      <w:r>
+        <w:rPr>
+          <w:b/>
+          <w:bCs/>
+          <w:sz w:val="28"/>
+          <w:szCs w:val="28"/>
+        </w:rPr>
+        <w:t>2). Momentum</w:t>
+      </w:r>
+    </w:p>
+    <w:p/>
+    <w:p/>
+    <w:p/>
+    <w:p/>
+    <w:p/>
+    <w:p>
+      <w:pPr>
+        <w:rPr>
+          <w:b/>
+          <w:bCs/>
+          <w:sz w:val="28"/>
+          <w:szCs w:val="28"/>
+        </w:rPr>
+      </w:pPr>
+      <w:proofErr w:type="gramStart"/>
+      <w:r>
+        <w:rPr>
+          <w:b/>
+          <w:bCs/>
+          <w:sz w:val="28"/>
+          <w:szCs w:val="28"/>
+        </w:rPr>
+        <w:t>3).RMS</w:t>
+      </w:r>
+      <w:proofErr w:type="gramEnd"/>
+      <w:r>
+        <w:rPr>
+          <w:b/>
+          <w:bCs/>
+          <w:sz w:val="28"/>
+          <w:szCs w:val="28"/>
+        </w:rPr>
+        <w:t xml:space="preserve"> prop</w:t>
+      </w:r>
+    </w:p>
+    <w:p/>
+    <w:p/>
+    <w:p/>
+    <w:p>
+      <w:proofErr w:type="gramStart"/>
+      <w:r>
+        <w:rPr>
+          <w:b/>
+          <w:bCs/>
+          <w:sz w:val="28"/>
+          <w:szCs w:val="28"/>
+        </w:rPr>
+        <w:t>4).Adam</w:t>
+      </w:r>
+      <w:proofErr w:type="gramEnd"/>
+      <w:r>
+        <w:rPr>
+          <w:b/>
+          <w:bCs/>
+          <w:sz w:val="28"/>
+          <w:szCs w:val="28"/>
+        </w:rPr>
+        <w:t xml:space="preserve">   </w:t>
+      </w:r>
+    </w:p>
+    <w:p/>
+    <w:p/>
+    <w:p/>
+    <w:p/>
+    <w:p>
+      <w:pPr>
+        <w:pStyle w:val="ListParagraph"/>
+        <w:ind w:left="2352"/>
+      </w:pPr>
+    </w:p>
+    <w:p>
+      <w:pPr>
+        <w:pStyle w:val="ListParagraph"/>
+        <w:ind w:left="2352"/>
+      </w:pPr>
     </w:p>
     <w:p>
       <w:pPr>
@@ -2187,15 +3547,17 @@
     </w:p>
     <w:p>
       <w:r>
-        <w:t xml:space="preserve"> No pre-processing was applied to training images besides scaling to the range of the </w:t>
-      </w:r>
-      <w:proofErr w:type="spellStart"/>
-      <w:r>
-        <w:t>tanh</w:t>
-      </w:r>
-      <w:proofErr w:type="spellEnd"/>
-      <w:r>
-        <w:t xml:space="preserve"> activation function [-1, 1]. All models were trained with mini-batch stochastic gradient descent (SGD) with a mini-batch size of 128. All weights were initialized from a zero-</w:t>
+        <w:t xml:space="preserve"> No pre-processing was applied to training images besides scaling to the range of the tanh activation function [-1, 1]. </w:t>
+      </w:r>
+    </w:p>
+    <w:p>
+      <w:r>
+        <w:t xml:space="preserve">All models were trained with mini-batch stochastic gradient descent (SGD) with a mini-batch size of 128. </w:t>
+      </w:r>
+    </w:p>
+    <w:p>
+      <w:r>
+        <w:t>All weights were initialized from a zero-</w:t>
       </w:r>
       <w:proofErr w:type="spellStart"/>
       <w:r>
@@ -2203,7 +3565,12 @@
       </w:r>
       <w:proofErr w:type="spellEnd"/>
       <w:r>
-        <w:t xml:space="preserve"> Normal distribution with standard deviation 0.02. In the </w:t>
+        <w:t xml:space="preserve"> Normal distribution with standard deviation 0.02. </w:t>
+      </w:r>
+    </w:p>
+    <w:p>
+      <w:r>
+        <w:t xml:space="preserve">In the </w:t>
       </w:r>
       <w:proofErr w:type="spellStart"/>
       <w:r>
@@ -2211,7 +3578,12 @@
       </w:r>
       <w:proofErr w:type="spellEnd"/>
       <w:r>
-        <w:t>, the slope of the leak was set to 0.2 in all models. While previous GAN work has used momentum to accelerate training, we used the Adam optimizer (</w:t>
+        <w:t xml:space="preserve">, the slope of the leak was set to 0.2 in all models. </w:t>
+      </w:r>
+    </w:p>
+    <w:p>
+      <w:r>
+        <w:t>While previous GAN work has used momentum to accelerate training, we used the Adam optimizer (</w:t>
       </w:r>
       <w:proofErr w:type="spellStart"/>
       <w:r>
@@ -2219,30 +3591,46 @@
       </w:r>
       <w:proofErr w:type="spellEnd"/>
       <w:r>
-        <w:t xml:space="preserve"> &amp; Ba, 2014) with tuned </w:t>
-      </w:r>
-      <w:proofErr w:type="spellStart"/>
-      <w:r>
-        <w:t>hyperparameters</w:t>
-      </w:r>
-      <w:proofErr w:type="spellEnd"/>
-      <w:r>
-        <w:t>. We found the suggested learning rate of 0.001, to be too high, using 0.0002 instead. Additionally, we found leaving the momentum term β1 at the</w:t>
-      </w:r>
-    </w:p>
-    <w:p>
-      <w:r>
-        <w:t>suggested value of 0.9 resulted in training oscillation and instability while reducing it to 0.5 helped stabilize training.</w:t>
+        <w:t xml:space="preserve"> &amp; Ba, 2014) with tuned hyperparameters. </w:t>
+      </w:r>
+    </w:p>
+    <w:p>
+      <w:r>
+        <w:t>We found the suggested learning rate of 0.001, to be too high, using 0.0002 instead.</w:t>
+      </w:r>
+    </w:p>
+    <w:p>
+      <w:r>
+        <w:t xml:space="preserve"> Additionally, we found leaving the momentum term β1 at </w:t>
+      </w:r>
+      <w:proofErr w:type="spellStart"/>
+      <w:r>
+        <w:t>thesuggested</w:t>
+      </w:r>
+      <w:proofErr w:type="spellEnd"/>
+      <w:r>
+        <w:t xml:space="preserve"> value of 0.9 resulted in training oscillation and instability while reducing it to 0.5 helped stabilize training.</w:t>
       </w:r>
     </w:p>
     <w:p/>
     <w:p>
       <w:r>
+        <w:rPr>
+          <w:b/>
+          <w:bCs/>
+        </w:rPr>
         <w:t xml:space="preserve">EMPIRICAL VALIDATION OF DCGANS </w:t>
       </w:r>
       <w:proofErr w:type="gramStart"/>
       <w:r>
-        <w:t>CAPABILITIES(</w:t>
+        <w:rPr>
+          <w:b/>
+          <w:bCs/>
+        </w:rPr>
+        <w:t>CAPABILITIES</w:t>
+      </w:r>
+      <w:r>
+        <w:t>(</w:t>
       </w:r>
       <w:proofErr w:type="gramEnd"/>
       <w:r>
@@ -2258,7 +3646,17 @@
       </w:r>
     </w:p>
     <w:p>
-      <w:r>
+      <w:pPr>
+        <w:rPr>
+          <w:b/>
+          <w:bCs/>
+        </w:rPr>
+      </w:pPr>
+      <w:r>
+        <w:rPr>
+          <w:b/>
+          <w:bCs/>
+        </w:rPr>
         <w:t xml:space="preserve">WALKING IN THE LATENT SPACE </w:t>
       </w:r>
     </w:p>
@@ -2268,105 +3666,148 @@
       </w:r>
     </w:p>
     <w:p>
-      <w:r>
+      <w:pPr>
+        <w:rPr>
+          <w:b/>
+          <w:bCs/>
+        </w:rPr>
+      </w:pPr>
+      <w:r>
+        <w:rPr>
+          <w:b/>
+          <w:bCs/>
+        </w:rPr>
         <w:t>VISUALIZING THE DISCRIMINATOR FEATURES</w:t>
       </w:r>
     </w:p>
     <w:p>
       <w:r>
+        <w:t xml:space="preserve"> Previous work has demonstrated that supervised training of CNNs on large image datasets results in very powerful learned features (</w:t>
+      </w:r>
+      <w:proofErr w:type="spellStart"/>
+      <w:r>
+        <w:t>Zeiler</w:t>
+      </w:r>
+      <w:proofErr w:type="spellEnd"/>
+      <w:r>
+        <w:t xml:space="preserve"> &amp; Fergus, 2014). Additionally, supervised CNNs trained on scene classification learn object detectors (</w:t>
+      </w:r>
+      <w:proofErr w:type="spellStart"/>
+      <w:r>
+        <w:t>Oquab</w:t>
+      </w:r>
+      <w:proofErr w:type="spellEnd"/>
+      <w:r>
+        <w:t xml:space="preserve"> et al., 2014). We demonstrate that an unsupervised DCGAN trained on a large image dataset can also learn a hierarchy of features that are interesting. Using guided backpropagation as proposed by (</w:t>
+      </w:r>
+      <w:proofErr w:type="spellStart"/>
+      <w:r>
+        <w:t>Springenberg</w:t>
+      </w:r>
+      <w:proofErr w:type="spellEnd"/>
+      <w:r>
+        <w:t xml:space="preserve"> et al., 2014), we show in Fig.5 that the features learnt by the discriminator activate on typical parts of a bedroom, like beds and windows. For comparison, in the same figure, we give a baseline for randomly initialized features that are not activated on anything that is semantically relevant or interesting.</w:t>
+      </w:r>
+    </w:p>
+    <w:p>
+      <w:pPr>
+        <w:rPr>
+          <w:b/>
+          <w:bCs/>
+        </w:rPr>
+      </w:pPr>
+      <w:r>
+        <w:rPr>
+          <w:b/>
+          <w:bCs/>
+        </w:rPr>
+        <w:t>MANIPULATING THE GENERATOR REPRESENTATION</w:t>
+      </w:r>
+    </w:p>
+    <w:p>
+      <w:pPr>
+        <w:rPr>
+          <w:b/>
+          <w:bCs/>
+        </w:rPr>
+      </w:pPr>
+      <w:r>
+        <w:rPr>
+          <w:b/>
+          <w:bCs/>
+        </w:rPr>
+        <w:t xml:space="preserve"> FORGETTING TO DRAW CERTAIN OBJECTS</w:t>
+      </w:r>
+    </w:p>
+    <w:p>
+      <w:r>
+        <w:t xml:space="preserve"> In addition to the representations learnt by a discriminator, there is the question of what representations the generator learns. The quality of samples suggest that the generator learns specific object representations for major scene components such as beds, windows, lamps, doors, and miscellaneous furniture. In order to explore the form that these representations take, we conducted an experiment to attempt to remove windows from the generator completely.</w:t>
+      </w:r>
+    </w:p>
+    <w:p>
+      <w:r>
+        <w:t xml:space="preserve"> On 150 samples, 52 window bounding boxes were drawn manually. On the second highest convolution layer features, logistic regression was fit to predict whether a feature activation was on a window (or not), by using the criterion that activations inside the drawn bounding boxes are positives and random samples from the same images are negatives. Using this simple model, all feature maps with weights greater than zero </w:t>
+      </w:r>
+      <w:proofErr w:type="gramStart"/>
+      <w:r>
+        <w:t>( 200</w:t>
+      </w:r>
+      <w:proofErr w:type="gramEnd"/>
+      <w:r>
+        <w:t xml:space="preserve"> in total) were dropped from all spatial locations. Then, random new samples were generated with and without the feature map removal.</w:t>
+      </w:r>
+    </w:p>
+    <w:p>
+      <w:r>
+        <w:t xml:space="preserve"> The generated images with and without the window dropout are shown in Fig.6, and interestingly, the network mostly forgets to draw windows in the bedrooms, replacing them with other objects.</w:t>
+      </w:r>
+    </w:p>
+    <w:p>
+      <w:pPr>
+        <w:rPr>
+          <w:b/>
+          <w:bCs/>
+        </w:rPr>
+      </w:pPr>
+      <w:r>
+        <w:rPr>
+          <w:b/>
+          <w:bCs/>
+        </w:rPr>
+        <w:t>VECTOR ARITHMETIC ON FACE SAMPLES</w:t>
+      </w:r>
+    </w:p>
+    <w:p>
+      <w:r>
+        <w:t xml:space="preserve"> In the context of evaluating learned representations of words (</w:t>
+      </w:r>
+      <w:proofErr w:type="spellStart"/>
+      <w:r>
+        <w:t>Mikolov</w:t>
+      </w:r>
+      <w:proofErr w:type="spellEnd"/>
+      <w:r>
+        <w:t xml:space="preserve"> et al., 2013) demonstrated that simple arithmetic operations revealed rich linear structure in representation space. One canonical example demonstrated that the vector</w:t>
+      </w:r>
+      <w:proofErr w:type="gramStart"/>
+      <w:r>
+        <w:t>(”King</w:t>
+      </w:r>
+      <w:proofErr w:type="gramEnd"/>
+      <w:r>
+        <w:t xml:space="preserve">”) - vector(”Man”) + vector(”Woman”) resulted in a vector whose nearest </w:t>
+      </w:r>
+      <w:proofErr w:type="spellStart"/>
+      <w:r>
+        <w:t>neighbor</w:t>
+      </w:r>
+      <w:proofErr w:type="spellEnd"/>
+      <w:r>
+        <w:t xml:space="preserve"> was the vector for Queen. We investigated whether similar structure emerges in the Z representation of our generators. We performed similar arithmetic on the Z vectors of sets of exemplar samples for visual concepts. Experiments working on </w:t>
+      </w:r>
+      <w:r>
         <w:lastRenderedPageBreak/>
-        <w:t xml:space="preserve"> Previous work has demonstrated that supervised training of CNNs on large image datasets results in very powerful learned features (</w:t>
-      </w:r>
-      <w:proofErr w:type="spellStart"/>
-      <w:r>
-        <w:t>Zeiler</w:t>
-      </w:r>
-      <w:proofErr w:type="spellEnd"/>
-      <w:r>
-        <w:t xml:space="preserve"> &amp; Fergus, 2014). Additionally, supervised CNNs trained on scene classification learn object detectors (</w:t>
-      </w:r>
-      <w:proofErr w:type="spellStart"/>
-      <w:r>
-        <w:t>Oquab</w:t>
-      </w:r>
-      <w:proofErr w:type="spellEnd"/>
-      <w:r>
-        <w:t xml:space="preserve"> et al., 2014). We demonstrate that an unsupervised DCGAN trained on a large image dataset can also learn a hierarchy of features that are interesting. Using guided backpropagation as proposed by (</w:t>
-      </w:r>
-      <w:proofErr w:type="spellStart"/>
-      <w:r>
-        <w:t>Springenberg</w:t>
-      </w:r>
-      <w:proofErr w:type="spellEnd"/>
-      <w:r>
-        <w:t xml:space="preserve"> et al., 2014), we show in Fig.5 that the features learnt by the discriminator activate on typical parts of a bedroom, like beds and windows. For comparison, in the same figure, we give a baseline for randomly initialized features that are not activated on anything that is semantically relevant or interesting.</w:t>
-      </w:r>
-    </w:p>
-    <w:p>
-      <w:r>
-        <w:t>MANIPULATING THE GENERATOR REPRESENTATION</w:t>
-      </w:r>
-    </w:p>
-    <w:p>
-      <w:r>
-        <w:t xml:space="preserve"> FORGETTING TO DRAW CERTAIN OBJECTS</w:t>
-      </w:r>
-    </w:p>
-    <w:p>
-      <w:r>
-        <w:t xml:space="preserve"> In addition to the representations learnt by a discriminator, there is the question of what representations the generator learns. The quality of samples suggest that the generator learns specific object representations for major scene components such as beds, windows, lamps, doors, and miscellaneous furniture. In order to explore the form that these representations take, we conducted an experiment to attempt to remove windows from the generator completely.</w:t>
-      </w:r>
-    </w:p>
-    <w:p>
-      <w:r>
-        <w:t xml:space="preserve"> On 150 samples, 52 window bounding boxes were drawn manually. On the second highest convolution layer features, logistic regression was fit to predict whether a feature activation was on a window (or not), by using the criterion that activations inside the drawn bounding boxes are positives and random samples from the same images are negatives. Using this simple model, all feature maps with weights greater than zero </w:t>
-      </w:r>
-      <w:proofErr w:type="gramStart"/>
-      <w:r>
-        <w:t>( 200</w:t>
-      </w:r>
-      <w:proofErr w:type="gramEnd"/>
-      <w:r>
-        <w:t xml:space="preserve"> in total) were dropped from all spatial locations. Then, random new samples were generated with and without the feature map removal.</w:t>
-      </w:r>
-    </w:p>
-    <w:p>
-      <w:r>
-        <w:t xml:space="preserve"> The generated images with and without the window dropout are shown in Fig.6, and interestingly, the network mostly forgets to draw windows in the bedrooms, replacing them with other objects.</w:t>
-      </w:r>
-    </w:p>
-    <w:p>
-      <w:r>
-        <w:t>VECTOR ARITHMETIC ON FACE SAMPLES</w:t>
-      </w:r>
-    </w:p>
-    <w:p>
-      <w:r>
-        <w:t xml:space="preserve"> In the context of evaluating learned representations of words (</w:t>
-      </w:r>
-      <w:proofErr w:type="spellStart"/>
-      <w:r>
-        <w:t>Mikolov</w:t>
-      </w:r>
-      <w:proofErr w:type="spellEnd"/>
-      <w:r>
-        <w:t xml:space="preserve"> et al., 2013) demonstrated that simple arithmetic operations revealed rich linear structure in representation space. One canonical example demonstrated that the vector</w:t>
-      </w:r>
-      <w:proofErr w:type="gramStart"/>
-      <w:r>
-        <w:t>(”King</w:t>
-      </w:r>
-      <w:proofErr w:type="gramEnd"/>
-      <w:r>
-        <w:t xml:space="preserve">”) - vector(”Man”) + vector(”Woman”) resulted in a vector whose nearest </w:t>
-      </w:r>
-      <w:proofErr w:type="spellStart"/>
-      <w:r>
-        <w:t>neighbor</w:t>
-      </w:r>
-      <w:proofErr w:type="spellEnd"/>
-      <w:r>
-        <w:t xml:space="preserve"> was the vector for Queen. We investigated whether similar structure emerges in the Z representation of our generators. We performed similar arithmetic on the Z vectors of sets of exemplar samples for visual concepts. Experiments working on only single samples per concept were unstable, but averaging the Z vector for three </w:t>
+        <w:t xml:space="preserve">only single samples per concept were unstable, but averaging the Z vector for three </w:t>
       </w:r>
       <w:proofErr w:type="spellStart"/>
       <w:r>
@@ -2437,7 +3878,6 @@
           <w:sz w:val="40"/>
           <w:szCs w:val="40"/>
         </w:rPr>
-        <w:lastRenderedPageBreak/>
         <w:t>GAN Failure Modes</w:t>
       </w:r>
     </w:p>
@@ -2646,7 +4086,6 @@
         <w:ind w:left="360"/>
       </w:pPr>
       <w:r>
-        <w:lastRenderedPageBreak/>
         <w:t xml:space="preserve">run and continue throughout training, at which point you should halt the training process. For some unstable GANs, it is possible for the GAN to fall into this failure mode for a number of batch updates, or even a number of epochs, and then recover. </w:t>
       </w:r>
     </w:p>
@@ -2815,6 +4254,7 @@
         </w:rPr>
       </w:pPr>
       <w:r>
+        <w:lastRenderedPageBreak/>
         <w:t xml:space="preserve">For a thorough survey, see the 2018 paper titled </w:t>
       </w:r>
       <w:r>
@@ -2870,11 +4310,7 @@
     </w:p>
     <w:p>
       <w:r>
-        <w:t xml:space="preserve">           The Rapid Scene Categorization method is generally the same, although images are presented to human judges for a very limited amount of time, such as a fraction of a second, and classified as real or fake. Images are often presented in pairs and the human judge is asked which image they prefer, e.g. which image is more realistic. A score or rating is determined based on the number of times a specific model generated images that won such tournaments. Variance in the judging is </w:t>
-      </w:r>
-      <w:r>
-        <w:lastRenderedPageBreak/>
-        <w:t xml:space="preserve">reduced by averaging the ratings across multiple different human judges. This is a </w:t>
+        <w:t xml:space="preserve">           The Rapid Scene Categorization method is generally the same, although images are presented to human judges for a very limited amount of time, such as a fraction of a second, and classified as real or fake. Images are often presented in pairs and the human judge is asked which image they prefer, e.g. which image is more realistic. A score or rating is determined based on the number of times a specific model generated images that won such tournaments. Variance in the judging is reduced by averaging the ratings across multiple different human judges. This is a </w:t>
       </w:r>
       <w:proofErr w:type="spellStart"/>
       <w:r>
@@ -3028,6 +4464,7 @@
         <w:rPr>
           <w:b/>
         </w:rPr>
+        <w:lastRenderedPageBreak/>
         <w:t xml:space="preserve">                          </w:t>
       </w:r>
       <w:r>
@@ -3118,7 +4555,6 @@
           <w:sz w:val="36"/>
           <w:szCs w:val="36"/>
         </w:rPr>
-        <w:lastRenderedPageBreak/>
         <w:t xml:space="preserve">                                              </w:t>
       </w:r>
       <w:r>
@@ -3163,8 +4599,208 @@
 </file>
 
 <file path=word/numbering.xml><?xml version="1.0" encoding="utf-8"?>
-<w:numbering xmlns:wpc="http://schemas.microsoft.com/office/word/2010/wordprocessingCanvas" xmlns:cx="http://schemas.microsoft.com/office/drawing/2014/chartex" xmlns:mc="http://schemas.openxmlformats.org/markup-compatibility/2006" xmlns:o="urn:schemas-microsoft-com:office:office" xmlns:r="http://schemas.openxmlformats.org/officeDocument/2006/relationships" xmlns:m="http://schemas.openxmlformats.org/officeDocument/2006/math" xmlns:v="urn:schemas-microsoft-com:vml" xmlns:wp14="http://schemas.microsoft.com/office/word/2010/wordprocessingDrawing" xmlns:wp="http://schemas.openxmlformats.org/drawingml/2006/wordprocessingDrawing" xmlns:w10="urn:schemas-microsoft-com:office:word" xmlns:w="http://schemas.openxmlformats.org/wordprocessingml/2006/main" xmlns:w14="http://schemas.microsoft.com/office/word/2010/wordml" xmlns:w15="http://schemas.microsoft.com/office/word/2012/wordml" xmlns:w16se="http://schemas.microsoft.com/office/word/2015/wordml/symex" xmlns:wpg="http://schemas.microsoft.com/office/word/2010/wordprocessingGroup" xmlns:wpi="http://schemas.microsoft.com/office/word/2010/wordprocessingInk" xmlns:wne="http://schemas.microsoft.com/office/word/2006/wordml" xmlns:wps="http://schemas.microsoft.com/office/word/2010/wordprocessingShape" mc:Ignorable="w14 w15 w16se wp14">
+<w:numbering xmlns:wpc="http://schemas.microsoft.com/office/word/2010/wordprocessingCanvas" xmlns:cx="http://schemas.microsoft.com/office/drawing/2014/chartex" xmlns:cx1="http://schemas.microsoft.com/office/drawing/2015/9/8/chartex" xmlns:cx2="http://schemas.microsoft.com/office/drawing/2015/10/21/chartex" xmlns:cx3="http://schemas.microsoft.com/office/drawing/2016/5/9/chartex" xmlns:cx4="http://schemas.microsoft.com/office/drawing/2016/5/10/chartex" xmlns:cx5="http://schemas.microsoft.com/office/drawing/2016/5/11/chartex" xmlns:cx6="http://schemas.microsoft.com/office/drawing/2016/5/12/chartex" xmlns:cx7="http://schemas.microsoft.com/office/drawing/2016/5/13/chartex" xmlns:cx8="http://schemas.microsoft.com/office/drawing/2016/5/14/chartex" xmlns:mc="http://schemas.openxmlformats.org/markup-compatibility/2006" xmlns:aink="http://schemas.microsoft.com/office/drawing/2016/ink" xmlns:am3d="http://schemas.microsoft.com/office/drawing/2017/model3d" xmlns:o="urn:schemas-microsoft-com:office:office" xmlns:r="http://schemas.openxmlformats.org/officeDocument/2006/relationships" xmlns:m="http://schemas.openxmlformats.org/officeDocument/2006/math" xmlns:v="urn:schemas-microsoft-com:vml" xmlns:wp14="http://schemas.microsoft.com/office/word/2010/wordprocessingDrawing" xmlns:wp="http://schemas.openxmlformats.org/drawingml/2006/wordprocessingDrawing" xmlns:w10="urn:schemas-microsoft-com:office:word" xmlns:w="http://schemas.openxmlformats.org/wordprocessingml/2006/main" xmlns:w14="http://schemas.microsoft.com/office/word/2010/wordml" xmlns:w15="http://schemas.microsoft.com/office/word/2012/wordml" xmlns:w16cex="http://schemas.microsoft.com/office/word/2018/wordml/cex" xmlns:w16cid="http://schemas.microsoft.com/office/word/2016/wordml/cid" xmlns:w16="http://schemas.microsoft.com/office/word/2018/wordml" xmlns:w16se="http://schemas.microsoft.com/office/word/2015/wordml/symex" xmlns:wpg="http://schemas.microsoft.com/office/word/2010/wordprocessingGroup" xmlns:wpi="http://schemas.microsoft.com/office/word/2010/wordprocessingInk" xmlns:wne="http://schemas.microsoft.com/office/word/2006/wordml" xmlns:wps="http://schemas.microsoft.com/office/word/2010/wordprocessingShape" mc:Ignorable="w14 w15 w16se w16cid w16 w16cex wp14">
   <w:abstractNum w:abstractNumId="0" w15:restartNumberingAfterBreak="0">
+    <w:nsid w:val="0A5104FD"/>
+    <w:multiLevelType w:val="hybridMultilevel"/>
+    <w:tmpl w:val="EB723BEA"/>
+    <w:lvl w:ilvl="0" w:tplc="D7069818">
+      <w:numFmt w:val="decimal"/>
+      <w:lvlText w:val="%1"/>
+      <w:lvlJc w:val="left"/>
+      <w:pPr>
+        <w:ind w:left="2352" w:hanging="1608"/>
+      </w:pPr>
+      <w:rPr>
+        <w:rFonts w:hint="default"/>
+      </w:rPr>
+    </w:lvl>
+    <w:lvl w:ilvl="1" w:tplc="40090019" w:tentative="1">
+      <w:start w:val="1"/>
+      <w:numFmt w:val="lowerLetter"/>
+      <w:lvlText w:val="%2."/>
+      <w:lvlJc w:val="left"/>
+      <w:pPr>
+        <w:ind w:left="1824" w:hanging="360"/>
+      </w:pPr>
+    </w:lvl>
+    <w:lvl w:ilvl="2" w:tplc="4009001B" w:tentative="1">
+      <w:start w:val="1"/>
+      <w:numFmt w:val="lowerRoman"/>
+      <w:lvlText w:val="%3."/>
+      <w:lvlJc w:val="right"/>
+      <w:pPr>
+        <w:ind w:left="2544" w:hanging="180"/>
+      </w:pPr>
+    </w:lvl>
+    <w:lvl w:ilvl="3" w:tplc="4009000F" w:tentative="1">
+      <w:start w:val="1"/>
+      <w:numFmt w:val="decimal"/>
+      <w:lvlText w:val="%4."/>
+      <w:lvlJc w:val="left"/>
+      <w:pPr>
+        <w:ind w:left="3264" w:hanging="360"/>
+      </w:pPr>
+    </w:lvl>
+    <w:lvl w:ilvl="4" w:tplc="40090019" w:tentative="1">
+      <w:start w:val="1"/>
+      <w:numFmt w:val="lowerLetter"/>
+      <w:lvlText w:val="%5."/>
+      <w:lvlJc w:val="left"/>
+      <w:pPr>
+        <w:ind w:left="3984" w:hanging="360"/>
+      </w:pPr>
+    </w:lvl>
+    <w:lvl w:ilvl="5" w:tplc="4009001B" w:tentative="1">
+      <w:start w:val="1"/>
+      <w:numFmt w:val="lowerRoman"/>
+      <w:lvlText w:val="%6."/>
+      <w:lvlJc w:val="right"/>
+      <w:pPr>
+        <w:ind w:left="4704" w:hanging="180"/>
+      </w:pPr>
+    </w:lvl>
+    <w:lvl w:ilvl="6" w:tplc="4009000F" w:tentative="1">
+      <w:start w:val="1"/>
+      <w:numFmt w:val="decimal"/>
+      <w:lvlText w:val="%7."/>
+      <w:lvlJc w:val="left"/>
+      <w:pPr>
+        <w:ind w:left="5424" w:hanging="360"/>
+      </w:pPr>
+    </w:lvl>
+    <w:lvl w:ilvl="7" w:tplc="40090019" w:tentative="1">
+      <w:start w:val="1"/>
+      <w:numFmt w:val="lowerLetter"/>
+      <w:lvlText w:val="%8."/>
+      <w:lvlJc w:val="left"/>
+      <w:pPr>
+        <w:ind w:left="6144" w:hanging="360"/>
+      </w:pPr>
+    </w:lvl>
+    <w:lvl w:ilvl="8" w:tplc="4009001B" w:tentative="1">
+      <w:start w:val="1"/>
+      <w:numFmt w:val="lowerRoman"/>
+      <w:lvlText w:val="%9."/>
+      <w:lvlJc w:val="right"/>
+      <w:pPr>
+        <w:ind w:left="6864" w:hanging="180"/>
+      </w:pPr>
+    </w:lvl>
+  </w:abstractNum>
+  <w:abstractNum w:abstractNumId="1" w15:restartNumberingAfterBreak="0">
+    <w:nsid w:val="215575A7"/>
+    <w:multiLevelType w:val="hybridMultilevel"/>
+    <w:tmpl w:val="82C8C256"/>
+    <w:lvl w:ilvl="0" w:tplc="4992C510">
+      <w:numFmt w:val="bullet"/>
+      <w:lvlText w:val="-"/>
+      <w:lvlJc w:val="left"/>
+      <w:pPr>
+        <w:ind w:left="1104" w:hanging="360"/>
+      </w:pPr>
+      <w:rPr>
+        <w:rFonts w:ascii="Calibri" w:eastAsiaTheme="minorHAnsi" w:hAnsi="Calibri" w:cs="Calibri" w:hint="default"/>
+      </w:rPr>
+    </w:lvl>
+    <w:lvl w:ilvl="1" w:tplc="40090003" w:tentative="1">
+      <w:start w:val="1"/>
+      <w:numFmt w:val="bullet"/>
+      <w:lvlText w:val="o"/>
+      <w:lvlJc w:val="left"/>
+      <w:pPr>
+        <w:ind w:left="1824" w:hanging="360"/>
+      </w:pPr>
+      <w:rPr>
+        <w:rFonts w:ascii="Courier New" w:hAnsi="Courier New" w:cs="Courier New" w:hint="default"/>
+      </w:rPr>
+    </w:lvl>
+    <w:lvl w:ilvl="2" w:tplc="40090005" w:tentative="1">
+      <w:start w:val="1"/>
+      <w:numFmt w:val="bullet"/>
+      <w:lvlText w:val=""/>
+      <w:lvlJc w:val="left"/>
+      <w:pPr>
+        <w:ind w:left="2544" w:hanging="360"/>
+      </w:pPr>
+      <w:rPr>
+        <w:rFonts w:ascii="Wingdings" w:hAnsi="Wingdings" w:hint="default"/>
+      </w:rPr>
+    </w:lvl>
+    <w:lvl w:ilvl="3" w:tplc="40090001" w:tentative="1">
+      <w:start w:val="1"/>
+      <w:numFmt w:val="bullet"/>
+      <w:lvlText w:val=""/>
+      <w:lvlJc w:val="left"/>
+      <w:pPr>
+        <w:ind w:left="3264" w:hanging="360"/>
+      </w:pPr>
+      <w:rPr>
+        <w:rFonts w:ascii="Symbol" w:hAnsi="Symbol" w:hint="default"/>
+      </w:rPr>
+    </w:lvl>
+    <w:lvl w:ilvl="4" w:tplc="40090003" w:tentative="1">
+      <w:start w:val="1"/>
+      <w:numFmt w:val="bullet"/>
+      <w:lvlText w:val="o"/>
+      <w:lvlJc w:val="left"/>
+      <w:pPr>
+        <w:ind w:left="3984" w:hanging="360"/>
+      </w:pPr>
+      <w:rPr>
+        <w:rFonts w:ascii="Courier New" w:hAnsi="Courier New" w:cs="Courier New" w:hint="default"/>
+      </w:rPr>
+    </w:lvl>
+    <w:lvl w:ilvl="5" w:tplc="40090005" w:tentative="1">
+      <w:start w:val="1"/>
+      <w:numFmt w:val="bullet"/>
+      <w:lvlText w:val=""/>
+      <w:lvlJc w:val="left"/>
+      <w:pPr>
+        <w:ind w:left="4704" w:hanging="360"/>
+      </w:pPr>
+      <w:rPr>
+        <w:rFonts w:ascii="Wingdings" w:hAnsi="Wingdings" w:hint="default"/>
+      </w:rPr>
+    </w:lvl>
+    <w:lvl w:ilvl="6" w:tplc="40090001" w:tentative="1">
+      <w:start w:val="1"/>
+      <w:numFmt w:val="bullet"/>
+      <w:lvlText w:val=""/>
+      <w:lvlJc w:val="left"/>
+      <w:pPr>
+        <w:ind w:left="5424" w:hanging="360"/>
+      </w:pPr>
+      <w:rPr>
+        <w:rFonts w:ascii="Symbol" w:hAnsi="Symbol" w:hint="default"/>
+      </w:rPr>
+    </w:lvl>
+    <w:lvl w:ilvl="7" w:tplc="40090003" w:tentative="1">
+      <w:start w:val="1"/>
+      <w:numFmt w:val="bullet"/>
+      <w:lvlText w:val="o"/>
+      <w:lvlJc w:val="left"/>
+      <w:pPr>
+        <w:ind w:left="6144" w:hanging="360"/>
+      </w:pPr>
+      <w:rPr>
+        <w:rFonts w:ascii="Courier New" w:hAnsi="Courier New" w:cs="Courier New" w:hint="default"/>
+      </w:rPr>
+    </w:lvl>
+    <w:lvl w:ilvl="8" w:tplc="40090005" w:tentative="1">
+      <w:start w:val="1"/>
+      <w:numFmt w:val="bullet"/>
+      <w:lvlText w:val=""/>
+      <w:lvlJc w:val="left"/>
+      <w:pPr>
+        <w:ind w:left="6864" w:hanging="360"/>
+      </w:pPr>
+      <w:rPr>
+        <w:rFonts w:ascii="Wingdings" w:hAnsi="Wingdings" w:hint="default"/>
+      </w:rPr>
+    </w:lvl>
+  </w:abstractNum>
+  <w:abstractNum w:abstractNumId="2" w15:restartNumberingAfterBreak="0">
     <w:nsid w:val="38EF6922"/>
     <w:multiLevelType w:val="hybridMultilevel"/>
     <w:tmpl w:val="F64ED6F0"/>
@@ -3276,7 +4912,7 @@
       </w:rPr>
     </w:lvl>
   </w:abstractNum>
-  <w:abstractNum w:abstractNumId="1" w15:restartNumberingAfterBreak="0">
+  <w:abstractNum w:abstractNumId="3" w15:restartNumberingAfterBreak="0">
     <w:nsid w:val="51D939F0"/>
     <w:multiLevelType w:val="hybridMultilevel"/>
     <w:tmpl w:val="9094FE70"/>
@@ -3365,7 +5001,7 @@
       </w:pPr>
     </w:lvl>
   </w:abstractNum>
-  <w:abstractNum w:abstractNumId="2" w15:restartNumberingAfterBreak="0">
+  <w:abstractNum w:abstractNumId="4" w15:restartNumberingAfterBreak="0">
     <w:nsid w:val="5BCB39B0"/>
     <w:multiLevelType w:val="hybridMultilevel"/>
     <w:tmpl w:val="794032D2"/>
@@ -3455,20 +5091,232 @@
       </w:pPr>
     </w:lvl>
   </w:abstractNum>
+  <w:abstractNum w:abstractNumId="5" w15:restartNumberingAfterBreak="0">
+    <w:nsid w:val="6AC84B34"/>
+    <w:multiLevelType w:val="hybridMultilevel"/>
+    <w:tmpl w:val="29A2ABE6"/>
+    <w:lvl w:ilvl="0" w:tplc="9F46C98A">
+      <w:numFmt w:val="bullet"/>
+      <w:lvlText w:val="-"/>
+      <w:lvlJc w:val="left"/>
+      <w:pPr>
+        <w:ind w:left="1104" w:hanging="360"/>
+      </w:pPr>
+      <w:rPr>
+        <w:rFonts w:ascii="Calibri" w:eastAsiaTheme="minorHAnsi" w:hAnsi="Calibri" w:cs="Calibri" w:hint="default"/>
+      </w:rPr>
+    </w:lvl>
+    <w:lvl w:ilvl="1" w:tplc="40090003" w:tentative="1">
+      <w:start w:val="1"/>
+      <w:numFmt w:val="bullet"/>
+      <w:lvlText w:val="o"/>
+      <w:lvlJc w:val="left"/>
+      <w:pPr>
+        <w:ind w:left="1824" w:hanging="360"/>
+      </w:pPr>
+      <w:rPr>
+        <w:rFonts w:ascii="Courier New" w:hAnsi="Courier New" w:cs="Courier New" w:hint="default"/>
+      </w:rPr>
+    </w:lvl>
+    <w:lvl w:ilvl="2" w:tplc="40090005" w:tentative="1">
+      <w:start w:val="1"/>
+      <w:numFmt w:val="bullet"/>
+      <w:lvlText w:val=""/>
+      <w:lvlJc w:val="left"/>
+      <w:pPr>
+        <w:ind w:left="2544" w:hanging="360"/>
+      </w:pPr>
+      <w:rPr>
+        <w:rFonts w:ascii="Wingdings" w:hAnsi="Wingdings" w:hint="default"/>
+      </w:rPr>
+    </w:lvl>
+    <w:lvl w:ilvl="3" w:tplc="40090001" w:tentative="1">
+      <w:start w:val="1"/>
+      <w:numFmt w:val="bullet"/>
+      <w:lvlText w:val=""/>
+      <w:lvlJc w:val="left"/>
+      <w:pPr>
+        <w:ind w:left="3264" w:hanging="360"/>
+      </w:pPr>
+      <w:rPr>
+        <w:rFonts w:ascii="Symbol" w:hAnsi="Symbol" w:hint="default"/>
+      </w:rPr>
+    </w:lvl>
+    <w:lvl w:ilvl="4" w:tplc="40090003" w:tentative="1">
+      <w:start w:val="1"/>
+      <w:numFmt w:val="bullet"/>
+      <w:lvlText w:val="o"/>
+      <w:lvlJc w:val="left"/>
+      <w:pPr>
+        <w:ind w:left="3984" w:hanging="360"/>
+      </w:pPr>
+      <w:rPr>
+        <w:rFonts w:ascii="Courier New" w:hAnsi="Courier New" w:cs="Courier New" w:hint="default"/>
+      </w:rPr>
+    </w:lvl>
+    <w:lvl w:ilvl="5" w:tplc="40090005" w:tentative="1">
+      <w:start w:val="1"/>
+      <w:numFmt w:val="bullet"/>
+      <w:lvlText w:val=""/>
+      <w:lvlJc w:val="left"/>
+      <w:pPr>
+        <w:ind w:left="4704" w:hanging="360"/>
+      </w:pPr>
+      <w:rPr>
+        <w:rFonts w:ascii="Wingdings" w:hAnsi="Wingdings" w:hint="default"/>
+      </w:rPr>
+    </w:lvl>
+    <w:lvl w:ilvl="6" w:tplc="40090001" w:tentative="1">
+      <w:start w:val="1"/>
+      <w:numFmt w:val="bullet"/>
+      <w:lvlText w:val=""/>
+      <w:lvlJc w:val="left"/>
+      <w:pPr>
+        <w:ind w:left="5424" w:hanging="360"/>
+      </w:pPr>
+      <w:rPr>
+        <w:rFonts w:ascii="Symbol" w:hAnsi="Symbol" w:hint="default"/>
+      </w:rPr>
+    </w:lvl>
+    <w:lvl w:ilvl="7" w:tplc="40090003" w:tentative="1">
+      <w:start w:val="1"/>
+      <w:numFmt w:val="bullet"/>
+      <w:lvlText w:val="o"/>
+      <w:lvlJc w:val="left"/>
+      <w:pPr>
+        <w:ind w:left="6144" w:hanging="360"/>
+      </w:pPr>
+      <w:rPr>
+        <w:rFonts w:ascii="Courier New" w:hAnsi="Courier New" w:cs="Courier New" w:hint="default"/>
+      </w:rPr>
+    </w:lvl>
+    <w:lvl w:ilvl="8" w:tplc="40090005" w:tentative="1">
+      <w:start w:val="1"/>
+      <w:numFmt w:val="bullet"/>
+      <w:lvlText w:val=""/>
+      <w:lvlJc w:val="left"/>
+      <w:pPr>
+        <w:ind w:left="6864" w:hanging="360"/>
+      </w:pPr>
+      <w:rPr>
+        <w:rFonts w:ascii="Wingdings" w:hAnsi="Wingdings" w:hint="default"/>
+      </w:rPr>
+    </w:lvl>
+  </w:abstractNum>
+  <w:abstractNum w:abstractNumId="6" w15:restartNumberingAfterBreak="0">
+    <w:nsid w:val="79417CCF"/>
+    <w:multiLevelType w:val="hybridMultilevel"/>
+    <w:tmpl w:val="40C8970E"/>
+    <w:lvl w:ilvl="0" w:tplc="D7069818">
+      <w:numFmt w:val="decimal"/>
+      <w:lvlText w:val="%1"/>
+      <w:lvlJc w:val="left"/>
+      <w:pPr>
+        <w:ind w:left="2352" w:hanging="1608"/>
+      </w:pPr>
+      <w:rPr>
+        <w:rFonts w:hint="default"/>
+      </w:rPr>
+    </w:lvl>
+    <w:lvl w:ilvl="1" w:tplc="40090019" w:tentative="1">
+      <w:start w:val="1"/>
+      <w:numFmt w:val="lowerLetter"/>
+      <w:lvlText w:val="%2."/>
+      <w:lvlJc w:val="left"/>
+      <w:pPr>
+        <w:ind w:left="1824" w:hanging="360"/>
+      </w:pPr>
+    </w:lvl>
+    <w:lvl w:ilvl="2" w:tplc="4009001B" w:tentative="1">
+      <w:start w:val="1"/>
+      <w:numFmt w:val="lowerRoman"/>
+      <w:lvlText w:val="%3."/>
+      <w:lvlJc w:val="right"/>
+      <w:pPr>
+        <w:ind w:left="2544" w:hanging="180"/>
+      </w:pPr>
+    </w:lvl>
+    <w:lvl w:ilvl="3" w:tplc="4009000F" w:tentative="1">
+      <w:start w:val="1"/>
+      <w:numFmt w:val="decimal"/>
+      <w:lvlText w:val="%4."/>
+      <w:lvlJc w:val="left"/>
+      <w:pPr>
+        <w:ind w:left="3264" w:hanging="360"/>
+      </w:pPr>
+    </w:lvl>
+    <w:lvl w:ilvl="4" w:tplc="40090019" w:tentative="1">
+      <w:start w:val="1"/>
+      <w:numFmt w:val="lowerLetter"/>
+      <w:lvlText w:val="%5."/>
+      <w:lvlJc w:val="left"/>
+      <w:pPr>
+        <w:ind w:left="3984" w:hanging="360"/>
+      </w:pPr>
+    </w:lvl>
+    <w:lvl w:ilvl="5" w:tplc="4009001B" w:tentative="1">
+      <w:start w:val="1"/>
+      <w:numFmt w:val="lowerRoman"/>
+      <w:lvlText w:val="%6."/>
+      <w:lvlJc w:val="right"/>
+      <w:pPr>
+        <w:ind w:left="4704" w:hanging="180"/>
+      </w:pPr>
+    </w:lvl>
+    <w:lvl w:ilvl="6" w:tplc="4009000F" w:tentative="1">
+      <w:start w:val="1"/>
+      <w:numFmt w:val="decimal"/>
+      <w:lvlText w:val="%7."/>
+      <w:lvlJc w:val="left"/>
+      <w:pPr>
+        <w:ind w:left="5424" w:hanging="360"/>
+      </w:pPr>
+    </w:lvl>
+    <w:lvl w:ilvl="7" w:tplc="40090019" w:tentative="1">
+      <w:start w:val="1"/>
+      <w:numFmt w:val="lowerLetter"/>
+      <w:lvlText w:val="%8."/>
+      <w:lvlJc w:val="left"/>
+      <w:pPr>
+        <w:ind w:left="6144" w:hanging="360"/>
+      </w:pPr>
+    </w:lvl>
+    <w:lvl w:ilvl="8" w:tplc="4009001B" w:tentative="1">
+      <w:start w:val="1"/>
+      <w:numFmt w:val="lowerRoman"/>
+      <w:lvlText w:val="%9."/>
+      <w:lvlJc w:val="right"/>
+      <w:pPr>
+        <w:ind w:left="6864" w:hanging="180"/>
+      </w:pPr>
+    </w:lvl>
+  </w:abstractNum>
   <w:num w:numId="1">
+    <w:abstractNumId w:val="2"/>
+  </w:num>
+  <w:num w:numId="2">
+    <w:abstractNumId w:val="3"/>
+  </w:num>
+  <w:num w:numId="3">
+    <w:abstractNumId w:val="4"/>
+  </w:num>
+  <w:num w:numId="4">
     <w:abstractNumId w:val="0"/>
   </w:num>
-  <w:num w:numId="2">
+  <w:num w:numId="5">
     <w:abstractNumId w:val="1"/>
   </w:num>
-  <w:num w:numId="3">
-    <w:abstractNumId w:val="2"/>
+  <w:num w:numId="6">
+    <w:abstractNumId w:val="5"/>
+  </w:num>
+  <w:num w:numId="7">
+    <w:abstractNumId w:val="6"/>
   </w:num>
 </w:numbering>
 </file>
 
 <file path=word/styles.xml><?xml version="1.0" encoding="utf-8"?>
-<w:styles xmlns:mc="http://schemas.openxmlformats.org/markup-compatibility/2006" xmlns:r="http://schemas.openxmlformats.org/officeDocument/2006/relationships" xmlns:w="http://schemas.openxmlformats.org/wordprocessingml/2006/main" xmlns:w14="http://schemas.microsoft.com/office/word/2010/wordml" xmlns:w15="http://schemas.microsoft.com/office/word/2012/wordml" xmlns:w16se="http://schemas.microsoft.com/office/word/2015/wordml/symex" mc:Ignorable="w14 w15 w16se">
+<w:styles xmlns:mc="http://schemas.openxmlformats.org/markup-compatibility/2006" xmlns:r="http://schemas.openxmlformats.org/officeDocument/2006/relationships" xmlns:w="http://schemas.openxmlformats.org/wordprocessingml/2006/main" xmlns:w14="http://schemas.microsoft.com/office/word/2010/wordml" xmlns:w15="http://schemas.microsoft.com/office/word/2012/wordml" xmlns:w16cex="http://schemas.microsoft.com/office/word/2018/wordml/cex" xmlns:w16cid="http://schemas.microsoft.com/office/word/2016/wordml/cid" xmlns:w16="http://schemas.microsoft.com/office/word/2018/wordml" xmlns:w16se="http://schemas.microsoft.com/office/word/2015/wordml/symex" mc:Ignorable="w14 w15 w16se w16cid w16 w16cex">
   <w:docDefaults>
     <w:rPrDefault>
       <w:rPr>
@@ -3484,7 +5332,7 @@
       </w:pPr>
     </w:pPrDefault>
   </w:docDefaults>
-  <w:latentStyles w:defLockedState="0" w:defUIPriority="99" w:defSemiHidden="0" w:defUnhideWhenUsed="0" w:defQFormat="0" w:count="371">
+  <w:latentStyles w:defLockedState="0" w:defUIPriority="99" w:defSemiHidden="0" w:defUnhideWhenUsed="0" w:defQFormat="0" w:count="376">
     <w:lsdException w:name="Normal" w:uiPriority="0" w:qFormat="1"/>
     <w:lsdException w:name="heading 1" w:uiPriority="9" w:qFormat="1"/>
     <w:lsdException w:name="heading 2" w:semiHidden="1" w:uiPriority="9" w:unhideWhenUsed="1" w:qFormat="1"/>
@@ -3856,6 +5704,11 @@
     <w:lsdException w:name="List Table 5 Dark Accent 6" w:uiPriority="50"/>
     <w:lsdException w:name="List Table 6 Colorful Accent 6" w:uiPriority="51"/>
     <w:lsdException w:name="List Table 7 Colorful Accent 6" w:uiPriority="52"/>
+    <w:lsdException w:name="Mention" w:semiHidden="1" w:unhideWhenUsed="1"/>
+    <w:lsdException w:name="Smart Hyperlink" w:semiHidden="1" w:unhideWhenUsed="1"/>
+    <w:lsdException w:name="Hashtag" w:semiHidden="1" w:unhideWhenUsed="1"/>
+    <w:lsdException w:name="Unresolved Mention" w:semiHidden="1" w:unhideWhenUsed="1"/>
+    <w:lsdException w:name="Smart Link" w:semiHidden="1" w:unhideWhenUsed="1"/>
   </w:latentStyles>
   <w:style w:type="paragraph" w:default="1" w:styleId="Normal">
     <w:name w:val="Normal"/>

--- a/project GAN.docx
+++ b/project GAN.docx
@@ -524,6 +524,13 @@
         </w:rPr>
         <w:t xml:space="preserve">                                                                                              Binary classification (real/fake)</w:t>
       </w:r>
+      <w:r>
+        <w:rPr>
+          <w:sz w:val="24"/>
+          <w:szCs w:val="24"/>
+        </w:rPr>
+        <w:t xml:space="preserve"> </w:t>
+      </w:r>
     </w:p>
     <w:p>
       <w:pPr>
@@ -2248,6 +2255,432 @@
       </w:r>
     </w:p>
     <w:p>
+      <w:r>
+        <w:t xml:space="preserve">             </w:t>
+      </w:r>
+      <w:proofErr w:type="spellStart"/>
+      <w:r>
+        <w:t>min</w:t>
+      </w:r>
+      <w:r>
+        <w:rPr>
+          <w:vertAlign w:val="subscript"/>
+        </w:rPr>
+        <w:t>G</w:t>
+      </w:r>
+      <w:proofErr w:type="spellEnd"/>
+      <w:r>
+        <w:t xml:space="preserve"> </w:t>
+      </w:r>
+      <w:proofErr w:type="spellStart"/>
+      <w:r>
+        <w:t>max</w:t>
+      </w:r>
+      <w:r>
+        <w:rPr>
+          <w:vertAlign w:val="subscript"/>
+        </w:rPr>
+        <w:t>D</w:t>
+      </w:r>
+      <w:proofErr w:type="spellEnd"/>
+      <w:r>
+        <w:t xml:space="preserve"> V (D, G) = </w:t>
+      </w:r>
+      <w:proofErr w:type="spellStart"/>
+      <w:r>
+        <w:t>E</w:t>
+      </w:r>
+      <w:r>
+        <w:rPr>
+          <w:vertAlign w:val="subscript"/>
+        </w:rPr>
+        <w:t>x</w:t>
+      </w:r>
+      <w:r>
+        <w:rPr>
+          <w:rFonts w:ascii="Cambria Math" w:hAnsi="Cambria Math" w:cs="Cambria Math"/>
+          <w:vertAlign w:val="subscript"/>
+        </w:rPr>
+        <w:t>∼</w:t>
+      </w:r>
+      <w:r>
+        <w:rPr>
+          <w:vertAlign w:val="subscript"/>
+        </w:rPr>
+        <w:t>pdata</w:t>
+      </w:r>
+      <w:proofErr w:type="spellEnd"/>
+      <w:r>
+        <w:t xml:space="preserve">(x) [log D(x)] + </w:t>
+      </w:r>
+      <w:proofErr w:type="spellStart"/>
+      <w:r>
+        <w:t>E</w:t>
+      </w:r>
+      <w:r>
+        <w:rPr>
+          <w:vertAlign w:val="subscript"/>
+        </w:rPr>
+        <w:t>z</w:t>
+      </w:r>
+      <w:r>
+        <w:rPr>
+          <w:rFonts w:ascii="Cambria Math" w:hAnsi="Cambria Math" w:cs="Cambria Math"/>
+          <w:vertAlign w:val="subscript"/>
+        </w:rPr>
+        <w:t>∼</w:t>
+      </w:r>
+      <w:r>
+        <w:rPr>
+          <w:vertAlign w:val="subscript"/>
+        </w:rPr>
+        <w:t>pz</w:t>
+      </w:r>
+      <w:proofErr w:type="spellEnd"/>
+      <w:r>
+        <w:t>(z) [</w:t>
+      </w:r>
+      <w:proofErr w:type="gramStart"/>
+      <w:r>
+        <w:t>log(</w:t>
+      </w:r>
+      <w:proofErr w:type="gramEnd"/>
+      <w:r>
+        <w:t>1 − D(G(z)))]                                  1</w:t>
+      </w:r>
+    </w:p>
+    <w:p>
+      <w:pPr>
+        <w:rPr>
+          <w:sz w:val="24"/>
+          <w:szCs w:val="24"/>
+        </w:rPr>
+      </w:pPr>
+      <w:r>
+        <w:t xml:space="preserve"> </w:t>
+      </w:r>
+      <w:r>
+        <w:rPr>
+          <w:sz w:val="24"/>
+          <w:szCs w:val="24"/>
+        </w:rPr>
+        <w:t>x</w:t>
+      </w:r>
+      <w:r>
+        <w:rPr>
+          <w:sz w:val="24"/>
+          <w:szCs w:val="24"/>
+        </w:rPr>
+        <w:t xml:space="preserve"> is real data</w:t>
+      </w:r>
+    </w:p>
+    <w:p>
+      <w:pPr>
+        <w:rPr>
+          <w:sz w:val="24"/>
+          <w:szCs w:val="24"/>
+        </w:rPr>
+      </w:pPr>
+      <w:r>
+        <w:rPr>
+          <w:sz w:val="24"/>
+          <w:szCs w:val="24"/>
+        </w:rPr>
+        <w:t xml:space="preserve">D(x) = 1  </w:t>
+      </w:r>
+    </w:p>
+    <w:p>
+      <w:pPr>
+        <w:rPr>
+          <w:sz w:val="24"/>
+          <w:szCs w:val="24"/>
+        </w:rPr>
+      </w:pPr>
+      <w:r>
+        <w:rPr>
+          <w:sz w:val="24"/>
+          <w:szCs w:val="24"/>
+        </w:rPr>
+        <w:t>G(z</w:t>
+      </w:r>
+      <w:proofErr w:type="gramStart"/>
+      <w:r>
+        <w:rPr>
+          <w:sz w:val="24"/>
+          <w:szCs w:val="24"/>
+        </w:rPr>
+        <w:t>) ,is</w:t>
+      </w:r>
+      <w:proofErr w:type="gramEnd"/>
+      <w:r>
+        <w:rPr>
+          <w:sz w:val="24"/>
+          <w:szCs w:val="24"/>
+        </w:rPr>
+        <w:t xml:space="preserve"> generated data    </w:t>
+      </w:r>
+    </w:p>
+    <w:p>
+      <w:pPr>
+        <w:rPr>
+          <w:sz w:val="24"/>
+          <w:szCs w:val="24"/>
+        </w:rPr>
+      </w:pPr>
+      <w:r>
+        <w:rPr>
+          <w:sz w:val="24"/>
+          <w:szCs w:val="24"/>
+        </w:rPr>
+        <w:t>D(G(z)) = 1</w:t>
+      </w:r>
+      <w:r>
+        <w:rPr>
+          <w:sz w:val="24"/>
+          <w:szCs w:val="24"/>
+        </w:rPr>
+        <w:t xml:space="preserve">       </w:t>
+      </w:r>
+      <w:proofErr w:type="gramStart"/>
+      <w:r>
+        <w:rPr>
+          <w:sz w:val="24"/>
+          <w:szCs w:val="24"/>
+        </w:rPr>
+        <w:t xml:space="preserve">   </w:t>
+      </w:r>
+      <w:r>
+        <w:rPr>
+          <w:sz w:val="24"/>
+          <w:szCs w:val="24"/>
+        </w:rPr>
+        <w:t>(</w:t>
+      </w:r>
+      <w:proofErr w:type="gramEnd"/>
+      <w:r>
+        <w:rPr>
+          <w:sz w:val="24"/>
+          <w:szCs w:val="24"/>
+        </w:rPr>
+        <w:t xml:space="preserve"> </w:t>
+      </w:r>
+      <w:r>
+        <w:rPr>
+          <w:sz w:val="24"/>
+          <w:szCs w:val="24"/>
+        </w:rPr>
+        <w:t xml:space="preserve">detected as </w:t>
+      </w:r>
+      <w:r>
+        <w:rPr>
+          <w:sz w:val="24"/>
+          <w:szCs w:val="24"/>
+        </w:rPr>
+        <w:t xml:space="preserve">real </w:t>
+      </w:r>
+      <w:r>
+        <w:rPr>
+          <w:sz w:val="24"/>
+          <w:szCs w:val="24"/>
+        </w:rPr>
+        <w:t>)</w:t>
+      </w:r>
+      <w:r>
+        <w:rPr>
+          <w:sz w:val="24"/>
+          <w:szCs w:val="24"/>
+        </w:rPr>
+        <w:t xml:space="preserve">               </w:t>
+      </w:r>
+    </w:p>
+    <w:p>
+      <w:pPr>
+        <w:rPr>
+          <w:sz w:val="24"/>
+          <w:szCs w:val="24"/>
+        </w:rPr>
+      </w:pPr>
+      <w:r>
+        <w:rPr>
+          <w:sz w:val="24"/>
+          <w:szCs w:val="24"/>
+        </w:rPr>
+        <w:t xml:space="preserve">D(G(z)) = 0        </w:t>
+      </w:r>
+      <w:proofErr w:type="gramStart"/>
+      <w:r>
+        <w:rPr>
+          <w:sz w:val="24"/>
+          <w:szCs w:val="24"/>
+        </w:rPr>
+        <w:t xml:space="preserve">   </w:t>
+      </w:r>
+      <w:r>
+        <w:rPr>
+          <w:sz w:val="24"/>
+          <w:szCs w:val="24"/>
+        </w:rPr>
+        <w:t>(</w:t>
+      </w:r>
+      <w:proofErr w:type="gramEnd"/>
+      <w:r>
+        <w:rPr>
+          <w:sz w:val="24"/>
+          <w:szCs w:val="24"/>
+        </w:rPr>
+        <w:t xml:space="preserve"> detected as </w:t>
+      </w:r>
+      <w:r>
+        <w:rPr>
+          <w:sz w:val="24"/>
+          <w:szCs w:val="24"/>
+        </w:rPr>
+        <w:t>fake</w:t>
+      </w:r>
+      <w:r>
+        <w:rPr>
+          <w:sz w:val="24"/>
+          <w:szCs w:val="24"/>
+        </w:rPr>
+        <w:t xml:space="preserve"> )</w:t>
+      </w:r>
+    </w:p>
+    <w:p>
+      <w:pPr>
+        <w:rPr>
+          <w:sz w:val="24"/>
+          <w:szCs w:val="24"/>
+        </w:rPr>
+      </w:pPr>
+      <w:r>
+        <w:rPr>
+          <w:sz w:val="24"/>
+          <w:szCs w:val="24"/>
+        </w:rPr>
+        <w:t>Generator tries</w:t>
+      </w:r>
+      <w:r>
+        <w:rPr>
+          <w:sz w:val="24"/>
+          <w:szCs w:val="24"/>
+        </w:rPr>
+        <w:t xml:space="preserve"> to minimise the value of </w:t>
+      </w:r>
+      <w:r>
+        <w:rPr>
+          <w:b/>
+          <w:sz w:val="24"/>
+          <w:szCs w:val="24"/>
+        </w:rPr>
+        <w:t>value function</w:t>
+      </w:r>
+      <w:r>
+        <w:rPr>
+          <w:sz w:val="24"/>
+          <w:szCs w:val="24"/>
+        </w:rPr>
+        <w:t xml:space="preserve"> by generating the data which is very close to real data where the discriminator fails to detect it as </w:t>
+      </w:r>
+      <w:proofErr w:type="gramStart"/>
+      <w:r>
+        <w:rPr>
+          <w:sz w:val="24"/>
+          <w:szCs w:val="24"/>
+        </w:rPr>
+        <w:t>fake ,</w:t>
+      </w:r>
+      <w:proofErr w:type="gramEnd"/>
+      <w:r>
+        <w:rPr>
+          <w:sz w:val="24"/>
+          <w:szCs w:val="24"/>
+        </w:rPr>
+        <w:t xml:space="preserve"> means</w:t>
+      </w:r>
+      <w:r>
+        <w:rPr>
+          <w:sz w:val="24"/>
+          <w:szCs w:val="24"/>
+        </w:rPr>
+        <w:t xml:space="preserve"> detector detects it as real and provide </w:t>
+      </w:r>
+      <w:r>
+        <w:rPr>
+          <w:sz w:val="24"/>
+          <w:szCs w:val="24"/>
+        </w:rPr>
+        <w:t xml:space="preserve"> D(G(z)) = 1</w:t>
+      </w:r>
+      <w:r>
+        <w:rPr>
+          <w:sz w:val="24"/>
+          <w:szCs w:val="24"/>
+        </w:rPr>
+        <w:t xml:space="preserve"> hence </w:t>
+      </w:r>
+      <w:r>
+        <w:rPr>
+          <w:b/>
+          <w:sz w:val="24"/>
+          <w:szCs w:val="24"/>
+        </w:rPr>
+        <w:t>value function</w:t>
+      </w:r>
+      <w:r>
+        <w:rPr>
+          <w:sz w:val="24"/>
+          <w:szCs w:val="24"/>
+        </w:rPr>
+        <w:t xml:space="preserve"> becomes minimum .</w:t>
+      </w:r>
+      <w:r>
+        <w:rPr>
+          <w:sz w:val="24"/>
+          <w:szCs w:val="24"/>
+        </w:rPr>
+        <w:t xml:space="preserve"> </w:t>
+      </w:r>
+    </w:p>
+    <w:p>
+      <w:pPr>
+        <w:rPr>
+          <w:sz w:val="24"/>
+          <w:szCs w:val="24"/>
+        </w:rPr>
+      </w:pPr>
+      <w:r>
+        <w:rPr>
+          <w:sz w:val="24"/>
+          <w:szCs w:val="24"/>
+        </w:rPr>
+        <w:t xml:space="preserve">Similarly discriminator tries to maximise the value of </w:t>
+      </w:r>
+      <w:r>
+        <w:rPr>
+          <w:b/>
+          <w:sz w:val="24"/>
+          <w:szCs w:val="24"/>
+        </w:rPr>
+        <w:t>value function</w:t>
+      </w:r>
+      <w:r>
+        <w:rPr>
+          <w:sz w:val="24"/>
+          <w:szCs w:val="24"/>
+        </w:rPr>
+        <w:t xml:space="preserve"> by detecting generator’s generated data as fake and provides D(G(z)) = </w:t>
+      </w:r>
+      <w:proofErr w:type="gramStart"/>
+      <w:r>
+        <w:rPr>
+          <w:sz w:val="24"/>
+          <w:szCs w:val="24"/>
+        </w:rPr>
+        <w:t>0 .</w:t>
+      </w:r>
+      <w:proofErr w:type="gramEnd"/>
+    </w:p>
+    <w:p>
       <w:pPr>
         <w:rPr>
           <w:b/>
@@ -2256,127 +2689,144 @@
         </w:rPr>
       </w:pPr>
       <w:r>
-        <w:t xml:space="preserve">             </w:t>
-      </w:r>
-      <w:proofErr w:type="spellStart"/>
-      <w:r>
-        <w:t>min</w:t>
-      </w:r>
-      <w:r>
-        <w:rPr>
-          <w:vertAlign w:val="subscript"/>
-        </w:rPr>
-        <w:t>G</w:t>
-      </w:r>
-      <w:proofErr w:type="spellEnd"/>
-      <w:r>
+        <w:rPr>
+          <w:sz w:val="24"/>
+          <w:szCs w:val="24"/>
+        </w:rPr>
+        <w:t xml:space="preserve">The generator G implicitly defines a probability distribution </w:t>
+      </w:r>
+      <w:proofErr w:type="spellStart"/>
+      <w:r>
+        <w:rPr>
+          <w:sz w:val="24"/>
+          <w:szCs w:val="24"/>
+        </w:rPr>
+        <w:t>p</w:t>
+      </w:r>
+      <w:r>
+        <w:rPr>
+          <w:sz w:val="24"/>
+          <w:szCs w:val="24"/>
+          <w:vertAlign w:val="subscript"/>
+        </w:rPr>
+        <w:t>g</w:t>
+      </w:r>
+      <w:proofErr w:type="spellEnd"/>
+      <w:r>
+        <w:rPr>
+          <w:sz w:val="24"/>
+          <w:szCs w:val="24"/>
+        </w:rPr>
+        <w:t xml:space="preserve"> as the distribution of the samples G(z) obtained when z </w:t>
+      </w:r>
+      <w:r>
+        <w:rPr>
+          <w:rFonts w:ascii="Cambria Math" w:hAnsi="Cambria Math" w:cs="Cambria Math"/>
+          <w:sz w:val="24"/>
+          <w:szCs w:val="24"/>
+        </w:rPr>
+        <w:t>∼</w:t>
+      </w:r>
+      <w:r>
+        <w:rPr>
+          <w:sz w:val="24"/>
+          <w:szCs w:val="24"/>
+        </w:rPr>
         <w:t xml:space="preserve"> </w:t>
       </w:r>
       <w:proofErr w:type="spellStart"/>
       <w:r>
-        <w:t>max</w:t>
-      </w:r>
-      <w:r>
-        <w:rPr>
-          <w:vertAlign w:val="subscript"/>
-        </w:rPr>
-        <w:t>D</w:t>
-      </w:r>
-      <w:proofErr w:type="spellEnd"/>
-      <w:r>
-        <w:t xml:space="preserve"> V (D, G) = </w:t>
-      </w:r>
-      <w:proofErr w:type="spellStart"/>
-      <w:r>
-        <w:t>E</w:t>
-      </w:r>
-      <w:r>
-        <w:rPr>
-          <w:vertAlign w:val="subscript"/>
-        </w:rPr>
-        <w:t>x</w:t>
-      </w:r>
-      <w:r>
-        <w:rPr>
-          <w:rFonts w:ascii="Cambria Math" w:hAnsi="Cambria Math" w:cs="Cambria Math"/>
-          <w:vertAlign w:val="subscript"/>
-        </w:rPr>
-        <w:t>∼</w:t>
-      </w:r>
-      <w:r>
-        <w:rPr>
-          <w:vertAlign w:val="subscript"/>
-        </w:rPr>
-        <w:t>pdata</w:t>
-      </w:r>
-      <w:proofErr w:type="spellEnd"/>
-      <w:r>
-        <w:t xml:space="preserve">(x) [log D(x)] + </w:t>
-      </w:r>
-      <w:proofErr w:type="spellStart"/>
-      <w:r>
-        <w:t>E</w:t>
-      </w:r>
-      <w:r>
-        <w:rPr>
+        <w:rPr>
+          <w:sz w:val="24"/>
+          <w:szCs w:val="24"/>
+        </w:rPr>
+        <w:t>p</w:t>
+      </w:r>
+      <w:r>
+        <w:rPr>
+          <w:sz w:val="24"/>
+          <w:szCs w:val="24"/>
           <w:vertAlign w:val="subscript"/>
         </w:rPr>
         <w:t>z</w:t>
       </w:r>
-      <w:r>
-        <w:rPr>
-          <w:rFonts w:ascii="Cambria Math" w:hAnsi="Cambria Math" w:cs="Cambria Math"/>
-          <w:vertAlign w:val="subscript"/>
-        </w:rPr>
-        <w:t>∼</w:t>
-      </w:r>
-      <w:r>
-        <w:rPr>
-          <w:vertAlign w:val="subscript"/>
-        </w:rPr>
-        <w:t>pz</w:t>
-      </w:r>
-      <w:proofErr w:type="spellEnd"/>
-      <w:r>
-        <w:t>(z) [</w:t>
+      <w:proofErr w:type="spellEnd"/>
+      <w:r>
+        <w:rPr>
+          <w:sz w:val="24"/>
+          <w:szCs w:val="24"/>
+        </w:rPr>
+        <w:t xml:space="preserve">. Therefore, we would like Algorithm 1 to converge to a good estimator of </w:t>
+      </w:r>
+      <w:proofErr w:type="spellStart"/>
+      <w:r>
+        <w:rPr>
+          <w:sz w:val="24"/>
+          <w:szCs w:val="24"/>
+        </w:rPr>
+        <w:t>p</w:t>
+      </w:r>
+      <w:r>
+        <w:rPr>
+          <w:sz w:val="24"/>
+          <w:szCs w:val="24"/>
+          <w:vertAlign w:val="subscript"/>
+        </w:rPr>
+        <w:t>data</w:t>
+      </w:r>
+      <w:proofErr w:type="spellEnd"/>
+      <w:r>
+        <w:rPr>
+          <w:sz w:val="24"/>
+          <w:szCs w:val="24"/>
+        </w:rPr>
+        <w:t>, if given enough capacity and training time. The results of this section are done in a nonparametric setting, e.g. we represent a model with infinite capacity by studying convergence in the space of probability density functions</w:t>
+      </w:r>
+    </w:p>
+    <w:p>
+      <w:pPr>
+        <w:rPr>
+          <w:sz w:val="24"/>
+          <w:szCs w:val="24"/>
+        </w:rPr>
+      </w:pPr>
+      <w:r>
+        <w:rPr>
+          <w:sz w:val="24"/>
+          <w:szCs w:val="24"/>
+        </w:rPr>
+        <w:t>Optimizing D to completion in the inner loop of training is computationally prohibitive, and on finite datasets would result in overfitting. Instead, we alternate between k steps of optimizing D and one step of optimizing G. This results in D being maintained near its optimal solution, so long as G changes slowly enough.</w:t>
+      </w:r>
+    </w:p>
+    <w:p>
+      <w:pPr>
+        <w:rPr>
+          <w:sz w:val="24"/>
+          <w:szCs w:val="24"/>
+        </w:rPr>
+      </w:pPr>
+      <w:r>
+        <w:rPr>
+          <w:sz w:val="24"/>
+          <w:szCs w:val="24"/>
+        </w:rPr>
+        <w:t xml:space="preserve">In practice, equation 1 may not provide sufficient gradient for G to learn well. Early in learning, when G is poor, D can reject samples with high confidence because they are clearly different from the training data. In this case, </w:t>
       </w:r>
       <w:proofErr w:type="gramStart"/>
       <w:r>
+        <w:rPr>
+          <w:sz w:val="24"/>
+          <w:szCs w:val="24"/>
+        </w:rPr>
         <w:t>log(</w:t>
       </w:r>
       <w:proofErr w:type="gramEnd"/>
       <w:r>
-        <w:t>1 − D(G(z)))]                                  1</w:t>
-      </w:r>
-    </w:p>
-    <w:p>
-      <w:pPr>
-        <w:rPr>
-          <w:sz w:val="24"/>
-          <w:szCs w:val="24"/>
-        </w:rPr>
-      </w:pPr>
-      <w:r>
-        <w:rPr>
-          <w:sz w:val="24"/>
-          <w:szCs w:val="24"/>
-        </w:rPr>
-        <w:t>Optimizing D to completion in the inner loop of training is computationally prohibitive, and on finite datasets would result in overfitting. Instead, we alternate between k steps of optimizing D and one step of optimizing G. This results in D being maintained near its optimal solution, so long as G changes slowly enough.</w:t>
-      </w:r>
-    </w:p>
-    <w:p>
-      <w:pPr>
-        <w:rPr>
-          <w:sz w:val="24"/>
-          <w:szCs w:val="24"/>
-        </w:rPr>
-      </w:pPr>
-      <w:r>
-        <w:rPr>
-          <w:sz w:val="24"/>
-          <w:szCs w:val="24"/>
-        </w:rPr>
-        <w:t xml:space="preserve">In practice, equation 1 may not provide sufficient gradient for G to learn well. Early in learning, when G is poor, D can reject samples with high confidence because they are clearly different from the training data. In this case, </w:t>
+        <w:rPr>
+          <w:sz w:val="24"/>
+          <w:szCs w:val="24"/>
+        </w:rPr>
+        <w:t xml:space="preserve">1 − D(G(z))) saturates. Rather than training G to minimize </w:t>
       </w:r>
       <w:proofErr w:type="gramStart"/>
       <w:r>
@@ -2392,11 +2842,78 @@
           <w:sz w:val="24"/>
           <w:szCs w:val="24"/>
         </w:rPr>
-        <w:t xml:space="preserve">1 − D(G(z))) saturates. Rather than training G to minimize </w:t>
+        <w:t>1 − D(G(z))) we can train G to maximize log D(G(z)). This objective function results in the same fixed point of the dynamics of G and D but provides much stronger gradients early in learning</w:t>
+      </w:r>
+    </w:p>
+    <w:p>
+      <w:pPr>
+        <w:rPr>
+          <w:b/>
+          <w:sz w:val="24"/>
+          <w:szCs w:val="24"/>
+        </w:rPr>
+      </w:pPr>
+      <w:r>
+        <w:rPr>
+          <w:b/>
+          <w:sz w:val="24"/>
+          <w:szCs w:val="24"/>
+        </w:rPr>
+        <w:t xml:space="preserve">Suppose if discriminator identifies fake image more </w:t>
       </w:r>
       <w:proofErr w:type="gramStart"/>
       <w:r>
         <w:rPr>
+          <w:b/>
+          <w:sz w:val="24"/>
+          <w:szCs w:val="24"/>
+        </w:rPr>
+        <w:t>accurately ,then</w:t>
+      </w:r>
+      <w:proofErr w:type="gramEnd"/>
+      <w:r>
+        <w:rPr>
+          <w:b/>
+          <w:sz w:val="24"/>
+          <w:szCs w:val="24"/>
+        </w:rPr>
+        <w:t xml:space="preserve"> D(G(z)) value will be very close to zero</w:t>
+      </w:r>
+    </w:p>
+    <w:p>
+      <w:pPr>
+        <w:rPr>
+          <w:b/>
+          <w:sz w:val="24"/>
+          <w:szCs w:val="24"/>
+        </w:rPr>
+      </w:pPr>
+      <w:r>
+        <w:rPr>
+          <w:b/>
+          <w:sz w:val="24"/>
+          <w:szCs w:val="24"/>
+        </w:rPr>
+        <w:t>Example:</w:t>
+      </w:r>
+    </w:p>
+    <w:p>
+      <w:pPr>
+        <w:rPr>
+          <w:sz w:val="24"/>
+          <w:szCs w:val="24"/>
+        </w:rPr>
+      </w:pPr>
+      <w:r>
+        <w:rPr>
+          <w:sz w:val="24"/>
+          <w:szCs w:val="24"/>
+        </w:rPr>
+        <w:t xml:space="preserve">D(G(z)) = 0.01                 then    </w:t>
+      </w:r>
+      <w:proofErr w:type="gramStart"/>
+      <w:r>
+        <w:rPr>
           <w:sz w:val="24"/>
           <w:szCs w:val="24"/>
         </w:rPr>
@@ -2408,222 +2925,254 @@
           <w:sz w:val="24"/>
           <w:szCs w:val="24"/>
         </w:rPr>
-        <w:t>1 − D(G(z))) we can train G to maximize log D(G(z)). This objective function results in the same fixed point of the dynamics of G and D but provides much stronger gradients early in learning</w:t>
-      </w:r>
-    </w:p>
-    <w:p>
-      <w:pPr>
-        <w:rPr>
-          <w:b/>
-          <w:sz w:val="24"/>
-          <w:szCs w:val="24"/>
-        </w:rPr>
-      </w:pPr>
-      <w:r>
-        <w:rPr>
-          <w:b/>
-          <w:sz w:val="24"/>
-          <w:szCs w:val="24"/>
-        </w:rPr>
-        <w:t xml:space="preserve">Suppose if discriminator identifies fake image more </w:t>
+        <w:t xml:space="preserve">1 – D(G(z))) = - 0.004364   ,   </w:t>
+      </w:r>
+      <w:r>
+        <w:rPr>
+          <w:sz w:val="24"/>
+          <w:szCs w:val="24"/>
+        </w:rPr>
+        <w:t xml:space="preserve">          </w:t>
+      </w:r>
+      <w:r>
+        <w:rPr>
+          <w:sz w:val="24"/>
+          <w:szCs w:val="24"/>
+        </w:rPr>
+        <w:t xml:space="preserve">  </w:t>
+      </w:r>
+      <w:proofErr w:type="spellStart"/>
+      <w:r>
+        <w:rPr>
+          <w:sz w:val="24"/>
+          <w:szCs w:val="24"/>
+        </w:rPr>
+        <w:t>logD</w:t>
+      </w:r>
+      <w:proofErr w:type="spellEnd"/>
+      <w:r>
+        <w:rPr>
+          <w:sz w:val="24"/>
+          <w:szCs w:val="24"/>
+        </w:rPr>
+        <w:t>(G(z)) = - 2.00</w:t>
+      </w:r>
+    </w:p>
+    <w:p>
+      <w:pPr>
+        <w:rPr>
+          <w:sz w:val="24"/>
+          <w:szCs w:val="24"/>
+        </w:rPr>
+      </w:pPr>
+      <w:r>
+        <w:rPr>
+          <w:sz w:val="24"/>
+          <w:szCs w:val="24"/>
+        </w:rPr>
+        <w:t xml:space="preserve">             = 0.02                                                          = - 0.008773 </w:t>
       </w:r>
       <w:proofErr w:type="gramStart"/>
       <w:r>
         <w:rPr>
-          <w:b/>
-          <w:sz w:val="24"/>
-          <w:szCs w:val="24"/>
-        </w:rPr>
-        <w:t>accurately ,then</w:t>
+          <w:sz w:val="24"/>
+          <w:szCs w:val="24"/>
+        </w:rPr>
+        <w:t xml:space="preserve">  ,</w:t>
       </w:r>
       <w:proofErr w:type="gramEnd"/>
       <w:r>
         <w:rPr>
-          <w:b/>
-          <w:sz w:val="24"/>
-          <w:szCs w:val="24"/>
-        </w:rPr>
-        <w:t xml:space="preserve"> D(G(z)) value will be very close to zero</w:t>
-      </w:r>
-    </w:p>
-    <w:p>
-      <w:pPr>
-        <w:rPr>
-          <w:b/>
-          <w:sz w:val="24"/>
-          <w:szCs w:val="24"/>
-        </w:rPr>
-      </w:pPr>
-      <w:r>
-        <w:rPr>
-          <w:b/>
-          <w:sz w:val="24"/>
-          <w:szCs w:val="24"/>
-        </w:rPr>
-        <w:t>Example:</w:t>
-      </w:r>
-    </w:p>
-    <w:p>
-      <w:pPr>
-        <w:rPr>
-          <w:sz w:val="24"/>
-          <w:szCs w:val="24"/>
-        </w:rPr>
-      </w:pPr>
-      <w:r>
-        <w:rPr>
-          <w:sz w:val="24"/>
-          <w:szCs w:val="24"/>
-        </w:rPr>
-        <w:t xml:space="preserve">D(G(z)) = 0.01                 then    </w:t>
+          <w:sz w:val="24"/>
+          <w:szCs w:val="24"/>
+        </w:rPr>
+        <w:t xml:space="preserve">                      </w:t>
+      </w:r>
+      <w:r>
+        <w:rPr>
+          <w:sz w:val="24"/>
+          <w:szCs w:val="24"/>
+        </w:rPr>
+        <w:t xml:space="preserve">          </w:t>
+      </w:r>
+      <w:r>
+        <w:rPr>
+          <w:sz w:val="24"/>
+          <w:szCs w:val="24"/>
+        </w:rPr>
+        <w:t xml:space="preserve">  = - 1.69</w:t>
+      </w:r>
+    </w:p>
+    <w:p>
+      <w:pPr>
+        <w:rPr>
+          <w:b/>
+          <w:sz w:val="24"/>
+          <w:szCs w:val="24"/>
+        </w:rPr>
+      </w:pPr>
+      <w:r>
+        <w:rPr>
+          <w:b/>
+          <w:sz w:val="24"/>
+          <w:szCs w:val="24"/>
+        </w:rPr>
+        <w:lastRenderedPageBreak/>
+        <w:t xml:space="preserve">                                                                Gradient</w:t>
+      </w:r>
+      <w:r>
+        <w:rPr>
+          <w:b/>
+          <w:sz w:val="24"/>
+          <w:szCs w:val="24"/>
+        </w:rPr>
+        <w:t>_</w:t>
       </w:r>
       <w:proofErr w:type="gramStart"/>
       <w:r>
         <w:rPr>
-          <w:sz w:val="24"/>
-          <w:szCs w:val="24"/>
-        </w:rPr>
-        <w:t>log(</w:t>
+          <w:b/>
+          <w:sz w:val="24"/>
+          <w:szCs w:val="24"/>
+        </w:rPr>
+        <w:t>12</w:t>
+      </w:r>
+      <w:r>
+        <w:rPr>
+          <w:b/>
+          <w:sz w:val="24"/>
+          <w:szCs w:val="24"/>
+        </w:rPr>
+        <w:t xml:space="preserve">  =</w:t>
       </w:r>
       <w:proofErr w:type="gramEnd"/>
       <w:r>
         <w:rPr>
-          <w:sz w:val="24"/>
-          <w:szCs w:val="24"/>
-        </w:rPr>
-        <w:t xml:space="preserve">1 – D(G(z))) = - 0.004364   ,     </w:t>
-      </w:r>
-      <w:proofErr w:type="spellStart"/>
-      <w:r>
-        <w:rPr>
-          <w:sz w:val="24"/>
-          <w:szCs w:val="24"/>
-        </w:rPr>
-        <w:t>logD</w:t>
-      </w:r>
-      <w:proofErr w:type="spellEnd"/>
-      <w:r>
-        <w:rPr>
-          <w:sz w:val="24"/>
-          <w:szCs w:val="24"/>
-        </w:rPr>
-        <w:t>(G(z)) = - 2.00</w:t>
-      </w:r>
-    </w:p>
-    <w:p>
-      <w:pPr>
-        <w:rPr>
-          <w:sz w:val="24"/>
-          <w:szCs w:val="24"/>
-        </w:rPr>
-      </w:pPr>
-      <w:r>
-        <w:rPr>
-          <w:sz w:val="24"/>
-          <w:szCs w:val="24"/>
-        </w:rPr>
-        <w:t xml:space="preserve">             = 0.02                                                          = - 0.008773 </w:t>
+          <w:b/>
+          <w:sz w:val="24"/>
+          <w:szCs w:val="24"/>
+        </w:rPr>
+        <w:t xml:space="preserve"> - 0.4409                                 </w:t>
+      </w:r>
+      <w:r>
+        <w:rPr>
+          <w:b/>
+          <w:sz w:val="24"/>
+          <w:szCs w:val="24"/>
+        </w:rPr>
+        <w:t xml:space="preserve">  </w:t>
+      </w:r>
+      <w:r>
+        <w:rPr>
+          <w:b/>
+          <w:sz w:val="24"/>
+          <w:szCs w:val="24"/>
+        </w:rPr>
+        <w:t xml:space="preserve">= 31      </w:t>
+      </w:r>
+    </w:p>
+    <w:p>
+      <w:pPr>
+        <w:rPr>
+          <w:sz w:val="24"/>
+          <w:szCs w:val="24"/>
+        </w:rPr>
+      </w:pPr>
+      <w:r>
+        <w:rPr>
+          <w:sz w:val="24"/>
+          <w:szCs w:val="24"/>
+        </w:rPr>
+        <w:t xml:space="preserve">             = 0.03                                                          = - 0.013228                           </w:t>
+      </w:r>
+      <w:r>
+        <w:rPr>
+          <w:sz w:val="24"/>
+          <w:szCs w:val="24"/>
+        </w:rPr>
+        <w:t xml:space="preserve">         </w:t>
+      </w:r>
+      <w:r>
+        <w:rPr>
+          <w:sz w:val="24"/>
+          <w:szCs w:val="24"/>
+        </w:rPr>
+        <w:t xml:space="preserve"> = - 1.5228</w:t>
+      </w:r>
+    </w:p>
+    <w:p>
+      <w:pPr>
+        <w:rPr>
+          <w:b/>
+          <w:sz w:val="24"/>
+          <w:szCs w:val="24"/>
+        </w:rPr>
+      </w:pPr>
+      <w:r>
+        <w:rPr>
+          <w:b/>
+          <w:sz w:val="24"/>
+          <w:szCs w:val="24"/>
+        </w:rPr>
+        <w:t xml:space="preserve">                                                                Gradient</w:t>
+      </w:r>
+      <w:r>
+        <w:rPr>
+          <w:b/>
+          <w:sz w:val="24"/>
+          <w:szCs w:val="24"/>
+        </w:rPr>
+        <w:t>_</w:t>
       </w:r>
       <w:proofErr w:type="gramStart"/>
       <w:r>
         <w:rPr>
-          <w:sz w:val="24"/>
-          <w:szCs w:val="24"/>
-        </w:rPr>
-        <w:t xml:space="preserve">  ,</w:t>
+          <w:b/>
+          <w:sz w:val="24"/>
+          <w:szCs w:val="24"/>
+        </w:rPr>
+        <w:t>2</w:t>
+      </w:r>
+      <w:r>
+        <w:rPr>
+          <w:b/>
+          <w:sz w:val="24"/>
+          <w:szCs w:val="24"/>
+        </w:rPr>
+        <w:t>3</w:t>
+      </w:r>
+      <w:r>
+        <w:rPr>
+          <w:b/>
+          <w:sz w:val="24"/>
+          <w:szCs w:val="24"/>
+        </w:rPr>
+        <w:t xml:space="preserve">  =</w:t>
       </w:r>
       <w:proofErr w:type="gramEnd"/>
       <w:r>
         <w:rPr>
-          <w:sz w:val="24"/>
-          <w:szCs w:val="24"/>
-        </w:rPr>
-        <w:t xml:space="preserve">                        = - 1.69</w:t>
-      </w:r>
-    </w:p>
-    <w:p>
-      <w:pPr>
-        <w:rPr>
-          <w:b/>
-          <w:sz w:val="24"/>
-          <w:szCs w:val="24"/>
-        </w:rPr>
-      </w:pPr>
-      <w:r>
-        <w:rPr>
-          <w:b/>
-          <w:sz w:val="24"/>
-          <w:szCs w:val="24"/>
-        </w:rPr>
-        <w:t xml:space="preserve">                                                                </w:t>
-      </w:r>
-      <w:proofErr w:type="gramStart"/>
-      <w:r>
-        <w:rPr>
-          <w:b/>
-          <w:sz w:val="24"/>
-          <w:szCs w:val="24"/>
-        </w:rPr>
-        <w:t>Gradient  =</w:t>
-      </w:r>
-      <w:proofErr w:type="gramEnd"/>
-      <w:r>
-        <w:rPr>
-          <w:b/>
-          <w:sz w:val="24"/>
-          <w:szCs w:val="24"/>
-        </w:rPr>
-        <w:t xml:space="preserve"> - 0.4409                                 = 31      </w:t>
-      </w:r>
-    </w:p>
-    <w:p>
-      <w:pPr>
-        <w:rPr>
-          <w:sz w:val="24"/>
-          <w:szCs w:val="24"/>
-        </w:rPr>
-      </w:pPr>
-      <w:r>
-        <w:rPr>
-          <w:sz w:val="24"/>
-          <w:szCs w:val="24"/>
-        </w:rPr>
-        <w:t xml:space="preserve">             = 0.03                                                          = - 0.013228                            = - 1.5228</w:t>
-      </w:r>
-    </w:p>
-    <w:p>
-      <w:pPr>
-        <w:rPr>
-          <w:b/>
-          <w:sz w:val="24"/>
-          <w:szCs w:val="24"/>
-        </w:rPr>
-      </w:pPr>
-      <w:r>
-        <w:rPr>
-          <w:b/>
-          <w:sz w:val="24"/>
-          <w:szCs w:val="24"/>
-        </w:rPr>
-        <w:t xml:space="preserve">                                                                </w:t>
-      </w:r>
-      <w:proofErr w:type="gramStart"/>
-      <w:r>
-        <w:rPr>
-          <w:b/>
-          <w:sz w:val="24"/>
-          <w:szCs w:val="24"/>
-        </w:rPr>
-        <w:t>Gradient  =</w:t>
-      </w:r>
-      <w:proofErr w:type="gramEnd"/>
-      <w:r>
-        <w:rPr>
-          <w:b/>
-          <w:sz w:val="24"/>
-          <w:szCs w:val="24"/>
-        </w:rPr>
-        <w:t xml:space="preserve"> -0.445                                    = 16.72                                     </w:t>
+          <w:b/>
+          <w:sz w:val="24"/>
+          <w:szCs w:val="24"/>
+        </w:rPr>
+        <w:t xml:space="preserve"> -0.445                                   </w:t>
+      </w:r>
+      <w:r>
+        <w:rPr>
+          <w:b/>
+          <w:sz w:val="24"/>
+          <w:szCs w:val="24"/>
+        </w:rPr>
+        <w:t xml:space="preserve">  </w:t>
+      </w:r>
+      <w:r>
+        <w:rPr>
+          <w:b/>
+          <w:sz w:val="24"/>
+          <w:szCs w:val="24"/>
+        </w:rPr>
+        <w:t xml:space="preserve"> = 16.72                                     </w:t>
       </w:r>
     </w:p>
     <w:p>
@@ -2634,12 +3183,21 @@
           <w:szCs w:val="32"/>
         </w:rPr>
       </w:pPr>
-      <w:r>
+    </w:p>
+    <w:p>
+      <w:pPr>
         <w:rPr>
           <w:b/>
           <w:sz w:val="32"/>
           <w:szCs w:val="32"/>
         </w:rPr>
+      </w:pPr>
+      <w:r>
+        <w:rPr>
+          <w:b/>
+          <w:sz w:val="32"/>
+          <w:szCs w:val="32"/>
+        </w:rPr>
         <w:t>Figure 1</w:t>
       </w:r>
     </w:p>
@@ -2719,12 +3277,586 @@
           <w:sz w:val="24"/>
           <w:szCs w:val="24"/>
         </w:rPr>
+        <w:t xml:space="preserve">generating distribution (black, dotted line) </w:t>
+      </w:r>
+      <w:proofErr w:type="spellStart"/>
+      <w:r>
+        <w:rPr>
+          <w:sz w:val="24"/>
+          <w:szCs w:val="24"/>
+        </w:rPr>
+        <w:t>p</w:t>
+      </w:r>
+      <w:r>
+        <w:rPr>
+          <w:sz w:val="24"/>
+          <w:szCs w:val="24"/>
+          <w:vertAlign w:val="subscript"/>
+        </w:rPr>
+        <w:t>x</w:t>
+      </w:r>
+      <w:proofErr w:type="spellEnd"/>
+      <w:r>
+        <w:rPr>
+          <w:sz w:val="24"/>
+          <w:szCs w:val="24"/>
+          <w:vertAlign w:val="subscript"/>
+        </w:rPr>
+        <w:t xml:space="preserve"> </w:t>
+      </w:r>
+      <w:r>
+        <w:rPr>
+          <w:sz w:val="24"/>
+          <w:szCs w:val="24"/>
+        </w:rPr>
+        <w:t xml:space="preserve">from those of the generative distribution </w:t>
+      </w:r>
+      <w:proofErr w:type="spellStart"/>
+      <w:r>
+        <w:rPr>
+          <w:sz w:val="24"/>
+          <w:szCs w:val="24"/>
+        </w:rPr>
+        <w:t>p</w:t>
+      </w:r>
+      <w:r>
+        <w:rPr>
+          <w:sz w:val="24"/>
+          <w:szCs w:val="24"/>
+          <w:vertAlign w:val="subscript"/>
+        </w:rPr>
+        <w:t>g</w:t>
+      </w:r>
+      <w:proofErr w:type="spellEnd"/>
+      <w:r>
+        <w:rPr>
+          <w:sz w:val="24"/>
+          <w:szCs w:val="24"/>
+        </w:rPr>
+        <w:t xml:space="preserve"> (G) (green, solid line). </w:t>
+      </w:r>
+    </w:p>
+    <w:p>
+      <w:pPr>
+        <w:rPr>
+          <w:sz w:val="24"/>
+          <w:szCs w:val="24"/>
+        </w:rPr>
+      </w:pPr>
+      <w:r>
+        <w:rPr>
+          <w:sz w:val="24"/>
+          <w:szCs w:val="24"/>
+        </w:rPr>
+        <w:t xml:space="preserve">The lower horizontal line is the domain from which z is sampled, in this case uniformly. The horizontal line above is part of the domain of x. </w:t>
+      </w:r>
+    </w:p>
+    <w:p>
+      <w:pPr>
+        <w:rPr>
+          <w:sz w:val="24"/>
+          <w:szCs w:val="24"/>
+        </w:rPr>
+      </w:pPr>
+      <w:r>
+        <w:rPr>
+          <w:sz w:val="24"/>
+          <w:szCs w:val="24"/>
+        </w:rPr>
+        <w:t xml:space="preserve">The upward arrows show how the mapping x = G(z) imposes the non-uniform distribution </w:t>
+      </w:r>
+      <w:proofErr w:type="spellStart"/>
+      <w:r>
+        <w:rPr>
+          <w:sz w:val="24"/>
+          <w:szCs w:val="24"/>
+        </w:rPr>
+        <w:t>p</w:t>
+      </w:r>
+      <w:r>
+        <w:rPr>
+          <w:sz w:val="24"/>
+          <w:szCs w:val="24"/>
+          <w:vertAlign w:val="subscript"/>
+        </w:rPr>
+        <w:t>g</w:t>
+      </w:r>
+      <w:proofErr w:type="spellEnd"/>
+      <w:r>
+        <w:rPr>
+          <w:sz w:val="24"/>
+          <w:szCs w:val="24"/>
+        </w:rPr>
+        <w:t xml:space="preserve"> on transformed samples. </w:t>
+      </w:r>
+    </w:p>
+    <w:p>
+      <w:pPr>
+        <w:rPr>
+          <w:b/>
+          <w:sz w:val="24"/>
+          <w:szCs w:val="24"/>
+        </w:rPr>
+      </w:pPr>
+      <w:r>
+        <w:rPr>
+          <w:b/>
+          <w:sz w:val="24"/>
+          <w:szCs w:val="24"/>
+        </w:rPr>
+        <w:t xml:space="preserve">G contracts in regions of high density and expands in regions of low density of </w:t>
+      </w:r>
+      <w:proofErr w:type="spellStart"/>
+      <w:proofErr w:type="gramStart"/>
+      <w:r>
+        <w:rPr>
+          <w:b/>
+          <w:sz w:val="24"/>
+          <w:szCs w:val="24"/>
+        </w:rPr>
+        <w:t>p</w:t>
+      </w:r>
+      <w:r>
+        <w:rPr>
+          <w:b/>
+          <w:sz w:val="24"/>
+          <w:szCs w:val="24"/>
+          <w:vertAlign w:val="subscript"/>
+        </w:rPr>
+        <w:t>g</w:t>
+      </w:r>
+      <w:proofErr w:type="spellEnd"/>
+      <w:r>
+        <w:rPr>
+          <w:b/>
+          <w:sz w:val="24"/>
+          <w:szCs w:val="24"/>
+        </w:rPr>
+        <w:t xml:space="preserve">  ,</w:t>
+      </w:r>
+      <w:proofErr w:type="gramEnd"/>
+      <w:r>
+        <w:rPr>
+          <w:b/>
+          <w:sz w:val="24"/>
+          <w:szCs w:val="24"/>
+        </w:rPr>
+        <w:t xml:space="preserve">so that </w:t>
+      </w:r>
+      <w:proofErr w:type="spellStart"/>
+      <w:r>
+        <w:rPr>
+          <w:b/>
+          <w:sz w:val="24"/>
+          <w:szCs w:val="24"/>
+        </w:rPr>
+        <w:t>p</w:t>
+      </w:r>
+      <w:r>
+        <w:rPr>
+          <w:b/>
+          <w:sz w:val="24"/>
+          <w:szCs w:val="24"/>
+          <w:vertAlign w:val="subscript"/>
+        </w:rPr>
+        <w:t>g</w:t>
+      </w:r>
+      <w:proofErr w:type="spellEnd"/>
+      <w:r>
+        <w:rPr>
+          <w:b/>
+          <w:sz w:val="24"/>
+          <w:szCs w:val="24"/>
+        </w:rPr>
+        <w:t xml:space="preserve"> becomes equals to </w:t>
+      </w:r>
+      <w:proofErr w:type="spellStart"/>
+      <w:r>
+        <w:rPr>
+          <w:b/>
+          <w:sz w:val="24"/>
+          <w:szCs w:val="24"/>
+        </w:rPr>
+        <w:t>p</w:t>
+      </w:r>
+      <w:r>
+        <w:rPr>
+          <w:b/>
+          <w:sz w:val="24"/>
+          <w:szCs w:val="24"/>
+          <w:vertAlign w:val="subscript"/>
+        </w:rPr>
+        <w:t>data</w:t>
+      </w:r>
+      <w:proofErr w:type="spellEnd"/>
+      <w:r>
+        <w:rPr>
+          <w:b/>
+          <w:sz w:val="24"/>
+          <w:szCs w:val="24"/>
+        </w:rPr>
+        <w:t xml:space="preserve">.( </w:t>
+      </w:r>
+      <w:proofErr w:type="spellStart"/>
+      <w:r>
+        <w:rPr>
+          <w:b/>
+          <w:sz w:val="24"/>
+          <w:szCs w:val="24"/>
+        </w:rPr>
+        <w:t>p</w:t>
+      </w:r>
+      <w:r>
+        <w:rPr>
+          <w:b/>
+          <w:sz w:val="24"/>
+          <w:szCs w:val="24"/>
+          <w:vertAlign w:val="subscript"/>
+        </w:rPr>
+        <w:t>data</w:t>
+      </w:r>
+      <w:proofErr w:type="spellEnd"/>
+      <w:r>
+        <w:rPr>
+          <w:b/>
+          <w:sz w:val="24"/>
+          <w:szCs w:val="24"/>
+        </w:rPr>
+        <w:t xml:space="preserve"> = </w:t>
+      </w:r>
+      <w:proofErr w:type="spellStart"/>
+      <w:r>
+        <w:rPr>
+          <w:b/>
+          <w:sz w:val="24"/>
+          <w:szCs w:val="24"/>
+        </w:rPr>
+        <w:t>p</w:t>
+      </w:r>
+      <w:r>
+        <w:rPr>
+          <w:b/>
+          <w:sz w:val="24"/>
+          <w:szCs w:val="24"/>
+          <w:vertAlign w:val="subscript"/>
+        </w:rPr>
+        <w:t>g</w:t>
+      </w:r>
+      <w:proofErr w:type="spellEnd"/>
+      <w:r>
+        <w:rPr>
+          <w:b/>
+          <w:sz w:val="24"/>
+          <w:szCs w:val="24"/>
+        </w:rPr>
+        <w:t>)</w:t>
+      </w:r>
+    </w:p>
+    <w:p>
+      <w:pPr>
+        <w:rPr>
+          <w:b/>
+          <w:sz w:val="24"/>
+          <w:szCs w:val="24"/>
+        </w:rPr>
+      </w:pPr>
+      <w:r>
+        <w:rPr>
+          <w:b/>
+          <w:sz w:val="24"/>
+          <w:szCs w:val="24"/>
+        </w:rPr>
+        <w:t xml:space="preserve"> (a) Consider an adversarial pair near convergence: </w:t>
+      </w:r>
+      <w:proofErr w:type="spellStart"/>
+      <w:r>
+        <w:rPr>
+          <w:b/>
+          <w:sz w:val="24"/>
+          <w:szCs w:val="24"/>
+        </w:rPr>
+        <w:t>p</w:t>
+      </w:r>
+      <w:r>
+        <w:rPr>
+          <w:b/>
+          <w:sz w:val="24"/>
+          <w:szCs w:val="24"/>
+          <w:vertAlign w:val="subscript"/>
+        </w:rPr>
+        <w:t>g</w:t>
+      </w:r>
+      <w:proofErr w:type="spellEnd"/>
+      <w:r>
+        <w:rPr>
+          <w:b/>
+          <w:sz w:val="24"/>
+          <w:szCs w:val="24"/>
+        </w:rPr>
+        <w:t xml:space="preserve"> is similar to </w:t>
+      </w:r>
+      <w:proofErr w:type="spellStart"/>
+      <w:r>
+        <w:rPr>
+          <w:b/>
+          <w:sz w:val="24"/>
+          <w:szCs w:val="24"/>
+        </w:rPr>
+        <w:t>p</w:t>
+      </w:r>
+      <w:r>
+        <w:rPr>
+          <w:b/>
+          <w:sz w:val="24"/>
+          <w:szCs w:val="24"/>
+          <w:vertAlign w:val="subscript"/>
+        </w:rPr>
+        <w:t>data</w:t>
+      </w:r>
+      <w:proofErr w:type="spellEnd"/>
+      <w:r>
+        <w:rPr>
+          <w:b/>
+          <w:sz w:val="24"/>
+          <w:szCs w:val="24"/>
+        </w:rPr>
+        <w:t xml:space="preserve"> and D is a partially accurate classifier. Because discriminator is not </w:t>
+      </w:r>
+      <w:proofErr w:type="gramStart"/>
+      <w:r>
+        <w:rPr>
+          <w:b/>
+          <w:sz w:val="24"/>
+          <w:szCs w:val="24"/>
+        </w:rPr>
+        <w:t>trained</w:t>
+      </w:r>
+      <w:r>
+        <w:rPr>
+          <w:b/>
+          <w:sz w:val="24"/>
+          <w:szCs w:val="24"/>
+        </w:rPr>
+        <w:t xml:space="preserve"> ,</w:t>
+      </w:r>
+      <w:proofErr w:type="gramEnd"/>
+      <w:r>
+        <w:rPr>
+          <w:b/>
+          <w:sz w:val="24"/>
+          <w:szCs w:val="24"/>
+        </w:rPr>
+        <w:t xml:space="preserve"> which shown by fluctuated blue line</w:t>
+      </w:r>
+    </w:p>
+    <w:p>
+      <w:pPr>
+        <w:rPr>
+          <w:sz w:val="24"/>
+          <w:szCs w:val="24"/>
+        </w:rPr>
+      </w:pPr>
+      <w:r>
+        <w:rPr>
+          <w:sz w:val="24"/>
+          <w:szCs w:val="24"/>
+        </w:rPr>
+        <w:t xml:space="preserve"> (b) In the inner loop of the algorithm D is trained to discriminate samples from data, converging to</w:t>
+      </w:r>
+    </w:p>
+    <w:p>
+      <w:pPr>
+        <w:rPr>
+          <w:sz w:val="24"/>
+          <w:szCs w:val="24"/>
+        </w:rPr>
+      </w:pPr>
+      <w:r>
+        <w:rPr>
+          <w:sz w:val="24"/>
+          <w:szCs w:val="24"/>
+        </w:rPr>
+        <w:t xml:space="preserve"> D</w:t>
+      </w:r>
+      <w:r>
+        <w:rPr>
+          <w:rFonts w:ascii="Cambria Math" w:hAnsi="Cambria Math" w:cs="Cambria Math"/>
+          <w:sz w:val="24"/>
+          <w:szCs w:val="24"/>
+          <w:vertAlign w:val="superscript"/>
+        </w:rPr>
+        <w:t>∗</w:t>
+      </w:r>
+      <w:r>
+        <w:rPr>
+          <w:sz w:val="24"/>
+          <w:szCs w:val="24"/>
+        </w:rPr>
+        <w:t xml:space="preserve">(x) = </w:t>
+      </w:r>
+      <w:proofErr w:type="spellStart"/>
+      <w:r>
+        <w:rPr>
+          <w:sz w:val="24"/>
+          <w:szCs w:val="24"/>
+        </w:rPr>
+        <w:t>p</w:t>
+      </w:r>
+      <w:r>
+        <w:rPr>
+          <w:sz w:val="24"/>
+          <w:szCs w:val="24"/>
+          <w:vertAlign w:val="subscript"/>
+        </w:rPr>
+        <w:t>data</w:t>
+      </w:r>
+      <w:proofErr w:type="spellEnd"/>
+      <w:r>
+        <w:rPr>
+          <w:sz w:val="24"/>
+          <w:szCs w:val="24"/>
+        </w:rPr>
+        <w:t xml:space="preserve">(x)/ </w:t>
+      </w:r>
+      <w:proofErr w:type="spellStart"/>
+      <w:r>
+        <w:rPr>
+          <w:sz w:val="24"/>
+          <w:szCs w:val="24"/>
+        </w:rPr>
+        <w:t>p</w:t>
+      </w:r>
+      <w:r>
+        <w:rPr>
+          <w:sz w:val="24"/>
+          <w:szCs w:val="24"/>
+          <w:vertAlign w:val="subscript"/>
+        </w:rPr>
+        <w:t>data</w:t>
+      </w:r>
+      <w:proofErr w:type="spellEnd"/>
+      <w:r>
+        <w:rPr>
+          <w:sz w:val="24"/>
+          <w:szCs w:val="24"/>
+        </w:rPr>
+        <w:t>(x)+</w:t>
+      </w:r>
+      <w:proofErr w:type="spellStart"/>
+      <w:r>
+        <w:rPr>
+          <w:sz w:val="24"/>
+          <w:szCs w:val="24"/>
+        </w:rPr>
+        <w:t>p</w:t>
+      </w:r>
+      <w:r>
+        <w:rPr>
+          <w:sz w:val="24"/>
+          <w:szCs w:val="24"/>
+          <w:vertAlign w:val="subscript"/>
+        </w:rPr>
+        <w:t>g</w:t>
+      </w:r>
+      <w:proofErr w:type="spellEnd"/>
+      <w:r>
+        <w:rPr>
+          <w:sz w:val="24"/>
+          <w:szCs w:val="24"/>
+        </w:rPr>
+        <w:t>(x</w:t>
+      </w:r>
+      <w:proofErr w:type="gramStart"/>
+      <w:r>
+        <w:rPr>
+          <w:sz w:val="24"/>
+          <w:szCs w:val="24"/>
+        </w:rPr>
+        <w:t>) .</w:t>
+      </w:r>
+      <w:proofErr w:type="gramEnd"/>
+    </w:p>
+    <w:p>
+      <w:pPr>
+        <w:rPr>
+          <w:sz w:val="24"/>
+          <w:szCs w:val="24"/>
+        </w:rPr>
+      </w:pPr>
+      <w:r>
+        <w:rPr>
+          <w:b/>
+          <w:sz w:val="24"/>
+          <w:szCs w:val="24"/>
+        </w:rPr>
+        <w:t>Here discriminator identifies real and fake perfectly because it is trained</w:t>
+      </w:r>
+      <w:r>
+        <w:rPr>
+          <w:sz w:val="24"/>
+          <w:szCs w:val="24"/>
+        </w:rPr>
+        <w:t>. Clear transformation of blue line shows it.</w:t>
+      </w:r>
+    </w:p>
+    <w:p>
+      <w:pPr>
+        <w:rPr>
+          <w:b/>
+          <w:sz w:val="24"/>
+          <w:szCs w:val="24"/>
+        </w:rPr>
+      </w:pPr>
+      <w:r>
+        <w:rPr>
+          <w:sz w:val="24"/>
+          <w:szCs w:val="24"/>
+        </w:rPr>
+        <w:t xml:space="preserve"> </w:t>
+      </w:r>
+      <w:r>
+        <w:rPr>
+          <w:b/>
+          <w:sz w:val="24"/>
+          <w:szCs w:val="24"/>
+        </w:rPr>
+        <w:t>(c) After an update to G, gradient of D has guided G(z) to flow to regions that are more likely to be classified as data.</w:t>
+      </w:r>
+      <w:r>
+        <w:rPr>
+          <w:b/>
+          <w:sz w:val="24"/>
+          <w:szCs w:val="24"/>
+        </w:rPr>
+        <w:t xml:space="preserve"> Shift of green line towards black dotted line.</w:t>
+      </w:r>
+    </w:p>
+    <w:p>
+      <w:pPr>
+        <w:rPr>
+          <w:sz w:val="24"/>
+          <w:szCs w:val="24"/>
+        </w:rPr>
+      </w:pPr>
+      <w:r>
+        <w:rPr>
+          <w:b/>
+        </w:rPr>
         <w:lastRenderedPageBreak/>
-        <w:t xml:space="preserve">generating distribution (black, dotted line) </w:t>
-      </w:r>
-      <w:proofErr w:type="spellStart"/>
-      <w:r>
-        <w:rPr>
+        <w:t xml:space="preserve"> </w:t>
+      </w:r>
+      <w:r>
+        <w:rPr>
+          <w:b/>
+          <w:sz w:val="24"/>
+          <w:szCs w:val="24"/>
+        </w:rPr>
+        <w:t xml:space="preserve">(d) After several steps of training, if G and D have enough capacity, they will reach a point at which both cannot improve because </w:t>
+      </w:r>
+      <w:proofErr w:type="spellStart"/>
+      <w:r>
+        <w:rPr>
+          <w:b/>
           <w:sz w:val="24"/>
           <w:szCs w:val="24"/>
         </w:rPr>
@@ -2732,31 +3864,26 @@
       </w:r>
       <w:r>
         <w:rPr>
-          <w:sz w:val="24"/>
-          <w:szCs w:val="24"/>
-          <w:vertAlign w:val="subscript"/>
-        </w:rPr>
-        <w:t>x</w:t>
-      </w:r>
-      <w:proofErr w:type="spellEnd"/>
-      <w:r>
-        <w:rPr>
-          <w:sz w:val="24"/>
-          <w:szCs w:val="24"/>
-          <w:vertAlign w:val="subscript"/>
-        </w:rPr>
-        <w:t xml:space="preserve"> </w:t>
-      </w:r>
-      <w:r>
-        <w:rPr>
-          <w:sz w:val="24"/>
-          <w:szCs w:val="24"/>
-        </w:rPr>
-        <w:t xml:space="preserve">from those of the generative distribution </w:t>
-      </w:r>
-      <w:proofErr w:type="spellStart"/>
-      <w:r>
-        <w:rPr>
+          <w:b/>
+          <w:sz w:val="24"/>
+          <w:szCs w:val="24"/>
+          <w:vertAlign w:val="subscript"/>
+        </w:rPr>
+        <w:t>g</w:t>
+      </w:r>
+      <w:proofErr w:type="spellEnd"/>
+      <w:r>
+        <w:rPr>
+          <w:b/>
+          <w:sz w:val="24"/>
+          <w:szCs w:val="24"/>
+        </w:rPr>
+        <w:t xml:space="preserve"> = </w:t>
+      </w:r>
+      <w:proofErr w:type="spellStart"/>
+      <w:r>
+        <w:rPr>
+          <w:b/>
           <w:sz w:val="24"/>
           <w:szCs w:val="24"/>
         </w:rPr>
@@ -2764,92 +3891,22 @@
       </w:r>
       <w:r>
         <w:rPr>
-          <w:sz w:val="24"/>
-          <w:szCs w:val="24"/>
-          <w:vertAlign w:val="subscript"/>
-        </w:rPr>
-        <w:t>g</w:t>
-      </w:r>
-      <w:proofErr w:type="spellEnd"/>
-      <w:r>
-        <w:rPr>
-          <w:sz w:val="24"/>
-          <w:szCs w:val="24"/>
-        </w:rPr>
-        <w:t xml:space="preserve"> (G) (green, solid line). </w:t>
-      </w:r>
-    </w:p>
-    <w:p>
-      <w:pPr>
-        <w:rPr>
-          <w:sz w:val="24"/>
-          <w:szCs w:val="24"/>
-        </w:rPr>
-      </w:pPr>
-      <w:r>
-        <w:rPr>
-          <w:sz w:val="24"/>
-          <w:szCs w:val="24"/>
-        </w:rPr>
-        <w:t xml:space="preserve">The lower horizontal line is the domain from which z is sampled, in this case uniformly. The horizontal line above is part of the domain of x. </w:t>
-      </w:r>
-    </w:p>
-    <w:p>
-      <w:pPr>
-        <w:rPr>
-          <w:sz w:val="24"/>
-          <w:szCs w:val="24"/>
-        </w:rPr>
-      </w:pPr>
-      <w:r>
-        <w:rPr>
-          <w:sz w:val="24"/>
-          <w:szCs w:val="24"/>
-        </w:rPr>
-        <w:t xml:space="preserve">The upward arrows show how the mapping x = G(z) imposes the non-uniform distribution </w:t>
-      </w:r>
-      <w:proofErr w:type="spellStart"/>
-      <w:r>
-        <w:rPr>
-          <w:sz w:val="24"/>
-          <w:szCs w:val="24"/>
-        </w:rPr>
-        <w:t>p</w:t>
-      </w:r>
-      <w:r>
-        <w:rPr>
-          <w:sz w:val="24"/>
-          <w:szCs w:val="24"/>
-          <w:vertAlign w:val="subscript"/>
-        </w:rPr>
-        <w:t>g</w:t>
-      </w:r>
-      <w:proofErr w:type="spellEnd"/>
-      <w:r>
-        <w:rPr>
-          <w:sz w:val="24"/>
-          <w:szCs w:val="24"/>
-        </w:rPr>
-        <w:t xml:space="preserve"> on transformed samples. </w:t>
-      </w:r>
-    </w:p>
-    <w:p>
-      <w:pPr>
-        <w:rPr>
-          <w:b/>
-          <w:sz w:val="24"/>
-          <w:szCs w:val="24"/>
-        </w:rPr>
-      </w:pPr>
-      <w:r>
-        <w:rPr>
-          <w:b/>
-          <w:sz w:val="24"/>
-          <w:szCs w:val="24"/>
-        </w:rPr>
-        <w:t xml:space="preserve">G contracts in regions of high density and expands in regions of low density of </w:t>
-      </w:r>
-      <w:proofErr w:type="spellStart"/>
+          <w:b/>
+          <w:sz w:val="24"/>
+          <w:szCs w:val="24"/>
+          <w:vertAlign w:val="subscript"/>
+        </w:rPr>
+        <w:t>data</w:t>
+      </w:r>
+      <w:proofErr w:type="spellEnd"/>
+      <w:r>
+        <w:rPr>
+          <w:b/>
+          <w:sz w:val="24"/>
+          <w:szCs w:val="24"/>
+        </w:rPr>
+        <w:t>. The discriminator is unable to differentiate between the two distributions, i.e. D(x) = 1 /</w:t>
+      </w:r>
       <w:proofErr w:type="gramStart"/>
       <w:r>
         <w:rPr>
@@ -2857,25 +3914,7 @@
           <w:sz w:val="24"/>
           <w:szCs w:val="24"/>
         </w:rPr>
-        <w:t>p</w:t>
-      </w:r>
-      <w:r>
-        <w:rPr>
-          <w:b/>
-          <w:sz w:val="24"/>
-          <w:szCs w:val="24"/>
-          <w:vertAlign w:val="subscript"/>
-        </w:rPr>
-        <w:t>g</w:t>
-      </w:r>
-      <w:proofErr w:type="spellEnd"/>
-      <w:r>
-        <w:rPr>
-          <w:b/>
-          <w:sz w:val="24"/>
-          <w:szCs w:val="24"/>
-        </w:rPr>
-        <w:t xml:space="preserve">  ,</w:t>
+        <w:t>2 .</w:t>
       </w:r>
       <w:proofErr w:type="gramEnd"/>
       <w:r>
@@ -2884,486 +3923,6 @@
           <w:sz w:val="24"/>
           <w:szCs w:val="24"/>
         </w:rPr>
-        <w:t xml:space="preserve">so that </w:t>
-      </w:r>
-      <w:proofErr w:type="spellStart"/>
-      <w:r>
-        <w:rPr>
-          <w:b/>
-          <w:sz w:val="24"/>
-          <w:szCs w:val="24"/>
-        </w:rPr>
-        <w:t>p</w:t>
-      </w:r>
-      <w:r>
-        <w:rPr>
-          <w:b/>
-          <w:sz w:val="24"/>
-          <w:szCs w:val="24"/>
-          <w:vertAlign w:val="subscript"/>
-        </w:rPr>
-        <w:t>g</w:t>
-      </w:r>
-      <w:proofErr w:type="spellEnd"/>
-      <w:r>
-        <w:rPr>
-          <w:b/>
-          <w:sz w:val="24"/>
-          <w:szCs w:val="24"/>
-        </w:rPr>
-        <w:t xml:space="preserve"> becomes equals to </w:t>
-      </w:r>
-      <w:proofErr w:type="spellStart"/>
-      <w:r>
-        <w:rPr>
-          <w:b/>
-          <w:sz w:val="24"/>
-          <w:szCs w:val="24"/>
-        </w:rPr>
-        <w:t>p</w:t>
-      </w:r>
-      <w:r>
-        <w:rPr>
-          <w:b/>
-          <w:sz w:val="24"/>
-          <w:szCs w:val="24"/>
-          <w:vertAlign w:val="subscript"/>
-        </w:rPr>
-        <w:t>data</w:t>
-      </w:r>
-      <w:proofErr w:type="spellEnd"/>
-      <w:r>
-        <w:rPr>
-          <w:b/>
-          <w:sz w:val="24"/>
-          <w:szCs w:val="24"/>
-        </w:rPr>
-        <w:t xml:space="preserve">.( </w:t>
-      </w:r>
-      <w:proofErr w:type="spellStart"/>
-      <w:r>
-        <w:rPr>
-          <w:b/>
-          <w:sz w:val="24"/>
-          <w:szCs w:val="24"/>
-        </w:rPr>
-        <w:t>p</w:t>
-      </w:r>
-      <w:r>
-        <w:rPr>
-          <w:b/>
-          <w:sz w:val="24"/>
-          <w:szCs w:val="24"/>
-          <w:vertAlign w:val="subscript"/>
-        </w:rPr>
-        <w:t>data</w:t>
-      </w:r>
-      <w:proofErr w:type="spellEnd"/>
-      <w:r>
-        <w:rPr>
-          <w:b/>
-          <w:sz w:val="24"/>
-          <w:szCs w:val="24"/>
-        </w:rPr>
-        <w:t xml:space="preserve"> = </w:t>
-      </w:r>
-      <w:proofErr w:type="spellStart"/>
-      <w:r>
-        <w:rPr>
-          <w:b/>
-          <w:sz w:val="24"/>
-          <w:szCs w:val="24"/>
-        </w:rPr>
-        <w:t>p</w:t>
-      </w:r>
-      <w:r>
-        <w:rPr>
-          <w:b/>
-          <w:sz w:val="24"/>
-          <w:szCs w:val="24"/>
-          <w:vertAlign w:val="subscript"/>
-        </w:rPr>
-        <w:t>g</w:t>
-      </w:r>
-      <w:proofErr w:type="spellEnd"/>
-      <w:r>
-        <w:rPr>
-          <w:b/>
-          <w:sz w:val="24"/>
-          <w:szCs w:val="24"/>
-        </w:rPr>
-        <w:t>)</w:t>
-      </w:r>
-    </w:p>
-    <w:p>
-      <w:pPr>
-        <w:rPr>
-          <w:b/>
-          <w:sz w:val="24"/>
-          <w:szCs w:val="24"/>
-        </w:rPr>
-      </w:pPr>
-      <w:r>
-        <w:rPr>
-          <w:b/>
-          <w:sz w:val="24"/>
-          <w:szCs w:val="24"/>
-        </w:rPr>
-        <w:t xml:space="preserve"> (a) Consider an adversarial pair near convergence: </w:t>
-      </w:r>
-      <w:proofErr w:type="spellStart"/>
-      <w:r>
-        <w:rPr>
-          <w:b/>
-          <w:sz w:val="24"/>
-          <w:szCs w:val="24"/>
-        </w:rPr>
-        <w:t>p</w:t>
-      </w:r>
-      <w:r>
-        <w:rPr>
-          <w:b/>
-          <w:sz w:val="24"/>
-          <w:szCs w:val="24"/>
-          <w:vertAlign w:val="subscript"/>
-        </w:rPr>
-        <w:t>g</w:t>
-      </w:r>
-      <w:proofErr w:type="spellEnd"/>
-      <w:r>
-        <w:rPr>
-          <w:b/>
-          <w:sz w:val="24"/>
-          <w:szCs w:val="24"/>
-        </w:rPr>
-        <w:t xml:space="preserve"> is similar to </w:t>
-      </w:r>
-      <w:proofErr w:type="spellStart"/>
-      <w:r>
-        <w:rPr>
-          <w:b/>
-          <w:sz w:val="24"/>
-          <w:szCs w:val="24"/>
-        </w:rPr>
-        <w:t>p</w:t>
-      </w:r>
-      <w:r>
-        <w:rPr>
-          <w:b/>
-          <w:sz w:val="24"/>
-          <w:szCs w:val="24"/>
-          <w:vertAlign w:val="subscript"/>
-        </w:rPr>
-        <w:t>data</w:t>
-      </w:r>
-      <w:proofErr w:type="spellEnd"/>
-      <w:r>
-        <w:rPr>
-          <w:b/>
-          <w:sz w:val="24"/>
-          <w:szCs w:val="24"/>
-        </w:rPr>
-        <w:t xml:space="preserve"> and D is a partially accurate classifier. Because discriminator is not </w:t>
-      </w:r>
-      <w:proofErr w:type="gramStart"/>
-      <w:r>
-        <w:rPr>
-          <w:b/>
-          <w:sz w:val="24"/>
-          <w:szCs w:val="24"/>
-        </w:rPr>
-        <w:t>trained</w:t>
-      </w:r>
-      <w:r>
-        <w:rPr>
-          <w:b/>
-          <w:sz w:val="24"/>
-          <w:szCs w:val="24"/>
-        </w:rPr>
-        <w:t xml:space="preserve"> ,</w:t>
-      </w:r>
-      <w:proofErr w:type="gramEnd"/>
-      <w:r>
-        <w:rPr>
-          <w:b/>
-          <w:sz w:val="24"/>
-          <w:szCs w:val="24"/>
-        </w:rPr>
-        <w:t xml:space="preserve"> which shown by fluctuated blue line</w:t>
-      </w:r>
-    </w:p>
-    <w:p>
-      <w:pPr>
-        <w:rPr>
-          <w:sz w:val="24"/>
-          <w:szCs w:val="24"/>
-        </w:rPr>
-      </w:pPr>
-      <w:r>
-        <w:rPr>
-          <w:sz w:val="24"/>
-          <w:szCs w:val="24"/>
-        </w:rPr>
-        <w:t xml:space="preserve"> (b) In the inner loop of the algorithm D is trained to discriminate samples from data, converging to</w:t>
-      </w:r>
-    </w:p>
-    <w:p>
-      <w:pPr>
-        <w:rPr>
-          <w:sz w:val="24"/>
-          <w:szCs w:val="24"/>
-        </w:rPr>
-      </w:pPr>
-      <w:r>
-        <w:rPr>
-          <w:sz w:val="24"/>
-          <w:szCs w:val="24"/>
-        </w:rPr>
-        <w:t xml:space="preserve"> D </w:t>
-      </w:r>
-      <w:r>
-        <w:rPr>
-          <w:rFonts w:ascii="Cambria Math" w:hAnsi="Cambria Math" w:cs="Cambria Math"/>
-          <w:sz w:val="24"/>
-          <w:szCs w:val="24"/>
-        </w:rPr>
-        <w:t>∗</w:t>
-      </w:r>
-      <w:r>
-        <w:rPr>
-          <w:sz w:val="24"/>
-          <w:szCs w:val="24"/>
-        </w:rPr>
-        <w:t xml:space="preserve"> (x) = </w:t>
-      </w:r>
-      <w:proofErr w:type="spellStart"/>
-      <w:r>
-        <w:rPr>
-          <w:sz w:val="24"/>
-          <w:szCs w:val="24"/>
-        </w:rPr>
-        <w:t>p</w:t>
-      </w:r>
-      <w:r>
-        <w:rPr>
-          <w:sz w:val="24"/>
-          <w:szCs w:val="24"/>
-          <w:vertAlign w:val="subscript"/>
-        </w:rPr>
-        <w:t>data</w:t>
-      </w:r>
-      <w:proofErr w:type="spellEnd"/>
-      <w:r>
-        <w:rPr>
-          <w:sz w:val="24"/>
-          <w:szCs w:val="24"/>
-        </w:rPr>
-        <w:t xml:space="preserve">(x)/ </w:t>
-      </w:r>
-      <w:proofErr w:type="spellStart"/>
-      <w:r>
-        <w:rPr>
-          <w:sz w:val="24"/>
-          <w:szCs w:val="24"/>
-        </w:rPr>
-        <w:t>p</w:t>
-      </w:r>
-      <w:r>
-        <w:rPr>
-          <w:sz w:val="24"/>
-          <w:szCs w:val="24"/>
-          <w:vertAlign w:val="subscript"/>
-        </w:rPr>
-        <w:t>data</w:t>
-      </w:r>
-      <w:proofErr w:type="spellEnd"/>
-      <w:r>
-        <w:rPr>
-          <w:sz w:val="24"/>
-          <w:szCs w:val="24"/>
-        </w:rPr>
-        <w:t>(x)+</w:t>
-      </w:r>
-      <w:proofErr w:type="spellStart"/>
-      <w:r>
-        <w:rPr>
-          <w:sz w:val="24"/>
-          <w:szCs w:val="24"/>
-        </w:rPr>
-        <w:t>p</w:t>
-      </w:r>
-      <w:r>
-        <w:rPr>
-          <w:sz w:val="24"/>
-          <w:szCs w:val="24"/>
-          <w:vertAlign w:val="subscript"/>
-        </w:rPr>
-        <w:t>g</w:t>
-      </w:r>
-      <w:proofErr w:type="spellEnd"/>
-      <w:r>
-        <w:rPr>
-          <w:sz w:val="24"/>
-          <w:szCs w:val="24"/>
-        </w:rPr>
-        <w:t>(x</w:t>
-      </w:r>
-      <w:proofErr w:type="gramStart"/>
-      <w:r>
-        <w:rPr>
-          <w:sz w:val="24"/>
-          <w:szCs w:val="24"/>
-        </w:rPr>
-        <w:t>) .</w:t>
-      </w:r>
-      <w:proofErr w:type="gramEnd"/>
-    </w:p>
-    <w:p>
-      <w:pPr>
-        <w:rPr>
-          <w:sz w:val="24"/>
-          <w:szCs w:val="24"/>
-        </w:rPr>
-      </w:pPr>
-      <w:r>
-        <w:rPr>
-          <w:b/>
-          <w:sz w:val="24"/>
-          <w:szCs w:val="24"/>
-        </w:rPr>
-        <w:t>Here discriminator identifies real and fake perfectly because it is trained</w:t>
-      </w:r>
-      <w:r>
-        <w:rPr>
-          <w:sz w:val="24"/>
-          <w:szCs w:val="24"/>
-        </w:rPr>
-        <w:t>. Clear transformation of blue line shows it.</w:t>
-      </w:r>
-    </w:p>
-    <w:p>
-      <w:pPr>
-        <w:rPr>
-          <w:b/>
-          <w:sz w:val="24"/>
-          <w:szCs w:val="24"/>
-        </w:rPr>
-      </w:pPr>
-      <w:r>
-        <w:rPr>
-          <w:sz w:val="24"/>
-          <w:szCs w:val="24"/>
-        </w:rPr>
-        <w:t xml:space="preserve"> </w:t>
-      </w:r>
-      <w:r>
-        <w:rPr>
-          <w:b/>
-          <w:sz w:val="24"/>
-          <w:szCs w:val="24"/>
-        </w:rPr>
-        <w:t>(c) After an update to G, gradient of D has guided G(z) to flow to regions that are more likely to be classified as data.</w:t>
-      </w:r>
-      <w:r>
-        <w:rPr>
-          <w:b/>
-          <w:sz w:val="24"/>
-          <w:szCs w:val="24"/>
-        </w:rPr>
-        <w:t xml:space="preserve"> Shift of green line towards black dotted line.</w:t>
-      </w:r>
-    </w:p>
-    <w:p>
-      <w:pPr>
-        <w:rPr>
-          <w:sz w:val="24"/>
-          <w:szCs w:val="24"/>
-        </w:rPr>
-      </w:pPr>
-      <w:r>
-        <w:rPr>
-          <w:b/>
-        </w:rPr>
-        <w:t xml:space="preserve"> </w:t>
-      </w:r>
-      <w:r>
-        <w:rPr>
-          <w:b/>
-          <w:sz w:val="24"/>
-          <w:szCs w:val="24"/>
-        </w:rPr>
-        <w:t xml:space="preserve">(d) After several steps of training, if G and D have enough capacity, they will reach a point at which both cannot improve because </w:t>
-      </w:r>
-      <w:proofErr w:type="spellStart"/>
-      <w:r>
-        <w:rPr>
-          <w:b/>
-          <w:sz w:val="24"/>
-          <w:szCs w:val="24"/>
-        </w:rPr>
-        <w:t>p</w:t>
-      </w:r>
-      <w:r>
-        <w:rPr>
-          <w:b/>
-          <w:sz w:val="24"/>
-          <w:szCs w:val="24"/>
-          <w:vertAlign w:val="subscript"/>
-        </w:rPr>
-        <w:t>g</w:t>
-      </w:r>
-      <w:proofErr w:type="spellEnd"/>
-      <w:r>
-        <w:rPr>
-          <w:b/>
-          <w:sz w:val="24"/>
-          <w:szCs w:val="24"/>
-        </w:rPr>
-        <w:t xml:space="preserve"> = </w:t>
-      </w:r>
-      <w:proofErr w:type="spellStart"/>
-      <w:r>
-        <w:rPr>
-          <w:b/>
-          <w:sz w:val="24"/>
-          <w:szCs w:val="24"/>
-        </w:rPr>
-        <w:t>p</w:t>
-      </w:r>
-      <w:r>
-        <w:rPr>
-          <w:b/>
-          <w:sz w:val="24"/>
-          <w:szCs w:val="24"/>
-          <w:vertAlign w:val="subscript"/>
-        </w:rPr>
-        <w:t>data</w:t>
-      </w:r>
-      <w:proofErr w:type="spellEnd"/>
-      <w:r>
-        <w:rPr>
-          <w:b/>
-          <w:sz w:val="24"/>
-          <w:szCs w:val="24"/>
-        </w:rPr>
-        <w:t>. The discriminator is unable to differentiate between the two distributions, i.e. D(x) = 1 /</w:t>
-      </w:r>
-      <w:proofErr w:type="gramStart"/>
-      <w:r>
-        <w:rPr>
-          <w:b/>
-          <w:sz w:val="24"/>
-          <w:szCs w:val="24"/>
-        </w:rPr>
-        <w:t>2 .</w:t>
-      </w:r>
-      <w:proofErr w:type="gramEnd"/>
-      <w:r>
-        <w:rPr>
-          <w:b/>
-          <w:sz w:val="24"/>
-          <w:szCs w:val="24"/>
-        </w:rPr>
         <w:t xml:space="preserve"> Because green line and black lines completely merged means both the data’s have similar distribution</w:t>
       </w:r>
       <w:r>
@@ -3372,108 +3931,6 @@
           <w:szCs w:val="24"/>
         </w:rPr>
         <w:t>.</w:t>
-      </w:r>
-    </w:p>
-    <w:p>
-      <w:pPr>
-        <w:rPr>
-          <w:sz w:val="24"/>
-          <w:szCs w:val="24"/>
-        </w:rPr>
-      </w:pPr>
-      <w:r>
-        <w:rPr>
-          <w:sz w:val="24"/>
-          <w:szCs w:val="24"/>
-        </w:rPr>
-        <w:t xml:space="preserve">The generator G implicitly defines a probability distribution </w:t>
-      </w:r>
-      <w:proofErr w:type="spellStart"/>
-      <w:r>
-        <w:rPr>
-          <w:sz w:val="24"/>
-          <w:szCs w:val="24"/>
-        </w:rPr>
-        <w:t>p</w:t>
-      </w:r>
-      <w:r>
-        <w:rPr>
-          <w:sz w:val="24"/>
-          <w:szCs w:val="24"/>
-          <w:vertAlign w:val="subscript"/>
-        </w:rPr>
-        <w:t>g</w:t>
-      </w:r>
-      <w:proofErr w:type="spellEnd"/>
-      <w:r>
-        <w:rPr>
-          <w:sz w:val="24"/>
-          <w:szCs w:val="24"/>
-        </w:rPr>
-        <w:t xml:space="preserve"> as the distribution of the samples G(z) obtained when z </w:t>
-      </w:r>
-      <w:r>
-        <w:rPr>
-          <w:rFonts w:ascii="Cambria Math" w:hAnsi="Cambria Math" w:cs="Cambria Math"/>
-          <w:sz w:val="24"/>
-          <w:szCs w:val="24"/>
-        </w:rPr>
-        <w:t>∼</w:t>
-      </w:r>
-      <w:r>
-        <w:rPr>
-          <w:sz w:val="24"/>
-          <w:szCs w:val="24"/>
-        </w:rPr>
-        <w:t xml:space="preserve"> </w:t>
-      </w:r>
-      <w:proofErr w:type="spellStart"/>
-      <w:r>
-        <w:rPr>
-          <w:sz w:val="24"/>
-          <w:szCs w:val="24"/>
-        </w:rPr>
-        <w:t>p</w:t>
-      </w:r>
-      <w:r>
-        <w:rPr>
-          <w:sz w:val="24"/>
-          <w:szCs w:val="24"/>
-          <w:vertAlign w:val="subscript"/>
-        </w:rPr>
-        <w:t>z</w:t>
-      </w:r>
-      <w:proofErr w:type="spellEnd"/>
-      <w:r>
-        <w:rPr>
-          <w:sz w:val="24"/>
-          <w:szCs w:val="24"/>
-        </w:rPr>
-        <w:t xml:space="preserve">. Therefore, we would like Algorithm 1 to converge to a good estimator of </w:t>
-      </w:r>
-      <w:proofErr w:type="spellStart"/>
-      <w:r>
-        <w:rPr>
-          <w:sz w:val="24"/>
-          <w:szCs w:val="24"/>
-        </w:rPr>
-        <w:t>p</w:t>
-      </w:r>
-      <w:r>
-        <w:rPr>
-          <w:sz w:val="24"/>
-          <w:szCs w:val="24"/>
-          <w:vertAlign w:val="subscript"/>
-        </w:rPr>
-        <w:t>data</w:t>
-      </w:r>
-      <w:proofErr w:type="spellEnd"/>
-      <w:r>
-        <w:rPr>
-          <w:sz w:val="24"/>
-          <w:szCs w:val="24"/>
-        </w:rPr>
-        <w:t>, if given enough capacity and training time. The results of this section are done in a nonparametric setting, e.g. we represent a model with infinite capacity by studying convergence in the space of probability density functions</w:t>
       </w:r>
     </w:p>
     <w:p>
@@ -3711,7 +4168,6 @@
           <w:sz w:val="24"/>
           <w:szCs w:val="24"/>
         </w:rPr>
-        <w:lastRenderedPageBreak/>
         <w:t xml:space="preserve">KL divergence is </w:t>
       </w:r>
       <w:proofErr w:type="gramStart"/>
@@ -4701,16 +5157,16 @@
       <w:r>
         <w:rPr>
           <w:rFonts w:cstheme="minorHAnsi"/>
-          <w:sz w:val="24"/>
-          <w:szCs w:val="24"/>
+          <w:sz w:val="40"/>
+          <w:szCs w:val="40"/>
         </w:rPr>
         <w:t>ʃ</w:t>
       </w:r>
       <w:r>
         <w:rPr>
           <w:rFonts w:cstheme="minorHAnsi"/>
-          <w:sz w:val="24"/>
-          <w:szCs w:val="24"/>
+          <w:sz w:val="40"/>
+          <w:szCs w:val="40"/>
           <w:vertAlign w:val="subscript"/>
         </w:rPr>
         <w:t>x</w:t>
@@ -4767,15 +5223,15 @@
       <w:r>
         <w:rPr>
           <w:rFonts w:cstheme="minorHAnsi"/>
-          <w:sz w:val="24"/>
-          <w:szCs w:val="24"/>
+          <w:sz w:val="40"/>
+          <w:szCs w:val="40"/>
         </w:rPr>
         <w:t>ʃ</w:t>
       </w:r>
       <w:r>
         <w:rPr>
-          <w:sz w:val="24"/>
-          <w:szCs w:val="24"/>
+          <w:sz w:val="40"/>
+          <w:szCs w:val="40"/>
           <w:vertAlign w:val="subscript"/>
         </w:rPr>
         <w:t>z</w:t>
@@ -4834,6 +5290,7 @@
           <w:sz w:val="24"/>
           <w:szCs w:val="24"/>
         </w:rPr>
+        <w:lastRenderedPageBreak/>
         <w:t xml:space="preserve">             </w:t>
       </w:r>
       <w:r>
@@ -4862,15 +5319,15 @@
       <w:r>
         <w:rPr>
           <w:rFonts w:cstheme="minorHAnsi"/>
-          <w:sz w:val="24"/>
-          <w:szCs w:val="24"/>
+          <w:sz w:val="40"/>
+          <w:szCs w:val="40"/>
         </w:rPr>
         <w:t>ʃ</w:t>
       </w:r>
       <w:r>
         <w:rPr>
-          <w:sz w:val="24"/>
-          <w:szCs w:val="24"/>
+          <w:sz w:val="40"/>
+          <w:szCs w:val="40"/>
           <w:vertAlign w:val="subscript"/>
         </w:rPr>
         <w:t>x</w:t>
@@ -5129,6 +5586,51 @@
     <w:p>
       <w:pPr>
         <w:rPr>
+          <w:b/>
+          <w:sz w:val="24"/>
+          <w:szCs w:val="24"/>
+        </w:rPr>
+      </w:pPr>
+      <w:proofErr w:type="spellStart"/>
+      <w:r>
+        <w:rPr>
+          <w:b/>
+          <w:sz w:val="24"/>
+          <w:szCs w:val="24"/>
+        </w:rPr>
+        <w:t>Supp</w:t>
+      </w:r>
+      <w:proofErr w:type="spellEnd"/>
+      <w:r>
+        <w:rPr>
+          <w:b/>
+          <w:sz w:val="24"/>
+          <w:szCs w:val="24"/>
+        </w:rPr>
+        <w:t xml:space="preserve"> = </w:t>
+      </w:r>
+      <w:proofErr w:type="gramStart"/>
+      <w:r>
+        <w:rPr>
+          <w:b/>
+          <w:sz w:val="24"/>
+          <w:szCs w:val="24"/>
+        </w:rPr>
+        <w:t>support ,</w:t>
+      </w:r>
+      <w:proofErr w:type="gramEnd"/>
+      <w:r>
+        <w:rPr>
+          <w:b/>
+          <w:sz w:val="24"/>
+          <w:szCs w:val="24"/>
+        </w:rPr>
+        <w:t xml:space="preserve"> ( If the object is a measure , like probability examples , then the support is typically, the smallest closed set whose complement has measure zero ) </w:t>
+      </w:r>
+    </w:p>
+    <w:p>
+      <w:pPr>
+        <w:rPr>
           <w:sz w:val="24"/>
           <w:szCs w:val="24"/>
         </w:rPr>
@@ -5960,7 +6462,6 @@
           <w:sz w:val="24"/>
           <w:szCs w:val="24"/>
         </w:rPr>
-        <w:lastRenderedPageBreak/>
         <w:t>Theorem 1</w:t>
       </w:r>
       <w:r>
@@ -6833,7 +7334,30 @@
           <w:sz w:val="24"/>
           <w:szCs w:val="24"/>
         </w:rPr>
-        <w:t>are equal, we have shown that C</w:t>
+        <w:t xml:space="preserve">are </w:t>
+      </w:r>
+      <w:proofErr w:type="spellStart"/>
+      <w:r>
+        <w:rPr>
+          <w:sz w:val="24"/>
+          <w:szCs w:val="24"/>
+        </w:rPr>
+        <w:t>equa</w:t>
+      </w:r>
+      <w:proofErr w:type="spellEnd"/>
+      <w:r>
+        <w:rPr>
+          <w:sz w:val="24"/>
+          <w:szCs w:val="24"/>
+        </w:rPr>
+        <w:t xml:space="preserve"> </w:t>
+      </w:r>
+      <w:r>
+        <w:rPr>
+          <w:sz w:val="24"/>
+          <w:szCs w:val="24"/>
+        </w:rPr>
+        <w:t>l, we have shown that C</w:t>
       </w:r>
       <w:r>
         <w:rPr>
@@ -6941,6 +7465,7 @@
         <w:rPr>
           <w:b/>
         </w:rPr>
+        <w:lastRenderedPageBreak/>
         <w:t xml:space="preserve"> </w:t>
       </w:r>
       <w:r>
@@ -8106,6 +8631,7 @@
           <w:sz w:val="24"/>
           <w:szCs w:val="24"/>
         </w:rPr>
+        <w:lastRenderedPageBreak/>
         <w:t xml:space="preserve">In complex domains or domains with a limited amount of data, generative </w:t>
       </w:r>
       <w:proofErr w:type="spellStart"/>
@@ -8557,7 +9083,6 @@
           <w:sz w:val="24"/>
           <w:szCs w:val="24"/>
         </w:rPr>
-        <w:lastRenderedPageBreak/>
         <w:t xml:space="preserve">In this paper, we make the following contributions </w:t>
       </w:r>
     </w:p>
@@ -8735,7 +9260,15 @@
           <w:sz w:val="24"/>
           <w:szCs w:val="24"/>
         </w:rPr>
-        <w:t xml:space="preserve"> convolutions, allowing the network to learn its own spatial </w:t>
+        <w:t xml:space="preserve"> convolutions, allowing the </w:t>
+      </w:r>
+      <w:r>
+        <w:rPr>
+          <w:sz w:val="24"/>
+          <w:szCs w:val="24"/>
+        </w:rPr>
+        <w:lastRenderedPageBreak/>
+        <w:t xml:space="preserve">network to learn its own spatial </w:t>
       </w:r>
       <w:proofErr w:type="spellStart"/>
       <w:r>
@@ -8912,290 +9445,290 @@
           <w:sz w:val="24"/>
           <w:szCs w:val="24"/>
         </w:rPr>
+        <w:t xml:space="preserve">The </w:t>
+      </w:r>
+      <w:proofErr w:type="spellStart"/>
+      <w:r>
+        <w:rPr>
+          <w:sz w:val="24"/>
+          <w:szCs w:val="24"/>
+        </w:rPr>
+        <w:t>ReLU</w:t>
+      </w:r>
+      <w:proofErr w:type="spellEnd"/>
+      <w:r>
+        <w:rPr>
+          <w:sz w:val="24"/>
+          <w:szCs w:val="24"/>
+        </w:rPr>
+        <w:t xml:space="preserve"> activation (Nair &amp; Hinton, 2010) is used in the generator with the exception of the output layer which uses the Tanh function. We observed that using a bounded activation allowed the model to learn more quickly to saturate and cover the </w:t>
+      </w:r>
+      <w:proofErr w:type="spellStart"/>
+      <w:r>
+        <w:rPr>
+          <w:sz w:val="24"/>
+          <w:szCs w:val="24"/>
+        </w:rPr>
+        <w:t>color</w:t>
+      </w:r>
+      <w:proofErr w:type="spellEnd"/>
+      <w:r>
+        <w:rPr>
+          <w:sz w:val="24"/>
+          <w:szCs w:val="24"/>
+        </w:rPr>
+        <w:t xml:space="preserve"> space of the training distribution. Within the discriminator we found the leaky rectified activation (Maas et al., 2013) (Xu et al., 2015) to work well, especially for higher resolution </w:t>
+      </w:r>
+      <w:proofErr w:type="spellStart"/>
+      <w:r>
+        <w:rPr>
+          <w:sz w:val="24"/>
+          <w:szCs w:val="24"/>
+        </w:rPr>
+        <w:t>modeling</w:t>
+      </w:r>
+      <w:proofErr w:type="spellEnd"/>
+      <w:r>
+        <w:rPr>
+          <w:sz w:val="24"/>
+          <w:szCs w:val="24"/>
+        </w:rPr>
+        <w:t xml:space="preserve">. This is in contrast to the original GAN paper, which used the </w:t>
+      </w:r>
+      <w:proofErr w:type="spellStart"/>
+      <w:r>
+        <w:rPr>
+          <w:sz w:val="24"/>
+          <w:szCs w:val="24"/>
+        </w:rPr>
+        <w:t>maxout</w:t>
+      </w:r>
+      <w:proofErr w:type="spellEnd"/>
+      <w:r>
+        <w:rPr>
+          <w:sz w:val="24"/>
+          <w:szCs w:val="24"/>
+        </w:rPr>
+        <w:t xml:space="preserve"> activation (</w:t>
+      </w:r>
+      <w:proofErr w:type="spellStart"/>
+      <w:r>
+        <w:rPr>
+          <w:sz w:val="24"/>
+          <w:szCs w:val="24"/>
+        </w:rPr>
+        <w:t>Goodfellow</w:t>
+      </w:r>
+      <w:proofErr w:type="spellEnd"/>
+      <w:r>
+        <w:rPr>
+          <w:sz w:val="24"/>
+          <w:szCs w:val="24"/>
+        </w:rPr>
+        <w:t xml:space="preserve"> et al., 2013).</w:t>
+      </w:r>
+    </w:p>
+    <w:p>
+      <w:pPr>
+        <w:rPr>
+          <w:bCs/>
+          <w:sz w:val="24"/>
+          <w:szCs w:val="24"/>
+          <w:u w:val="single"/>
+        </w:rPr>
+      </w:pPr>
+      <w:r>
+        <w:rPr>
+          <w:b/>
+          <w:sz w:val="24"/>
+          <w:szCs w:val="24"/>
+        </w:rPr>
+        <w:t xml:space="preserve"> </w:t>
+      </w:r>
+      <w:r>
+        <w:rPr>
+          <w:b/>
+          <w:sz w:val="24"/>
+          <w:szCs w:val="24"/>
+          <w:u w:val="single"/>
+        </w:rPr>
+        <w:t xml:space="preserve">Architecture guidelines for stable Deep Convolutional GANs </w:t>
+      </w:r>
+    </w:p>
+    <w:p>
+      <w:pPr>
+        <w:rPr>
+          <w:sz w:val="24"/>
+          <w:szCs w:val="24"/>
+        </w:rPr>
+      </w:pPr>
+      <w:r>
+        <w:rPr>
+          <w:sz w:val="24"/>
+          <w:szCs w:val="24"/>
+        </w:rPr>
+        <w:t xml:space="preserve">• Replace any pooling layers with </w:t>
+      </w:r>
+      <w:proofErr w:type="spellStart"/>
+      <w:r>
+        <w:rPr>
+          <w:sz w:val="24"/>
+          <w:szCs w:val="24"/>
+        </w:rPr>
+        <w:t>strided</w:t>
+      </w:r>
+      <w:proofErr w:type="spellEnd"/>
+      <w:r>
+        <w:rPr>
+          <w:sz w:val="24"/>
+          <w:szCs w:val="24"/>
+        </w:rPr>
+        <w:t xml:space="preserve"> convolutions (discriminator) and fractional-</w:t>
+      </w:r>
+      <w:proofErr w:type="spellStart"/>
+      <w:r>
+        <w:rPr>
+          <w:sz w:val="24"/>
+          <w:szCs w:val="24"/>
+        </w:rPr>
+        <w:t>strided</w:t>
+      </w:r>
+      <w:proofErr w:type="spellEnd"/>
+      <w:r>
+        <w:rPr>
+          <w:sz w:val="24"/>
+          <w:szCs w:val="24"/>
+        </w:rPr>
+        <w:t xml:space="preserve"> convolutions (generator). </w:t>
+      </w:r>
+    </w:p>
+    <w:p>
+      <w:pPr>
+        <w:rPr>
+          <w:sz w:val="24"/>
+          <w:szCs w:val="24"/>
+        </w:rPr>
+      </w:pPr>
+      <w:r>
+        <w:rPr>
+          <w:sz w:val="24"/>
+          <w:szCs w:val="24"/>
+        </w:rPr>
+        <w:t xml:space="preserve">• Use </w:t>
+      </w:r>
+      <w:proofErr w:type="spellStart"/>
+      <w:r>
+        <w:rPr>
+          <w:sz w:val="24"/>
+          <w:szCs w:val="24"/>
+        </w:rPr>
+        <w:t>batchnorm</w:t>
+      </w:r>
+      <w:proofErr w:type="spellEnd"/>
+      <w:r>
+        <w:rPr>
+          <w:sz w:val="24"/>
+          <w:szCs w:val="24"/>
+        </w:rPr>
+        <w:t xml:space="preserve"> in both the generator and the discriminator. </w:t>
+      </w:r>
+    </w:p>
+    <w:p>
+      <w:pPr>
+        <w:rPr>
+          <w:sz w:val="24"/>
+          <w:szCs w:val="24"/>
+        </w:rPr>
+      </w:pPr>
+      <w:r>
+        <w:rPr>
+          <w:sz w:val="24"/>
+          <w:szCs w:val="24"/>
+        </w:rPr>
+        <w:t xml:space="preserve">• Remove fully connected hidden layers for deeper architectures. </w:t>
+      </w:r>
+    </w:p>
+    <w:p>
+      <w:pPr>
+        <w:rPr>
+          <w:sz w:val="24"/>
+          <w:szCs w:val="24"/>
+        </w:rPr>
+      </w:pPr>
+      <w:r>
+        <w:rPr>
+          <w:sz w:val="24"/>
+          <w:szCs w:val="24"/>
+        </w:rPr>
+        <w:t xml:space="preserve">• Use </w:t>
+      </w:r>
+      <w:proofErr w:type="spellStart"/>
+      <w:r>
+        <w:rPr>
+          <w:sz w:val="24"/>
+          <w:szCs w:val="24"/>
+        </w:rPr>
+        <w:t>ReLU</w:t>
+      </w:r>
+      <w:proofErr w:type="spellEnd"/>
+      <w:r>
+        <w:rPr>
+          <w:sz w:val="24"/>
+          <w:szCs w:val="24"/>
+        </w:rPr>
+        <w:t xml:space="preserve"> activation in generator for all layers except for the output, which uses Tanh. </w:t>
+      </w:r>
+    </w:p>
+    <w:p>
+      <w:pPr>
+        <w:rPr>
+          <w:sz w:val="24"/>
+          <w:szCs w:val="24"/>
+        </w:rPr>
+      </w:pPr>
+      <w:r>
+        <w:rPr>
+          <w:sz w:val="24"/>
+          <w:szCs w:val="24"/>
+        </w:rPr>
+        <w:t xml:space="preserve">• Use </w:t>
+      </w:r>
+      <w:proofErr w:type="spellStart"/>
+      <w:r>
+        <w:rPr>
+          <w:sz w:val="24"/>
+          <w:szCs w:val="24"/>
+        </w:rPr>
+        <w:t>LeakyReLU</w:t>
+      </w:r>
+      <w:proofErr w:type="spellEnd"/>
+      <w:r>
+        <w:rPr>
+          <w:sz w:val="24"/>
+          <w:szCs w:val="24"/>
+        </w:rPr>
+        <w:t xml:space="preserve"> activation in the discriminator for all layers.</w:t>
+      </w:r>
+    </w:p>
+    <w:p/>
+    <w:p>
+      <w:r>
+        <w:rPr>
+          <w:b/>
+          <w:bCs/>
+        </w:rPr>
+        <w:t xml:space="preserve">ACTIVATION FUNCTIONS </w:t>
+      </w:r>
+    </w:p>
+    <w:p>
+      <w:pPr>
+        <w:rPr>
+          <w:sz w:val="24"/>
+          <w:szCs w:val="24"/>
+        </w:rPr>
+      </w:pPr>
+      <w:r>
         <w:lastRenderedPageBreak/>
-        <w:t xml:space="preserve">The </w:t>
-      </w:r>
-      <w:proofErr w:type="spellStart"/>
-      <w:r>
-        <w:rPr>
-          <w:sz w:val="24"/>
-          <w:szCs w:val="24"/>
-        </w:rPr>
-        <w:t>ReLU</w:t>
-      </w:r>
-      <w:proofErr w:type="spellEnd"/>
-      <w:r>
-        <w:rPr>
-          <w:sz w:val="24"/>
-          <w:szCs w:val="24"/>
-        </w:rPr>
-        <w:t xml:space="preserve"> activation (Nair &amp; Hinton, 2010) is used in the generator with the exception of the output layer which uses the Tanh function. We observed that using a bounded activation allowed the model to learn more quickly to saturate and cover the </w:t>
-      </w:r>
-      <w:proofErr w:type="spellStart"/>
-      <w:r>
-        <w:rPr>
-          <w:sz w:val="24"/>
-          <w:szCs w:val="24"/>
-        </w:rPr>
-        <w:t>color</w:t>
-      </w:r>
-      <w:proofErr w:type="spellEnd"/>
-      <w:r>
-        <w:rPr>
-          <w:sz w:val="24"/>
-          <w:szCs w:val="24"/>
-        </w:rPr>
-        <w:t xml:space="preserve"> space of the training distribution. Within the discriminator we found the leaky rectified activation (Maas et al., 2013) (Xu et al., 2015) to work well, especially for higher resolution </w:t>
-      </w:r>
-      <w:proofErr w:type="spellStart"/>
-      <w:r>
-        <w:rPr>
-          <w:sz w:val="24"/>
-          <w:szCs w:val="24"/>
-        </w:rPr>
-        <w:t>modeling</w:t>
-      </w:r>
-      <w:proofErr w:type="spellEnd"/>
-      <w:r>
-        <w:rPr>
-          <w:sz w:val="24"/>
-          <w:szCs w:val="24"/>
-        </w:rPr>
-        <w:t xml:space="preserve">. This is in contrast to the original GAN paper, which used the </w:t>
-      </w:r>
-      <w:proofErr w:type="spellStart"/>
-      <w:r>
-        <w:rPr>
-          <w:sz w:val="24"/>
-          <w:szCs w:val="24"/>
-        </w:rPr>
-        <w:t>maxout</w:t>
-      </w:r>
-      <w:proofErr w:type="spellEnd"/>
-      <w:r>
-        <w:rPr>
-          <w:sz w:val="24"/>
-          <w:szCs w:val="24"/>
-        </w:rPr>
-        <w:t xml:space="preserve"> activation (</w:t>
-      </w:r>
-      <w:proofErr w:type="spellStart"/>
-      <w:r>
-        <w:rPr>
-          <w:sz w:val="24"/>
-          <w:szCs w:val="24"/>
-        </w:rPr>
-        <w:t>Goodfellow</w:t>
-      </w:r>
-      <w:proofErr w:type="spellEnd"/>
-      <w:r>
-        <w:rPr>
-          <w:sz w:val="24"/>
-          <w:szCs w:val="24"/>
-        </w:rPr>
-        <w:t xml:space="preserve"> et al., 2013).</w:t>
-      </w:r>
-    </w:p>
-    <w:p>
-      <w:pPr>
-        <w:rPr>
-          <w:bCs/>
-          <w:sz w:val="24"/>
-          <w:szCs w:val="24"/>
-          <w:u w:val="single"/>
-        </w:rPr>
-      </w:pPr>
-      <w:r>
-        <w:rPr>
-          <w:b/>
-          <w:sz w:val="24"/>
-          <w:szCs w:val="24"/>
-        </w:rPr>
-        <w:t xml:space="preserve"> </w:t>
-      </w:r>
-      <w:r>
-        <w:rPr>
-          <w:b/>
-          <w:sz w:val="24"/>
-          <w:szCs w:val="24"/>
-          <w:u w:val="single"/>
-        </w:rPr>
-        <w:t xml:space="preserve">Architecture guidelines for stable Deep Convolutional GANs </w:t>
-      </w:r>
-    </w:p>
-    <w:p>
-      <w:pPr>
-        <w:rPr>
-          <w:sz w:val="24"/>
-          <w:szCs w:val="24"/>
-        </w:rPr>
-      </w:pPr>
-      <w:r>
-        <w:rPr>
-          <w:sz w:val="24"/>
-          <w:szCs w:val="24"/>
-        </w:rPr>
-        <w:t xml:space="preserve">• Replace any pooling layers with </w:t>
-      </w:r>
-      <w:proofErr w:type="spellStart"/>
-      <w:r>
-        <w:rPr>
-          <w:sz w:val="24"/>
-          <w:szCs w:val="24"/>
-        </w:rPr>
-        <w:t>strided</w:t>
-      </w:r>
-      <w:proofErr w:type="spellEnd"/>
-      <w:r>
-        <w:rPr>
-          <w:sz w:val="24"/>
-          <w:szCs w:val="24"/>
-        </w:rPr>
-        <w:t xml:space="preserve"> convolutions (discriminator) and fractional-</w:t>
-      </w:r>
-      <w:proofErr w:type="spellStart"/>
-      <w:r>
-        <w:rPr>
-          <w:sz w:val="24"/>
-          <w:szCs w:val="24"/>
-        </w:rPr>
-        <w:t>strided</w:t>
-      </w:r>
-      <w:proofErr w:type="spellEnd"/>
-      <w:r>
-        <w:rPr>
-          <w:sz w:val="24"/>
-          <w:szCs w:val="24"/>
-        </w:rPr>
-        <w:t xml:space="preserve"> convolutions (generator). </w:t>
-      </w:r>
-    </w:p>
-    <w:p>
-      <w:pPr>
-        <w:rPr>
-          <w:sz w:val="24"/>
-          <w:szCs w:val="24"/>
-        </w:rPr>
-      </w:pPr>
-      <w:r>
-        <w:rPr>
-          <w:sz w:val="24"/>
-          <w:szCs w:val="24"/>
-        </w:rPr>
-        <w:t xml:space="preserve">• Use </w:t>
-      </w:r>
-      <w:proofErr w:type="spellStart"/>
-      <w:r>
-        <w:rPr>
-          <w:sz w:val="24"/>
-          <w:szCs w:val="24"/>
-        </w:rPr>
-        <w:t>batchnorm</w:t>
-      </w:r>
-      <w:proofErr w:type="spellEnd"/>
-      <w:r>
-        <w:rPr>
-          <w:sz w:val="24"/>
-          <w:szCs w:val="24"/>
-        </w:rPr>
-        <w:t xml:space="preserve"> in both the generator and the discriminator. </w:t>
-      </w:r>
-    </w:p>
-    <w:p>
-      <w:pPr>
-        <w:rPr>
-          <w:sz w:val="24"/>
-          <w:szCs w:val="24"/>
-        </w:rPr>
-      </w:pPr>
-      <w:r>
-        <w:rPr>
-          <w:sz w:val="24"/>
-          <w:szCs w:val="24"/>
-        </w:rPr>
-        <w:t xml:space="preserve">• Remove fully connected hidden layers for deeper architectures. </w:t>
-      </w:r>
-    </w:p>
-    <w:p>
-      <w:pPr>
-        <w:rPr>
-          <w:sz w:val="24"/>
-          <w:szCs w:val="24"/>
-        </w:rPr>
-      </w:pPr>
-      <w:r>
-        <w:rPr>
-          <w:sz w:val="24"/>
-          <w:szCs w:val="24"/>
-        </w:rPr>
-        <w:t xml:space="preserve">• Use </w:t>
-      </w:r>
-      <w:proofErr w:type="spellStart"/>
-      <w:r>
-        <w:rPr>
-          <w:sz w:val="24"/>
-          <w:szCs w:val="24"/>
-        </w:rPr>
-        <w:t>ReLU</w:t>
-      </w:r>
-      <w:proofErr w:type="spellEnd"/>
-      <w:r>
-        <w:rPr>
-          <w:sz w:val="24"/>
-          <w:szCs w:val="24"/>
-        </w:rPr>
-        <w:t xml:space="preserve"> activation in generator for all layers except for the output, which uses Tanh. </w:t>
-      </w:r>
-    </w:p>
-    <w:p>
-      <w:pPr>
-        <w:rPr>
-          <w:sz w:val="24"/>
-          <w:szCs w:val="24"/>
-        </w:rPr>
-      </w:pPr>
-      <w:r>
-        <w:rPr>
-          <w:sz w:val="24"/>
-          <w:szCs w:val="24"/>
-        </w:rPr>
-        <w:t xml:space="preserve">• Use </w:t>
-      </w:r>
-      <w:proofErr w:type="spellStart"/>
-      <w:r>
-        <w:rPr>
-          <w:sz w:val="24"/>
-          <w:szCs w:val="24"/>
-        </w:rPr>
-        <w:t>LeakyReLU</w:t>
-      </w:r>
-      <w:proofErr w:type="spellEnd"/>
-      <w:r>
-        <w:rPr>
-          <w:sz w:val="24"/>
-          <w:szCs w:val="24"/>
-        </w:rPr>
-        <w:t xml:space="preserve"> activation in the discriminator for all layers.</w:t>
-      </w:r>
-    </w:p>
-    <w:p/>
-    <w:p>
-      <w:r>
-        <w:rPr>
-          <w:b/>
-          <w:bCs/>
-        </w:rPr>
-        <w:t xml:space="preserve">ACTIVATION FUNCTIONS </w:t>
-      </w:r>
-    </w:p>
-    <w:p>
-      <w:pPr>
-        <w:rPr>
-          <w:sz w:val="24"/>
-          <w:szCs w:val="24"/>
-        </w:rPr>
-      </w:pPr>
-      <w:r>
         <w:t xml:space="preserve">1). </w:t>
       </w:r>
       <w:r>
@@ -9700,7 +10233,6 @@
           <w:sz w:val="24"/>
           <w:szCs w:val="24"/>
         </w:rPr>
-        <w:lastRenderedPageBreak/>
         <w:t xml:space="preserve">            Input value = x         tanh (x)</w:t>
       </w:r>
     </w:p>
@@ -9967,6 +10499,7 @@
         </w:rPr>
       </w:pPr>
       <w:r>
+        <w:lastRenderedPageBreak/>
         <w:t xml:space="preserve">3). </w:t>
       </w:r>
       <w:proofErr w:type="spellStart"/>
@@ -10693,6 +11226,7 @@
           <w:sz w:val="28"/>
           <w:szCs w:val="28"/>
         </w:rPr>
+        <w:lastRenderedPageBreak/>
         <w:t>1</w:t>
       </w:r>
       <w:r>
@@ -11525,7 +12059,6 @@
           <w:sz w:val="24"/>
           <w:szCs w:val="24"/>
         </w:rPr>
-        <w:lastRenderedPageBreak/>
         <w:t>E[g</w:t>
       </w:r>
       <w:r>
@@ -12571,6 +13104,7 @@
           <w:sz w:val="24"/>
           <w:szCs w:val="24"/>
         </w:rPr>
+        <w:lastRenderedPageBreak/>
         <w:t>m</w:t>
       </w:r>
       <w:r>
@@ -12975,16 +13509,17 @@
     <w:p>
       <w:pPr>
         <w:rPr>
-          <w:sz w:val="24"/>
-          <w:szCs w:val="24"/>
-        </w:rPr>
-      </w:pPr>
-      <w:r>
-        <w:rPr>
           <w:rFonts w:cstheme="minorHAnsi"/>
           <w:sz w:val="24"/>
           <w:szCs w:val="24"/>
         </w:rPr>
+      </w:pPr>
+      <w:r>
+        <w:rPr>
+          <w:rFonts w:cstheme="minorHAnsi"/>
+          <w:sz w:val="24"/>
+          <w:szCs w:val="24"/>
+        </w:rPr>
         <w:t xml:space="preserve">Default values </w:t>
       </w:r>
       <w:proofErr w:type="gramStart"/>
@@ -13040,6 +13575,138 @@
         </w:rPr>
         <w:t>-8</w:t>
       </w:r>
+    </w:p>
+    <w:p>
+      <w:pPr>
+        <w:rPr>
+          <w:rFonts w:cstheme="minorHAnsi"/>
+          <w:b/>
+          <w:sz w:val="32"/>
+          <w:szCs w:val="32"/>
+        </w:rPr>
+      </w:pPr>
+      <w:proofErr w:type="spellStart"/>
+      <w:r>
+        <w:rPr>
+          <w:rFonts w:cstheme="minorHAnsi"/>
+          <w:b/>
+          <w:sz w:val="32"/>
+          <w:szCs w:val="32"/>
+        </w:rPr>
+        <w:t>BatchNormalization</w:t>
+      </w:r>
+      <w:proofErr w:type="spellEnd"/>
+      <w:r>
+        <w:rPr>
+          <w:rFonts w:cstheme="minorHAnsi"/>
+          <w:b/>
+          <w:sz w:val="32"/>
+          <w:szCs w:val="32"/>
+        </w:rPr>
+        <w:t>:</w:t>
+      </w:r>
+    </w:p>
+    <w:p>
+      <w:pPr>
+        <w:rPr>
+          <w:rFonts w:cstheme="minorHAnsi"/>
+          <w:sz w:val="24"/>
+          <w:szCs w:val="24"/>
+        </w:rPr>
+      </w:pPr>
+      <w:proofErr w:type="spellStart"/>
+      <w:r>
+        <w:rPr>
+          <w:rFonts w:cstheme="minorHAnsi"/>
+          <w:sz w:val="24"/>
+          <w:szCs w:val="24"/>
+        </w:rPr>
+        <w:t>BatchNormalization</w:t>
+      </w:r>
+      <w:proofErr w:type="spellEnd"/>
+      <w:r>
+        <w:rPr>
+          <w:rFonts w:cstheme="minorHAnsi"/>
+          <w:sz w:val="24"/>
+          <w:szCs w:val="24"/>
+        </w:rPr>
+        <w:t xml:space="preserve"> normalizes the output of each layer before passing it through the next </w:t>
+      </w:r>
+      <w:proofErr w:type="gramStart"/>
+      <w:r>
+        <w:rPr>
+          <w:rFonts w:cstheme="minorHAnsi"/>
+          <w:sz w:val="24"/>
+          <w:szCs w:val="24"/>
+        </w:rPr>
+        <w:t>layer .</w:t>
+      </w:r>
+      <w:proofErr w:type="gramEnd"/>
+      <w:r>
+        <w:rPr>
+          <w:rFonts w:cstheme="minorHAnsi"/>
+          <w:sz w:val="24"/>
+          <w:szCs w:val="24"/>
+        </w:rPr>
+        <w:t xml:space="preserve"> This speeds up training and appears to lead to better </w:t>
+      </w:r>
+      <w:proofErr w:type="gramStart"/>
+      <w:r>
+        <w:rPr>
+          <w:rFonts w:cstheme="minorHAnsi"/>
+          <w:sz w:val="24"/>
+          <w:szCs w:val="24"/>
+        </w:rPr>
+        <w:t>results .</w:t>
+      </w:r>
+      <w:proofErr w:type="gramEnd"/>
+    </w:p>
+    <w:p>
+      <w:pPr>
+        <w:rPr>
+          <w:rFonts w:cstheme="minorHAnsi"/>
+          <w:sz w:val="24"/>
+          <w:szCs w:val="24"/>
+        </w:rPr>
+      </w:pPr>
+    </w:p>
+    <w:p>
+      <w:pPr>
+        <w:rPr>
+          <w:rFonts w:cstheme="minorHAnsi"/>
+          <w:b/>
+          <w:sz w:val="32"/>
+          <w:szCs w:val="32"/>
+        </w:rPr>
+      </w:pPr>
+      <w:r>
+        <w:rPr>
+          <w:rFonts w:cstheme="minorHAnsi"/>
+          <w:b/>
+          <w:sz w:val="32"/>
+          <w:szCs w:val="32"/>
+        </w:rPr>
+        <w:t>Dropout</w:t>
+      </w:r>
+      <w:r>
+        <w:rPr>
+          <w:rFonts w:cstheme="minorHAnsi"/>
+          <w:b/>
+          <w:sz w:val="32"/>
+          <w:szCs w:val="32"/>
+        </w:rPr>
+        <w:t>:</w:t>
+      </w:r>
+    </w:p>
+    <w:p>
+      <w:pPr>
+        <w:rPr>
+          <w:sz w:val="24"/>
+          <w:szCs w:val="24"/>
+        </w:rPr>
+      </w:pPr>
+      <w:bookmarkStart w:id="2" w:name="_GoBack"/>
+      <w:bookmarkEnd w:id="2"/>
     </w:p>
     <w:p/>
     <w:p/>
@@ -13110,128 +13777,128 @@
           <w:sz w:val="24"/>
           <w:szCs w:val="24"/>
         </w:rPr>
+        <w:t xml:space="preserve">All models were trained with mini-batch stochastic gradient descent (SGD) with a mini-batch size of 128. </w:t>
+      </w:r>
+    </w:p>
+    <w:p>
+      <w:pPr>
+        <w:rPr>
+          <w:sz w:val="24"/>
+          <w:szCs w:val="24"/>
+        </w:rPr>
+      </w:pPr>
+      <w:r>
+        <w:rPr>
+          <w:sz w:val="24"/>
+          <w:szCs w:val="24"/>
+        </w:rPr>
+        <w:t>All weights we</w:t>
+      </w:r>
+      <w:r>
+        <w:rPr>
+          <w:sz w:val="24"/>
+          <w:szCs w:val="24"/>
+        </w:rPr>
+        <w:t>re initialized from a zero-cent</w:t>
+      </w:r>
+      <w:r>
+        <w:rPr>
+          <w:sz w:val="24"/>
+          <w:szCs w:val="24"/>
+        </w:rPr>
+        <w:t xml:space="preserve">red Normal distribution with standard deviation 0.02. </w:t>
+      </w:r>
+    </w:p>
+    <w:p>
+      <w:pPr>
+        <w:rPr>
+          <w:sz w:val="24"/>
+          <w:szCs w:val="24"/>
+        </w:rPr>
+      </w:pPr>
+      <w:r>
+        <w:rPr>
+          <w:sz w:val="24"/>
+          <w:szCs w:val="24"/>
+        </w:rPr>
+        <w:t xml:space="preserve">In the </w:t>
+      </w:r>
+      <w:proofErr w:type="spellStart"/>
+      <w:r>
+        <w:rPr>
+          <w:sz w:val="24"/>
+          <w:szCs w:val="24"/>
+        </w:rPr>
+        <w:t>LeakyReLU</w:t>
+      </w:r>
+      <w:proofErr w:type="spellEnd"/>
+      <w:r>
+        <w:rPr>
+          <w:sz w:val="24"/>
+          <w:szCs w:val="24"/>
+        </w:rPr>
+        <w:t xml:space="preserve">, the slope of the leak was set to 0.2 in all models. </w:t>
+      </w:r>
+    </w:p>
+    <w:p>
+      <w:pPr>
+        <w:rPr>
+          <w:sz w:val="24"/>
+          <w:szCs w:val="24"/>
+        </w:rPr>
+      </w:pPr>
+      <w:r>
+        <w:rPr>
+          <w:sz w:val="24"/>
+          <w:szCs w:val="24"/>
+        </w:rPr>
+        <w:t>While previous GAN work has used momentum to accelerate training, we used the Adam optimizer (</w:t>
+      </w:r>
+      <w:proofErr w:type="spellStart"/>
+      <w:r>
+        <w:rPr>
+          <w:sz w:val="24"/>
+          <w:szCs w:val="24"/>
+        </w:rPr>
+        <w:t>Kingma</w:t>
+      </w:r>
+      <w:proofErr w:type="spellEnd"/>
+      <w:r>
+        <w:rPr>
+          <w:sz w:val="24"/>
+          <w:szCs w:val="24"/>
+        </w:rPr>
+        <w:t xml:space="preserve"> &amp; Ba, 2014) with tuned hyperparameters. </w:t>
+      </w:r>
+    </w:p>
+    <w:p>
+      <w:pPr>
+        <w:rPr>
+          <w:sz w:val="24"/>
+          <w:szCs w:val="24"/>
+        </w:rPr>
+      </w:pPr>
+      <w:r>
+        <w:rPr>
+          <w:sz w:val="24"/>
+          <w:szCs w:val="24"/>
+        </w:rPr>
+        <w:t>We found the suggested learning rate of 0.001, to be too high, using 0.0002 instead.</w:t>
+      </w:r>
+    </w:p>
+    <w:p>
+      <w:pPr>
+        <w:rPr>
+          <w:sz w:val="24"/>
+          <w:szCs w:val="24"/>
+        </w:rPr>
+      </w:pPr>
+      <w:r>
+        <w:rPr>
+          <w:sz w:val="24"/>
+          <w:szCs w:val="24"/>
+        </w:rPr>
         <w:lastRenderedPageBreak/>
-        <w:t xml:space="preserve">All models were trained with mini-batch stochastic gradient descent (SGD) with a mini-batch size of 128. </w:t>
-      </w:r>
-    </w:p>
-    <w:p>
-      <w:pPr>
-        <w:rPr>
-          <w:sz w:val="24"/>
-          <w:szCs w:val="24"/>
-        </w:rPr>
-      </w:pPr>
-      <w:r>
-        <w:rPr>
-          <w:sz w:val="24"/>
-          <w:szCs w:val="24"/>
-        </w:rPr>
-        <w:t>All weights we</w:t>
-      </w:r>
-      <w:r>
-        <w:rPr>
-          <w:sz w:val="24"/>
-          <w:szCs w:val="24"/>
-        </w:rPr>
-        <w:t>re initialized from a zero-cent</w:t>
-      </w:r>
-      <w:r>
-        <w:rPr>
-          <w:sz w:val="24"/>
-          <w:szCs w:val="24"/>
-        </w:rPr>
-        <w:t xml:space="preserve">red Normal distribution with standard deviation 0.02. </w:t>
-      </w:r>
-    </w:p>
-    <w:p>
-      <w:pPr>
-        <w:rPr>
-          <w:sz w:val="24"/>
-          <w:szCs w:val="24"/>
-        </w:rPr>
-      </w:pPr>
-      <w:r>
-        <w:rPr>
-          <w:sz w:val="24"/>
-          <w:szCs w:val="24"/>
-        </w:rPr>
-        <w:t xml:space="preserve">In the </w:t>
-      </w:r>
-      <w:proofErr w:type="spellStart"/>
-      <w:r>
-        <w:rPr>
-          <w:sz w:val="24"/>
-          <w:szCs w:val="24"/>
-        </w:rPr>
-        <w:t>LeakyReLU</w:t>
-      </w:r>
-      <w:proofErr w:type="spellEnd"/>
-      <w:r>
-        <w:rPr>
-          <w:sz w:val="24"/>
-          <w:szCs w:val="24"/>
-        </w:rPr>
-        <w:t xml:space="preserve">, the slope of the leak was set to 0.2 in all models. </w:t>
-      </w:r>
-    </w:p>
-    <w:p>
-      <w:pPr>
-        <w:rPr>
-          <w:sz w:val="24"/>
-          <w:szCs w:val="24"/>
-        </w:rPr>
-      </w:pPr>
-      <w:r>
-        <w:rPr>
-          <w:sz w:val="24"/>
-          <w:szCs w:val="24"/>
-        </w:rPr>
-        <w:t>While previous GAN work has used momentum to accelerate training, we used the Adam optimizer (</w:t>
-      </w:r>
-      <w:proofErr w:type="spellStart"/>
-      <w:r>
-        <w:rPr>
-          <w:sz w:val="24"/>
-          <w:szCs w:val="24"/>
-        </w:rPr>
-        <w:t>Kingma</w:t>
-      </w:r>
-      <w:proofErr w:type="spellEnd"/>
-      <w:r>
-        <w:rPr>
-          <w:sz w:val="24"/>
-          <w:szCs w:val="24"/>
-        </w:rPr>
-        <w:t xml:space="preserve"> &amp; Ba, 2014) with tuned hyperparameters. </w:t>
-      </w:r>
-    </w:p>
-    <w:p>
-      <w:pPr>
-        <w:rPr>
-          <w:sz w:val="24"/>
-          <w:szCs w:val="24"/>
-        </w:rPr>
-      </w:pPr>
-      <w:r>
-        <w:rPr>
-          <w:sz w:val="24"/>
-          <w:szCs w:val="24"/>
-        </w:rPr>
-        <w:t>We found the suggested learning rate of 0.001, to be too high, using 0.0002 instead.</w:t>
-      </w:r>
-    </w:p>
-    <w:p>
-      <w:pPr>
-        <w:rPr>
-          <w:sz w:val="24"/>
-          <w:szCs w:val="24"/>
-        </w:rPr>
-      </w:pPr>
-      <w:r>
-        <w:rPr>
-          <w:sz w:val="24"/>
-          <w:szCs w:val="24"/>
-        </w:rPr>
         <w:t xml:space="preserve"> Additionally, we found leaving the momentum term β1 at the</w:t>
       </w:r>
       <w:r>
@@ -13455,60 +14122,53 @@
           <w:sz w:val="24"/>
           <w:szCs w:val="24"/>
         </w:rPr>
-        <w:t xml:space="preserve"> In addition to the representations learnt by a discriminator, there is the question of what representations the generator learns. The quality of samples suggest that the generator learns specific object representations for major scene components such as beds, windows, lamps, doors, and miscellaneous furniture. In order to explore the form that these </w:t>
-      </w:r>
+        <w:t xml:space="preserve"> In addition to the representations learnt by a discriminator, there is the question of what representations the generator learns. The quality of samples suggest that the generator learns specific object representations for major scene components such as beds, windows, lamps, doors, and miscellaneous furniture. In order to explore the form that these representations take, we conducted an experiment to attempt to remove windows from the generator completely.</w:t>
+      </w:r>
+    </w:p>
+    <w:p>
+      <w:pPr>
+        <w:rPr>
+          <w:sz w:val="24"/>
+          <w:szCs w:val="24"/>
+        </w:rPr>
+      </w:pPr>
+      <w:r>
+        <w:rPr>
+          <w:sz w:val="24"/>
+          <w:szCs w:val="24"/>
+        </w:rPr>
+        <w:t xml:space="preserve"> On 150 samples, 52 window bounding boxes were drawn manually. On the second highest convolution layer features, logistic regression was fit to predict whether a feature activation was on a window (or not), by using the criterion that activations inside the drawn bounding boxes are positives and random samples from the same images are negatives. Using this simple model, all feature maps with weights greater than zero </w:t>
+      </w:r>
+      <w:proofErr w:type="gramStart"/>
+      <w:r>
+        <w:rPr>
+          <w:sz w:val="24"/>
+          <w:szCs w:val="24"/>
+        </w:rPr>
+        <w:t>( 200</w:t>
+      </w:r>
+      <w:proofErr w:type="gramEnd"/>
+      <w:r>
+        <w:rPr>
+          <w:sz w:val="24"/>
+          <w:szCs w:val="24"/>
+        </w:rPr>
+        <w:t xml:space="preserve"> in total) were dropped from all spatial locations. Then, random new samples were generated with and without the feature map removal.</w:t>
+      </w:r>
+    </w:p>
+    <w:p>
+      <w:pPr>
+        <w:rPr>
+          <w:sz w:val="24"/>
+          <w:szCs w:val="24"/>
+        </w:rPr>
+      </w:pPr>
       <w:r>
         <w:rPr>
           <w:sz w:val="24"/>
           <w:szCs w:val="24"/>
         </w:rPr>
         <w:lastRenderedPageBreak/>
-        <w:t>representations take, we conducted an experiment to attempt to remove windows from the generator completely.</w:t>
-      </w:r>
-    </w:p>
-    <w:p>
-      <w:pPr>
-        <w:rPr>
-          <w:sz w:val="24"/>
-          <w:szCs w:val="24"/>
-        </w:rPr>
-      </w:pPr>
-      <w:r>
-        <w:rPr>
-          <w:sz w:val="24"/>
-          <w:szCs w:val="24"/>
-        </w:rPr>
-        <w:t xml:space="preserve"> On 150 samples, 52 window bounding boxes were drawn manually. On the second highest convolution layer features, logistic regression was fit to predict whether a feature activation was on a window (or not), by using the criterion that activations inside the drawn bounding boxes are positives and random samples from the same images are negatives. Using this simple model, all feature maps with weights greater than zero </w:t>
-      </w:r>
-      <w:proofErr w:type="gramStart"/>
-      <w:r>
-        <w:rPr>
-          <w:sz w:val="24"/>
-          <w:szCs w:val="24"/>
-        </w:rPr>
-        <w:t>( 200</w:t>
-      </w:r>
-      <w:proofErr w:type="gramEnd"/>
-      <w:r>
-        <w:rPr>
-          <w:sz w:val="24"/>
-          <w:szCs w:val="24"/>
-        </w:rPr>
-        <w:t xml:space="preserve"> in total) were dropped from all spatial locations. Then, random new samples were generated with and without the feature map removal.</w:t>
-      </w:r>
-    </w:p>
-    <w:p>
-      <w:pPr>
-        <w:rPr>
-          <w:sz w:val="24"/>
-          <w:szCs w:val="24"/>
-        </w:rPr>
-      </w:pPr>
-      <w:r>
-        <w:rPr>
-          <w:sz w:val="24"/>
-          <w:szCs w:val="24"/>
-        </w:rPr>
         <w:t xml:space="preserve"> The generated images with and without the window dropout are shown in Fig.6, and interestingly, the network mostly forgets to draw windows in the bedrooms, replacing them with other objects.</w:t>
       </w:r>
     </w:p>
@@ -13778,7 +14438,6 @@
           <w:sz w:val="24"/>
           <w:szCs w:val="24"/>
         </w:rPr>
-        <w:lastRenderedPageBreak/>
         <w:t>3. Discriminator accuracy on real and fake images is expected to sit around 80%.</w:t>
       </w:r>
     </w:p>
@@ -13858,6 +14517,7 @@
           <w:sz w:val="24"/>
           <w:szCs w:val="24"/>
         </w:rPr>
+        <w:lastRenderedPageBreak/>
         <w:t>Mode collapse, also known as the scenario, is a problem that occurs when the generator learns to map several different input z values to the same output point.</w:t>
       </w:r>
     </w:p>
@@ -14048,85 +14708,85 @@
           <w:sz w:val="24"/>
           <w:szCs w:val="24"/>
         </w:rPr>
+        <w:t xml:space="preserve">run and continue throughout training, at which point you should halt the training process. For some unstable GANs, it is possible for the GAN to fall into this failure mode for a number of batch updates, or even a number of epochs, and then recover. </w:t>
+      </w:r>
+    </w:p>
+    <w:p>
+      <w:pPr>
+        <w:ind w:left="360"/>
+        <w:rPr>
+          <w:b/>
+          <w:sz w:val="24"/>
+          <w:szCs w:val="24"/>
+          <w:u w:val="single"/>
+        </w:rPr>
+      </w:pPr>
+      <w:r>
+        <w:rPr>
+          <w:sz w:val="24"/>
+          <w:szCs w:val="24"/>
+        </w:rPr>
+        <w:t>There are many ways to impair our stable GAN to achieve a convergence failure, such as changing one or both models to have insufficient capacity, changing the Adam optimization algorithm to be too aggressive, and using very large or very small kernel sizes in the models.</w:t>
+      </w:r>
+    </w:p>
+    <w:p>
+      <w:pPr>
+        <w:ind w:left="360"/>
+        <w:rPr>
+          <w:b/>
+          <w:sz w:val="24"/>
+          <w:szCs w:val="24"/>
+        </w:rPr>
+      </w:pPr>
+      <w:r>
+        <w:rPr>
+          <w:sz w:val="24"/>
+          <w:szCs w:val="24"/>
+          <w:u w:val="single"/>
+        </w:rPr>
+        <w:t>The properties of a convergence failure</w:t>
+      </w:r>
+      <w:r>
+        <w:rPr>
+          <w:b/>
+          <w:sz w:val="24"/>
+          <w:szCs w:val="24"/>
+          <w:u w:val="single"/>
+        </w:rPr>
+        <w:t xml:space="preserve">                   </w:t>
+      </w:r>
+    </w:p>
+    <w:p>
+      <w:pPr>
+        <w:rPr>
+          <w:sz w:val="24"/>
+          <w:szCs w:val="24"/>
+        </w:rPr>
+      </w:pPr>
+      <w:r>
+        <w:t xml:space="preserve">      </w:t>
+      </w:r>
+      <w:r>
+        <w:rPr>
+          <w:sz w:val="24"/>
+          <w:szCs w:val="24"/>
+        </w:rPr>
+        <w:t xml:space="preserve">1. The loss for the discriminator is expected to rapidly decrease to a value close to zero where it remains during training. </w:t>
+      </w:r>
+    </w:p>
+    <w:p>
+      <w:pPr>
+        <w:rPr>
+          <w:sz w:val="24"/>
+          <w:szCs w:val="24"/>
+        </w:rPr>
+      </w:pPr>
+      <w:r>
+        <w:rPr>
+          <w:sz w:val="24"/>
+          <w:szCs w:val="24"/>
+        </w:rPr>
         <w:lastRenderedPageBreak/>
-        <w:t xml:space="preserve">run and continue throughout training, at which point you should halt the training process. For some unstable GANs, it is possible for the GAN to fall into this failure mode for a number of batch updates, or even a number of epochs, and then recover. </w:t>
-      </w:r>
-    </w:p>
-    <w:p>
-      <w:pPr>
-        <w:ind w:left="360"/>
-        <w:rPr>
-          <w:b/>
-          <w:sz w:val="24"/>
-          <w:szCs w:val="24"/>
-          <w:u w:val="single"/>
-        </w:rPr>
-      </w:pPr>
-      <w:r>
-        <w:rPr>
-          <w:sz w:val="24"/>
-          <w:szCs w:val="24"/>
-        </w:rPr>
-        <w:t>There are many ways to impair our stable GAN to achieve a convergence failure, such as changing one or both models to have insufficient capacity, changing the Adam optimization algorithm to be too aggressive, and using very large or very small kernel sizes in the models.</w:t>
-      </w:r>
-    </w:p>
-    <w:p>
-      <w:pPr>
-        <w:ind w:left="360"/>
-        <w:rPr>
-          <w:b/>
-          <w:sz w:val="24"/>
-          <w:szCs w:val="24"/>
-        </w:rPr>
-      </w:pPr>
-      <w:r>
-        <w:rPr>
-          <w:sz w:val="24"/>
-          <w:szCs w:val="24"/>
-          <w:u w:val="single"/>
-        </w:rPr>
-        <w:t>The properties of a convergence failure</w:t>
-      </w:r>
-      <w:r>
-        <w:rPr>
-          <w:b/>
-          <w:sz w:val="24"/>
-          <w:szCs w:val="24"/>
-          <w:u w:val="single"/>
-        </w:rPr>
-        <w:t xml:space="preserve">                   </w:t>
-      </w:r>
-    </w:p>
-    <w:p>
-      <w:pPr>
-        <w:rPr>
-          <w:sz w:val="24"/>
-          <w:szCs w:val="24"/>
-        </w:rPr>
-      </w:pPr>
-      <w:r>
-        <w:t xml:space="preserve">      </w:t>
-      </w:r>
-      <w:r>
-        <w:rPr>
-          <w:sz w:val="24"/>
-          <w:szCs w:val="24"/>
-        </w:rPr>
-        <w:t xml:space="preserve">1. The loss for the discriminator is expected to rapidly decrease to a value close to zero where it remains during training. </w:t>
-      </w:r>
-    </w:p>
-    <w:p>
-      <w:pPr>
-        <w:rPr>
-          <w:sz w:val="24"/>
-          <w:szCs w:val="24"/>
-        </w:rPr>
-      </w:pPr>
-      <w:r>
-        <w:rPr>
-          <w:sz w:val="24"/>
-          <w:szCs w:val="24"/>
-        </w:rPr>
         <w:t xml:space="preserve">     2.The loss for the generator is expected to either decrease to zero or continually increase during training. </w:t>
       </w:r>
     </w:p>
@@ -14407,39 +15067,46 @@
           <w:sz w:val="24"/>
           <w:szCs w:val="24"/>
         </w:rPr>
+        <w:t xml:space="preserve">           The Rapid Scene Categorization method is generally the same, although images are presented to human judges for a very limited amount of time, such as a fraction of a second, and classified as real or fake. Images are often presented in pairs and the human judge is asked which image they prefer, e.g. which image is more realistic. A score or rating is determined based on the number of times a specific model generated images that won such tournaments. Variance in the judging is reduced by averaging the ratings across multiple different human judges. This is a </w:t>
+      </w:r>
+      <w:proofErr w:type="spellStart"/>
+      <w:r>
+        <w:rPr>
+          <w:sz w:val="24"/>
+          <w:szCs w:val="24"/>
+        </w:rPr>
+        <w:t>labor-intensive</w:t>
+      </w:r>
+      <w:proofErr w:type="spellEnd"/>
+      <w:r>
+        <w:rPr>
+          <w:sz w:val="24"/>
+          <w:szCs w:val="24"/>
+        </w:rPr>
+        <w:t xml:space="preserve"> exercise, although costs can be lowered by using a crowdsourcing platform like Amazon’s Mechanical Turk, and efficiency can be increased by using a web interface. </w:t>
+      </w:r>
+    </w:p>
+    <w:p>
+      <w:pPr>
+        <w:rPr>
+          <w:sz w:val="24"/>
+          <w:szCs w:val="24"/>
+        </w:rPr>
+      </w:pPr>
+      <w:r>
+        <w:rPr>
+          <w:sz w:val="24"/>
+          <w:szCs w:val="24"/>
+        </w:rPr>
+        <w:t xml:space="preserve">One intuitive metric of performance can be obtained by having human annotators judge the visual quality of samples. We automate this process using Amazon Mechanical Turk [...] </w:t>
+      </w:r>
+      <w:r>
+        <w:rPr>
+          <w:sz w:val="24"/>
+          <w:szCs w:val="24"/>
+        </w:rPr>
         <w:lastRenderedPageBreak/>
-        <w:t xml:space="preserve">           The Rapid Scene Categorization method is generally the same, although images are presented to human judges for a very limited amount of time, such as a fraction of a second, and classified as real or fake. Images are often presented in pairs and the human judge is asked which image they prefer, e.g. which image is more realistic. A score or rating is determined based on the number of times a specific model generated images that won such tournaments. Variance in the judging is reduced by averaging the ratings across multiple different human judges. This is a </w:t>
-      </w:r>
-      <w:proofErr w:type="spellStart"/>
-      <w:r>
-        <w:rPr>
-          <w:sz w:val="24"/>
-          <w:szCs w:val="24"/>
-        </w:rPr>
-        <w:t>labor-intensive</w:t>
-      </w:r>
-      <w:proofErr w:type="spellEnd"/>
-      <w:r>
-        <w:rPr>
-          <w:sz w:val="24"/>
-          <w:szCs w:val="24"/>
-        </w:rPr>
-        <w:t xml:space="preserve"> exercise, although costs can be lowered by using a crowdsourcing platform like Amazon’s Mechanical Turk, and efficiency can be increased by using a web interface. </w:t>
-      </w:r>
-    </w:p>
-    <w:p>
-      <w:pPr>
-        <w:rPr>
-          <w:sz w:val="24"/>
-          <w:szCs w:val="24"/>
-        </w:rPr>
-      </w:pPr>
-      <w:r>
-        <w:rPr>
-          <w:sz w:val="24"/>
-          <w:szCs w:val="24"/>
-        </w:rPr>
-        <w:t>One intuitive metric of performance can be obtained by having human annotators judge the visual quality of samples. We automate this process using Amazon Mechanical Turk [...] using the web interface [...] which we use to ask annotators to distinguish between generated data and real data.</w:t>
+        <w:t>using the web interface [...] which we use to ask annotators to distinguish between generated data and real data.</w:t>
       </w:r>
     </w:p>
     <w:p>
@@ -14701,7 +15368,6 @@
           <w:sz w:val="24"/>
           <w:szCs w:val="24"/>
         </w:rPr>
-        <w:lastRenderedPageBreak/>
         <w:t xml:space="preserve"> The </w:t>
       </w:r>
       <w:proofErr w:type="spellStart"/>
@@ -14811,8 +15477,6 @@
           <w:b/>
         </w:rPr>
       </w:pPr>
-      <w:bookmarkStart w:id="2" w:name="_GoBack"/>
-      <w:bookmarkEnd w:id="2"/>
     </w:p>
     <w:sectPr>
       <w:pgSz w:w="11906" w:h="16838"/>
